--- a/第一金證/第一金控串接文件說明.docx
+++ b/第一金證/第一金控串接文件說明.docx
@@ -1218,8 +1218,6 @@
         </w:rPr>
         <w:t>」之網址頁籤</w:t>
       </w:r>
-      <w:bookmarkStart w:id="0" w:name="_GoBack"/>
-      <w:bookmarkEnd w:id="0"/>
     </w:p>
     <w:tbl>
       <w:tblPr>
@@ -5577,6 +5575,398 @@
         </w:tc>
       </w:tr>
     </w:tbl>
+    <w:p>
+      <w:pPr>
+        <w:rPr>
+          <w:rFonts w:ascii="Verdana" w:eastAsia="微軟正黑體" w:hAnsi="Verdana" w:hint="eastAsia"/>
+        </w:rPr>
+      </w:pPr>
+    </w:p>
+    <w:p>
+      <w:pPr>
+        <w:rPr>
+          <w:rFonts w:ascii="Verdana" w:eastAsia="微軟正黑體" w:hAnsi="Verdana"/>
+        </w:rPr>
+      </w:pPr>
+      <w:r>
+        <w:rPr>
+          <w:rFonts w:ascii="Verdana" w:eastAsia="微軟正黑體" w:hAnsi="Verdana" w:hint="eastAsia"/>
+        </w:rPr>
+        <w:t>【</w:t>
+      </w:r>
+      <w:r>
+        <w:rPr>
+          <w:rFonts w:ascii="Verdana" w:eastAsia="微軟正黑體" w:hAnsi="Verdana" w:hint="eastAsia"/>
+        </w:rPr>
+        <w:t>五</w:t>
+      </w:r>
+      <w:r>
+        <w:rPr>
+          <w:rFonts w:ascii="Verdana" w:eastAsia="微軟正黑體" w:hAnsi="Verdana" w:hint="eastAsia"/>
+        </w:rPr>
+        <w:t>】</w:t>
+      </w:r>
+      <w:r>
+        <w:rPr>
+          <w:rFonts w:ascii="Verdana" w:eastAsia="微軟正黑體" w:hAnsi="Verdana" w:hint="eastAsia"/>
+        </w:rPr>
+        <w:t>台股行事曆</w:t>
+      </w:r>
+      <w:r>
+        <w:rPr>
+          <w:rFonts w:ascii="Verdana" w:eastAsia="微軟正黑體" w:hAnsi="Verdana" w:hint="eastAsia"/>
+        </w:rPr>
+        <w:t xml:space="preserve"> </w:t>
+      </w:r>
+      <w:proofErr w:type="gramStart"/>
+      <w:r>
+        <w:rPr>
+          <w:rFonts w:ascii="Verdana" w:eastAsia="微軟正黑體" w:hAnsi="Verdana" w:hint="eastAsia"/>
+        </w:rPr>
+        <w:t>資訊源</w:t>
+      </w:r>
+      <w:r>
+        <w:rPr>
+          <w:rFonts w:ascii="Verdana" w:eastAsia="微軟正黑體" w:hAnsi="Verdana" w:hint="eastAsia"/>
+        </w:rPr>
+        <w:t>串接</w:t>
+      </w:r>
+      <w:proofErr w:type="gramEnd"/>
+      <w:r>
+        <w:rPr>
+          <w:rFonts w:ascii="Verdana" w:eastAsia="微軟正黑體" w:hAnsi="Verdana" w:hint="eastAsia"/>
+        </w:rPr>
+        <w:t>說明</w:t>
+      </w:r>
+      <w:r>
+        <w:rPr>
+          <w:rFonts w:ascii="Verdana" w:eastAsia="微軟正黑體" w:hAnsi="Verdana" w:hint="eastAsia"/>
+        </w:rPr>
+        <w:t>：</w:t>
+      </w:r>
+    </w:p>
+    <w:p>
+      <w:pPr>
+        <w:rPr>
+          <w:rFonts w:ascii="Verdana" w:eastAsia="微軟正黑體" w:hAnsi="Verdana" w:hint="eastAsia"/>
+        </w:rPr>
+      </w:pPr>
+      <w:r>
+        <w:rPr>
+          <w:rFonts w:ascii="Verdana" w:eastAsia="微軟正黑體" w:hAnsi="Verdana" w:hint="eastAsia"/>
+        </w:rPr>
+        <w:t>串接網址</w:t>
+      </w:r>
+      <w:bookmarkStart w:id="0" w:name="_GoBack"/>
+      <w:bookmarkEnd w:id="0"/>
+      <w:r>
+        <w:rPr>
+          <w:rFonts w:ascii="Verdana" w:eastAsia="微軟正黑體" w:hAnsi="Verdana" w:hint="eastAsia"/>
+        </w:rPr>
+        <w:t>：</w:t>
+      </w:r>
+      <w:r>
+        <w:rPr>
+          <w:rFonts w:ascii="Verdana" w:eastAsia="微軟正黑體" w:hAnsi="Verdana"/>
+        </w:rPr>
+        <w:t>http://firstsectest.moneydj.com/z/ze/zej/zejxml.djxml?cycle=</w:t>
+      </w:r>
+      <w:r>
+        <w:rPr>
+          <w:rFonts w:ascii="Verdana" w:eastAsia="微軟正黑體" w:hAnsi="Verdana" w:hint="eastAsia"/>
+        </w:rPr>
+        <w:t>[</w:t>
+      </w:r>
+      <w:r>
+        <w:rPr>
+          <w:rFonts w:ascii="Verdana" w:eastAsia="微軟正黑體" w:hAnsi="Verdana" w:hint="eastAsia"/>
+        </w:rPr>
+        <w:t>日期</w:t>
+      </w:r>
+      <w:r>
+        <w:rPr>
+          <w:rFonts w:ascii="Verdana" w:eastAsia="微軟正黑體" w:hAnsi="Verdana" w:hint="eastAsia"/>
+        </w:rPr>
+        <w:t>]</w:t>
+      </w:r>
+    </w:p>
+    <w:p>
+      <w:pPr>
+        <w:rPr>
+          <w:rFonts w:ascii="Verdana" w:eastAsia="微軟正黑體" w:hAnsi="Verdana"/>
+        </w:rPr>
+      </w:pPr>
+      <w:r>
+        <w:rPr>
+          <w:rFonts w:ascii="Verdana" w:eastAsia="微軟正黑體" w:hAnsi="Verdana" w:hint="eastAsia"/>
+        </w:rPr>
+        <w:t>參數說明：</w:t>
+      </w:r>
+    </w:p>
+    <w:p>
+      <w:pPr>
+        <w:pStyle w:val="a4"/>
+        <w:numPr>
+          <w:ilvl w:val="0"/>
+          <w:numId w:val="2"/>
+        </w:numPr>
+        <w:snapToGrid w:val="0"/>
+        <w:ind w:leftChars="0"/>
+        <w:rPr>
+          <w:rFonts w:ascii="Verdana" w:eastAsia="微軟正黑體" w:hAnsi="Verdana"/>
+        </w:rPr>
+      </w:pPr>
+      <w:r>
+        <w:rPr>
+          <w:rFonts w:ascii="Verdana" w:eastAsia="微軟正黑體" w:hAnsi="Verdana" w:hint="eastAsia"/>
+        </w:rPr>
+        <w:t>cycle</w:t>
+      </w:r>
+      <w:r>
+        <w:rPr>
+          <w:rFonts w:ascii="Verdana" w:eastAsia="微軟正黑體" w:hAnsi="Verdana" w:hint="eastAsia"/>
+        </w:rPr>
+        <w:t>：</w:t>
+      </w:r>
+      <w:proofErr w:type="gramStart"/>
+      <w:r>
+        <w:rPr>
+          <w:rFonts w:ascii="Verdana" w:eastAsia="微軟正黑體" w:hAnsi="Verdana" w:hint="eastAsia"/>
+        </w:rPr>
+        <w:t>傳入欲回</w:t>
+      </w:r>
+      <w:proofErr w:type="gramEnd"/>
+      <w:r>
+        <w:rPr>
+          <w:rFonts w:ascii="Verdana" w:eastAsia="微軟正黑體" w:hAnsi="Verdana" w:hint="eastAsia"/>
+        </w:rPr>
+        <w:t>傳之行事曆月份</w:t>
+      </w:r>
+      <w:r>
+        <w:rPr>
+          <w:rFonts w:ascii="Verdana" w:eastAsia="微軟正黑體" w:hAnsi="Verdana" w:hint="eastAsia"/>
+        </w:rPr>
+        <w:t>，</w:t>
+      </w:r>
+      <w:r>
+        <w:rPr>
+          <w:rFonts w:ascii="Verdana" w:eastAsia="微軟正黑體" w:hAnsi="Verdana" w:hint="eastAsia"/>
+        </w:rPr>
+        <w:t>格式固定為「</w:t>
+      </w:r>
+      <w:r>
+        <w:rPr>
+          <w:rFonts w:ascii="Verdana" w:eastAsia="微軟正黑體" w:hAnsi="Verdana" w:hint="eastAsia"/>
+        </w:rPr>
+        <w:t>YYYY/MM</w:t>
+      </w:r>
+      <w:r>
+        <w:rPr>
+          <w:rFonts w:ascii="Verdana" w:eastAsia="微軟正黑體" w:hAnsi="Verdana" w:hint="eastAsia"/>
+        </w:rPr>
+        <w:t>」</w:t>
+      </w:r>
+      <w:r>
+        <w:rPr>
+          <w:rFonts w:ascii="Verdana" w:eastAsia="微軟正黑體" w:hAnsi="Verdana" w:hint="eastAsia"/>
+        </w:rPr>
+        <w:t>。</w:t>
+      </w:r>
+    </w:p>
+    <w:p>
+      <w:pPr>
+        <w:rPr>
+          <w:rFonts w:ascii="Verdana" w:eastAsia="微軟正黑體" w:hAnsi="Verdana"/>
+        </w:rPr>
+      </w:pPr>
+      <w:r>
+        <w:rPr>
+          <w:rFonts w:ascii="Verdana" w:eastAsia="微軟正黑體" w:hAnsi="Verdana" w:hint="eastAsia"/>
+        </w:rPr>
+        <w:t>欄位</w:t>
+      </w:r>
+      <w:r>
+        <w:rPr>
+          <w:rFonts w:ascii="Verdana" w:eastAsia="微軟正黑體" w:hAnsi="Verdana" w:hint="eastAsia"/>
+        </w:rPr>
+        <w:t>說明：</w:t>
+      </w:r>
+    </w:p>
+    <w:p>
+      <w:pPr>
+        <w:pStyle w:val="a4"/>
+        <w:numPr>
+          <w:ilvl w:val="0"/>
+          <w:numId w:val="2"/>
+        </w:numPr>
+        <w:snapToGrid w:val="0"/>
+        <w:ind w:leftChars="0"/>
+        <w:rPr>
+          <w:rFonts w:ascii="Verdana" w:eastAsia="微軟正黑體" w:hAnsi="Verdana" w:hint="eastAsia"/>
+        </w:rPr>
+      </w:pPr>
+      <w:r>
+        <w:rPr>
+          <w:rFonts w:ascii="Verdana" w:eastAsia="微軟正黑體" w:hAnsi="Verdana" w:hint="eastAsia"/>
+        </w:rPr>
+        <w:t>ID</w:t>
+      </w:r>
+      <w:r>
+        <w:rPr>
+          <w:rFonts w:ascii="Verdana" w:eastAsia="微軟正黑體" w:hAnsi="Verdana" w:hint="eastAsia"/>
+        </w:rPr>
+        <w:t>：</w:t>
+      </w:r>
+      <w:proofErr w:type="gramStart"/>
+      <w:r>
+        <w:rPr>
+          <w:rFonts w:ascii="Verdana" w:eastAsia="微軟正黑體" w:hAnsi="Verdana" w:hint="eastAsia"/>
+        </w:rPr>
+        <w:t>股號</w:t>
+      </w:r>
+      <w:proofErr w:type="gramEnd"/>
+      <w:r>
+        <w:rPr>
+          <w:rFonts w:ascii="Verdana" w:eastAsia="微軟正黑體" w:hAnsi="Verdana" w:hint="eastAsia"/>
+        </w:rPr>
+        <w:t>。</w:t>
+      </w:r>
+    </w:p>
+    <w:p>
+      <w:pPr>
+        <w:pStyle w:val="a4"/>
+        <w:numPr>
+          <w:ilvl w:val="0"/>
+          <w:numId w:val="2"/>
+        </w:numPr>
+        <w:snapToGrid w:val="0"/>
+        <w:ind w:leftChars="0"/>
+        <w:rPr>
+          <w:rFonts w:ascii="Verdana" w:eastAsia="微軟正黑體" w:hAnsi="Verdana" w:hint="eastAsia"/>
+        </w:rPr>
+      </w:pPr>
+      <w:r>
+        <w:rPr>
+          <w:rFonts w:ascii="Verdana" w:eastAsia="微軟正黑體" w:hAnsi="Verdana" w:hint="eastAsia"/>
+        </w:rPr>
+        <w:t>Name</w:t>
+      </w:r>
+      <w:r>
+        <w:rPr>
+          <w:rFonts w:ascii="Verdana" w:eastAsia="微軟正黑體" w:hAnsi="Verdana" w:hint="eastAsia"/>
+        </w:rPr>
+        <w:t>：</w:t>
+      </w:r>
+      <w:proofErr w:type="gramStart"/>
+      <w:r>
+        <w:rPr>
+          <w:rFonts w:ascii="Verdana" w:eastAsia="微軟正黑體" w:hAnsi="Verdana" w:hint="eastAsia"/>
+        </w:rPr>
+        <w:t>股名</w:t>
+      </w:r>
+      <w:proofErr w:type="gramEnd"/>
+      <w:r>
+        <w:rPr>
+          <w:rFonts w:ascii="Verdana" w:eastAsia="微軟正黑體" w:hAnsi="Verdana" w:hint="eastAsia"/>
+        </w:rPr>
+        <w:t>。</w:t>
+      </w:r>
+    </w:p>
+    <w:p>
+      <w:pPr>
+        <w:pStyle w:val="a4"/>
+        <w:numPr>
+          <w:ilvl w:val="0"/>
+          <w:numId w:val="2"/>
+        </w:numPr>
+        <w:snapToGrid w:val="0"/>
+        <w:ind w:leftChars="0"/>
+        <w:rPr>
+          <w:rFonts w:ascii="Verdana" w:eastAsia="微軟正黑體" w:hAnsi="Verdana" w:hint="eastAsia"/>
+        </w:rPr>
+      </w:pPr>
+      <w:r>
+        <w:rPr>
+          <w:rFonts w:ascii="Verdana" w:eastAsia="微軟正黑體" w:hAnsi="Verdana" w:hint="eastAsia"/>
+        </w:rPr>
+        <w:t>Date</w:t>
+      </w:r>
+      <w:r>
+        <w:rPr>
+          <w:rFonts w:ascii="Verdana" w:eastAsia="微軟正黑體" w:hAnsi="Verdana" w:hint="eastAsia"/>
+        </w:rPr>
+        <w:t>：</w:t>
+      </w:r>
+      <w:r>
+        <w:rPr>
+          <w:rFonts w:ascii="Verdana" w:eastAsia="微軟正黑體" w:hAnsi="Verdana" w:hint="eastAsia"/>
+        </w:rPr>
+        <w:t>事件日期</w:t>
+      </w:r>
+      <w:r>
+        <w:rPr>
+          <w:rFonts w:ascii="Verdana" w:eastAsia="微軟正黑體" w:hAnsi="Verdana" w:hint="eastAsia"/>
+        </w:rPr>
+        <w:t>。</w:t>
+      </w:r>
+    </w:p>
+    <w:p>
+      <w:pPr>
+        <w:pStyle w:val="a4"/>
+        <w:numPr>
+          <w:ilvl w:val="0"/>
+          <w:numId w:val="2"/>
+        </w:numPr>
+        <w:snapToGrid w:val="0"/>
+        <w:ind w:leftChars="0"/>
+        <w:rPr>
+          <w:rFonts w:ascii="Verdana" w:eastAsia="微軟正黑體" w:hAnsi="Verdana"/>
+        </w:rPr>
+      </w:pPr>
+      <w:r>
+        <w:rPr>
+          <w:rFonts w:ascii="Verdana" w:eastAsia="微軟正黑體" w:hAnsi="Verdana" w:hint="eastAsia"/>
+        </w:rPr>
+        <w:t>Event</w:t>
+      </w:r>
+      <w:r>
+        <w:rPr>
+          <w:rFonts w:ascii="Verdana" w:eastAsia="微軟正黑體" w:hAnsi="Verdana" w:hint="eastAsia"/>
+        </w:rPr>
+        <w:t>：</w:t>
+      </w:r>
+      <w:r>
+        <w:rPr>
+          <w:rFonts w:ascii="Verdana" w:eastAsia="微軟正黑體" w:hAnsi="Verdana" w:hint="eastAsia"/>
+        </w:rPr>
+        <w:t>事件</w:t>
+      </w:r>
+      <w:r>
+        <w:rPr>
+          <w:rFonts w:ascii="Verdana" w:eastAsia="微軟正黑體" w:hAnsi="Verdana" w:hint="eastAsia"/>
+        </w:rPr>
+        <w:t>。</w:t>
+      </w:r>
+    </w:p>
+    <w:p>
+      <w:pPr>
+        <w:rPr>
+          <w:rFonts w:ascii="Verdana" w:eastAsia="微軟正黑體" w:hAnsi="Verdana" w:hint="eastAsia"/>
+        </w:rPr>
+      </w:pPr>
+      <w:r>
+        <w:rPr>
+          <w:rFonts w:ascii="Verdana" w:eastAsia="微軟正黑體" w:hAnsi="Verdana" w:hint="eastAsia"/>
+        </w:rPr>
+        <w:t>例如：</w:t>
+      </w:r>
+      <w:r>
+        <w:rPr>
+          <w:rFonts w:ascii="Verdana" w:eastAsia="微軟正黑體" w:hAnsi="Verdana"/>
+        </w:rPr>
+        <w:t>http://firstsectest.moneydj.com/z/ze/zej/zejxml.djxml?cycle=2018/07</w:t>
+      </w:r>
+    </w:p>
     <w:p>
       <w:pPr>
         <w:rPr>
@@ -7592,7 +7982,7 @@
   <a:extraClrSchemeLst/>
   <a:extLst>
     <a:ext uri="{05A4C25C-085E-4340-85A3-A5531E510DB2}">
-      <thm15:themeFamily xmlns="" xmlns:thm15="http://schemas.microsoft.com/office/thememl/2012/main" name="Office Theme" id="{62F939B6-93AF-4DB8-9C6B-D6C7DFDC589F}" vid="{4A3C46E8-61CC-4603-A589-7422A47A8E4A}"/>
+      <thm15:themeFamily xmlns:thm15="http://schemas.microsoft.com/office/thememl/2012/main" xmlns="" name="Office Theme" id="{62F939B6-93AF-4DB8-9C6B-D6C7DFDC589F}" vid="{4A3C46E8-61CC-4603-A589-7422A47A8E4A}"/>
     </a:ext>
   </a:extLst>
 </a:theme>
@@ -7603,7 +7993,7 @@
 </file>
 
 <file path=customXml/itemProps1.xml><?xml version="1.0" encoding="utf-8"?>
-<ds:datastoreItem xmlns:ds="http://schemas.openxmlformats.org/officeDocument/2006/customXml" ds:itemID="{F45D924A-F9AD-4986-A46A-B2C0C1DC8B85}">
+<ds:datastoreItem xmlns:ds="http://schemas.openxmlformats.org/officeDocument/2006/customXml" ds:itemID="{144F9062-26E5-470F-BF44-278D9C940BB5}">
   <ds:schemaRefs>
     <ds:schemaRef ds:uri="http://schemas.openxmlformats.org/officeDocument/2006/bibliography"/>
   </ds:schemaRefs>

--- a/第一金證/第一金控串接文件說明.docx
+++ b/第一金證/第一金控串接文件說明.docx
@@ -114,6 +114,34 @@
                 <w:rFonts w:ascii="Verdana" w:eastAsia="微軟正黑體" w:hAnsi="Verdana" w:hint="eastAsia"/>
                 <w:b w:val="0"/>
               </w:rPr>
+              <w:t>；</w:t>
+            </w:r>
+            <w:r>
+              <w:rPr>
+                <w:rFonts w:ascii="Verdana" w:eastAsia="微軟正黑體" w:hAnsi="Verdana" w:hint="eastAsia"/>
+                <w:b w:val="0"/>
+              </w:rPr>
+              <w:t>Domain</w:t>
+            </w:r>
+            <w:r>
+              <w:rPr>
+                <w:rFonts w:ascii="Verdana" w:eastAsia="微軟正黑體" w:hAnsi="Verdana" w:hint="eastAsia"/>
+                <w:b w:val="0"/>
+              </w:rPr>
+              <w:t>：</w:t>
+            </w:r>
+            <w:r>
+              <w:rPr>
+                <w:rFonts w:ascii="Verdana" w:eastAsia="微軟正黑體" w:hAnsi="Verdana" w:hint="eastAsia"/>
+                <w:b w:val="0"/>
+              </w:rPr>
+              <w:t>firstsectest.moneydj.com</w:t>
+            </w:r>
+            <w:r>
+              <w:rPr>
+                <w:rFonts w:ascii="Verdana" w:eastAsia="微軟正黑體" w:hAnsi="Verdana" w:hint="eastAsia"/>
+                <w:b w:val="0"/>
+              </w:rPr>
               <w:t>。</w:t>
             </w:r>
           </w:p>
@@ -135,6 +163,20 @@
                 <w:rFonts w:ascii="Verdana" w:eastAsia="微軟正黑體" w:hAnsi="Verdana" w:hint="eastAsia"/>
                 <w:b w:val="0"/>
               </w:rPr>
+              <w:t>嘉實內部</w:t>
+            </w:r>
+            <w:r>
+              <w:rPr>
+                <w:rFonts w:ascii="Verdana" w:eastAsia="微軟正黑體" w:hAnsi="Verdana" w:hint="eastAsia"/>
+                <w:b w:val="0"/>
+              </w:rPr>
+              <w:t>UT</w:t>
+            </w:r>
+            <w:r>
+              <w:rPr>
+                <w:rFonts w:ascii="Verdana" w:eastAsia="微軟正黑體" w:hAnsi="Verdana" w:hint="eastAsia"/>
+                <w:b w:val="0"/>
+              </w:rPr>
               <w:t>測試網址</w:t>
             </w:r>
             <w:r>
@@ -221,7 +263,30 @@
                 <w:rFonts w:ascii="Verdana" w:eastAsia="微軟正黑體" w:hAnsi="Verdana" w:hint="eastAsia"/>
                 <w:b w:val="0"/>
               </w:rPr>
-              <w:t>網域。</w:t>
+              <w:t>網域</w:t>
+            </w:r>
+            <w:r>
+              <w:rPr>
+                <w:rFonts w:ascii="Verdana" w:eastAsia="微軟正黑體" w:hAnsi="Verdana" w:hint="eastAsia"/>
+                <w:b w:val="0"/>
+              </w:rPr>
+              <w:t>；由</w:t>
+            </w:r>
+            <w:proofErr w:type="gramStart"/>
+            <w:r>
+              <w:rPr>
+                <w:rFonts w:ascii="Verdana" w:eastAsia="微軟正黑體" w:hAnsi="Verdana" w:hint="eastAsia"/>
+                <w:b w:val="0"/>
+              </w:rPr>
+              <w:t>第一金證提供</w:t>
+            </w:r>
+            <w:proofErr w:type="gramEnd"/>
+            <w:r>
+              <w:rPr>
+                <w:rFonts w:ascii="Verdana" w:eastAsia="微軟正黑體" w:hAnsi="Verdana" w:hint="eastAsia"/>
+                <w:b w:val="0"/>
+              </w:rPr>
+              <w:t>。</w:t>
             </w:r>
           </w:p>
           <w:p>
@@ -264,7 +329,21 @@
                 <w:rFonts w:ascii="Verdana" w:eastAsia="微軟正黑體" w:hAnsi="Verdana" w:hint="eastAsia"/>
                 <w:b w:val="0"/>
               </w:rPr>
-              <w:t>金控串</w:t>
+              <w:t>金</w:t>
+            </w:r>
+            <w:r>
+              <w:rPr>
+                <w:rFonts w:ascii="Verdana" w:eastAsia="微軟正黑體" w:hAnsi="Verdana" w:hint="eastAsia"/>
+                <w:b w:val="0"/>
+              </w:rPr>
+              <w:t>證</w:t>
+            </w:r>
+            <w:r>
+              <w:rPr>
+                <w:rFonts w:ascii="Verdana" w:eastAsia="微軟正黑體" w:hAnsi="Verdana" w:hint="eastAsia"/>
+                <w:b w:val="0"/>
+              </w:rPr>
+              <w:t>串</w:t>
             </w:r>
             <w:proofErr w:type="gramEnd"/>
             <w:r>
@@ -346,6 +425,20 @@
         </w:rPr>
         <w:t>串接說明：</w:t>
       </w:r>
+      <w:proofErr w:type="spellStart"/>
+      <w:r>
+        <w:rPr>
+          <w:rFonts w:ascii="Verdana" w:eastAsia="微軟正黑體" w:hAnsi="Verdana" w:hint="eastAsia"/>
+        </w:rPr>
+        <w:t>iframe</w:t>
+      </w:r>
+      <w:proofErr w:type="spellEnd"/>
+      <w:r>
+        <w:rPr>
+          <w:rFonts w:ascii="Verdana" w:eastAsia="微軟正黑體" w:hAnsi="Verdana" w:hint="eastAsia"/>
+        </w:rPr>
+        <w:t>方式鑲嵌</w:t>
+      </w:r>
     </w:p>
     <w:p>
       <w:pPr>
@@ -388,7 +481,13 @@
         <w:rPr>
           <w:rFonts w:ascii="Verdana" w:eastAsia="微軟正黑體" w:hAnsi="Verdana" w:hint="eastAsia"/>
         </w:rPr>
-        <w:t>金控串</w:t>
+        <w:t>金證</w:t>
+      </w:r>
+      <w:r>
+        <w:rPr>
+          <w:rFonts w:ascii="Verdana" w:eastAsia="微軟正黑體" w:hAnsi="Verdana" w:hint="eastAsia"/>
+        </w:rPr>
+        <w:t>串</w:t>
       </w:r>
       <w:proofErr w:type="gramEnd"/>
       <w:r>
@@ -1167,6 +1266,18 @@
         </w:rPr>
         <w:t>串接說明：</w:t>
       </w:r>
+      <w:r>
+        <w:rPr>
+          <w:rFonts w:ascii="Verdana" w:eastAsia="微軟正黑體" w:hAnsi="Verdana" w:hint="eastAsia"/>
+        </w:rPr>
+        <w:t>script</w:t>
+      </w:r>
+      <w:r>
+        <w:rPr>
+          <w:rFonts w:ascii="Verdana" w:eastAsia="微軟正黑體" w:hAnsi="Verdana" w:hint="eastAsia"/>
+        </w:rPr>
+        <w:t>方式鑲嵌</w:t>
+      </w:r>
     </w:p>
     <w:p>
       <w:pPr>
@@ -1196,7 +1307,27 @@
         <w:rPr>
           <w:rFonts w:ascii="Verdana" w:eastAsia="微軟正黑體" w:hAnsi="Verdana" w:hint="eastAsia"/>
         </w:rPr>
-        <w:t>第一金控串接網址</w:t>
+        <w:t>第一</w:t>
+      </w:r>
+      <w:proofErr w:type="gramStart"/>
+      <w:r>
+        <w:rPr>
+          <w:rFonts w:ascii="Verdana" w:eastAsia="微軟正黑體" w:hAnsi="Verdana" w:hint="eastAsia"/>
+        </w:rPr>
+        <w:t>金證</w:t>
+      </w:r>
+      <w:r>
+        <w:rPr>
+          <w:rFonts w:ascii="Verdana" w:eastAsia="微軟正黑體" w:hAnsi="Verdana" w:hint="eastAsia"/>
+        </w:rPr>
+        <w:t>串</w:t>
+      </w:r>
+      <w:proofErr w:type="gramEnd"/>
+      <w:r>
+        <w:rPr>
+          <w:rFonts w:ascii="Verdana" w:eastAsia="微軟正黑體" w:hAnsi="Verdana" w:hint="eastAsia"/>
+        </w:rPr>
+        <w:t>接網址</w:t>
       </w:r>
       <w:r>
         <w:rPr>
@@ -1730,7 +1861,7 @@
         <w:rPr>
           <w:rFonts w:ascii="Verdana" w:eastAsia="微軟正黑體" w:hAnsi="Verdana" w:hint="eastAsia"/>
         </w:rPr>
-        <w:t>E</w:t>
+        <w:t>F</w:t>
       </w:r>
       <w:r>
         <w:rPr>
@@ -1742,7 +1873,7 @@
         <w:rPr>
           <w:rFonts w:ascii="Verdana" w:eastAsia="微軟正黑體" w:hAnsi="Verdana" w:hint="eastAsia"/>
         </w:rPr>
-        <w:t>未上市股</w:t>
+        <w:t>國內總經</w:t>
       </w:r>
       <w:r>
         <w:rPr>
@@ -1768,7 +1899,7 @@
         <w:rPr>
           <w:rFonts w:ascii="Verdana" w:eastAsia="微軟正黑體" w:hAnsi="Verdana" w:hint="eastAsia"/>
         </w:rPr>
-        <w:t>F</w:t>
+        <w:t>G</w:t>
       </w:r>
       <w:r>
         <w:rPr>
@@ -1780,7 +1911,7 @@
         <w:rPr>
           <w:rFonts w:ascii="Verdana" w:eastAsia="微軟正黑體" w:hAnsi="Verdana" w:hint="eastAsia"/>
         </w:rPr>
-        <w:t>國內總經</w:t>
+        <w:t>高科技股</w:t>
       </w:r>
       <w:r>
         <w:rPr>
@@ -1806,26 +1937,22 @@
         <w:rPr>
           <w:rFonts w:ascii="Verdana" w:eastAsia="微軟正黑體" w:hAnsi="Verdana" w:hint="eastAsia"/>
         </w:rPr>
-        <w:t>G</w:t>
-      </w:r>
-      <w:r>
-        <w:rPr>
-          <w:rFonts w:ascii="Verdana" w:eastAsia="微軟正黑體" w:hAnsi="Verdana" w:hint="eastAsia"/>
-        </w:rPr>
-        <w:t>：</w:t>
-      </w:r>
-      <w:r>
-        <w:rPr>
-          <w:rFonts w:ascii="Verdana" w:eastAsia="微軟正黑體" w:hAnsi="Verdana" w:hint="eastAsia"/>
-        </w:rPr>
-        <w:t>高科技股</w:t>
-      </w:r>
-      <w:r>
-        <w:rPr>
-          <w:rFonts w:ascii="Verdana" w:eastAsia="微軟正黑體" w:hAnsi="Verdana" w:hint="eastAsia"/>
-        </w:rPr>
-        <w:t>,</w:t>
-      </w:r>
+        <w:t>H</w:t>
+      </w:r>
+      <w:r>
+        <w:rPr>
+          <w:rFonts w:ascii="Verdana" w:eastAsia="微軟正黑體" w:hAnsi="Verdana" w:hint="eastAsia"/>
+        </w:rPr>
+        <w:t>：新聞總</w:t>
+      </w:r>
+      <w:proofErr w:type="gramStart"/>
+      <w:r>
+        <w:rPr>
+          <w:rFonts w:ascii="Verdana" w:eastAsia="微軟正黑體" w:hAnsi="Verdana" w:hint="eastAsia"/>
+        </w:rPr>
+        <w:t>覽</w:t>
+      </w:r>
+      <w:proofErr w:type="gramEnd"/>
     </w:p>
     <w:p>
       <w:pPr>
@@ -1844,40 +1971,6 @@
         <w:rPr>
           <w:rFonts w:ascii="Verdana" w:eastAsia="微軟正黑體" w:hAnsi="Verdana" w:hint="eastAsia"/>
         </w:rPr>
-        <w:t>H</w:t>
-      </w:r>
-      <w:r>
-        <w:rPr>
-          <w:rFonts w:ascii="Verdana" w:eastAsia="微軟正黑體" w:hAnsi="Verdana" w:hint="eastAsia"/>
-        </w:rPr>
-        <w:t>：新聞總</w:t>
-      </w:r>
-      <w:proofErr w:type="gramStart"/>
-      <w:r>
-        <w:rPr>
-          <w:rFonts w:ascii="Verdana" w:eastAsia="微軟正黑體" w:hAnsi="Verdana" w:hint="eastAsia"/>
-        </w:rPr>
-        <w:t>覽</w:t>
-      </w:r>
-      <w:proofErr w:type="gramEnd"/>
-    </w:p>
-    <w:p>
-      <w:pPr>
-        <w:pStyle w:val="a4"/>
-        <w:numPr>
-          <w:ilvl w:val="1"/>
-          <w:numId w:val="4"/>
-        </w:numPr>
-        <w:snapToGrid w:val="0"/>
-        <w:ind w:leftChars="0" w:hanging="482"/>
-        <w:rPr>
-          <w:rFonts w:ascii="Verdana" w:eastAsia="微軟正黑體" w:hAnsi="Verdana"/>
-        </w:rPr>
-      </w:pPr>
-      <w:r>
-        <w:rPr>
-          <w:rFonts w:ascii="Verdana" w:eastAsia="微軟正黑體" w:hAnsi="Verdana" w:hint="eastAsia"/>
-        </w:rPr>
         <w:t>I</w:t>
       </w:r>
       <w:r>
@@ -1897,210 +1990,6 @@
           <w:rFonts w:ascii="Verdana" w:eastAsia="微軟正黑體" w:hAnsi="Verdana" w:hint="eastAsia"/>
         </w:rPr>
         <w:t xml:space="preserve">, </w:t>
-      </w:r>
-    </w:p>
-    <w:p>
-      <w:pPr>
-        <w:pStyle w:val="a4"/>
-        <w:numPr>
-          <w:ilvl w:val="1"/>
-          <w:numId w:val="4"/>
-        </w:numPr>
-        <w:snapToGrid w:val="0"/>
-        <w:ind w:leftChars="0" w:hanging="482"/>
-        <w:rPr>
-          <w:rFonts w:ascii="Verdana" w:eastAsia="微軟正黑體" w:hAnsi="Verdana"/>
-        </w:rPr>
-      </w:pPr>
-      <w:r>
-        <w:rPr>
-          <w:rFonts w:ascii="Verdana" w:eastAsia="微軟正黑體" w:hAnsi="Verdana" w:hint="eastAsia"/>
-        </w:rPr>
-        <w:t>J</w:t>
-      </w:r>
-      <w:r>
-        <w:rPr>
-          <w:rFonts w:ascii="Verdana" w:eastAsia="微軟正黑體" w:hAnsi="Verdana" w:hint="eastAsia"/>
-        </w:rPr>
-        <w:t>：</w:t>
-      </w:r>
-      <w:r>
-        <w:rPr>
-          <w:rFonts w:ascii="Verdana" w:eastAsia="微軟正黑體" w:hAnsi="Verdana" w:hint="eastAsia"/>
-        </w:rPr>
-        <w:t>期貨</w:t>
-      </w:r>
-      <w:r>
-        <w:rPr>
-          <w:rFonts w:ascii="Verdana" w:eastAsia="微軟正黑體" w:hAnsi="Verdana" w:hint="eastAsia"/>
-        </w:rPr>
-        <w:t>,</w:t>
-      </w:r>
-    </w:p>
-    <w:p>
-      <w:pPr>
-        <w:pStyle w:val="a4"/>
-        <w:numPr>
-          <w:ilvl w:val="1"/>
-          <w:numId w:val="4"/>
-        </w:numPr>
-        <w:snapToGrid w:val="0"/>
-        <w:ind w:leftChars="0" w:hanging="482"/>
-        <w:rPr>
-          <w:rFonts w:ascii="Verdana" w:eastAsia="微軟正黑體" w:hAnsi="Verdana"/>
-        </w:rPr>
-      </w:pPr>
-      <w:r>
-        <w:rPr>
-          <w:rFonts w:ascii="Verdana" w:eastAsia="微軟正黑體" w:hAnsi="Verdana" w:hint="eastAsia"/>
-        </w:rPr>
-        <w:t>K</w:t>
-      </w:r>
-      <w:r>
-        <w:rPr>
-          <w:rFonts w:ascii="Verdana" w:eastAsia="微軟正黑體" w:hAnsi="Verdana" w:hint="eastAsia"/>
-        </w:rPr>
-        <w:t>：</w:t>
-      </w:r>
-      <w:r>
-        <w:rPr>
-          <w:rFonts w:ascii="Verdana" w:eastAsia="微軟正黑體" w:hAnsi="Verdana" w:hint="eastAsia"/>
-        </w:rPr>
-        <w:t>公司新聞稿</w:t>
-      </w:r>
-      <w:r>
-        <w:rPr>
-          <w:rFonts w:ascii="Verdana" w:eastAsia="微軟正黑體" w:hAnsi="Verdana" w:hint="eastAsia"/>
-        </w:rPr>
-        <w:t>,</w:t>
-      </w:r>
-    </w:p>
-    <w:p>
-      <w:pPr>
-        <w:pStyle w:val="a4"/>
-        <w:numPr>
-          <w:ilvl w:val="1"/>
-          <w:numId w:val="4"/>
-        </w:numPr>
-        <w:snapToGrid w:val="0"/>
-        <w:ind w:leftChars="0" w:hanging="482"/>
-        <w:rPr>
-          <w:rFonts w:ascii="Verdana" w:eastAsia="微軟正黑體" w:hAnsi="Verdana"/>
-        </w:rPr>
-      </w:pPr>
-      <w:r>
-        <w:rPr>
-          <w:rFonts w:ascii="Verdana" w:eastAsia="微軟正黑體" w:hAnsi="Verdana" w:hint="eastAsia"/>
-        </w:rPr>
-        <w:t>L</w:t>
-      </w:r>
-      <w:r>
-        <w:rPr>
-          <w:rFonts w:ascii="Verdana" w:eastAsia="微軟正黑體" w:hAnsi="Verdana" w:hint="eastAsia"/>
-        </w:rPr>
-        <w:t>：</w:t>
-      </w:r>
-      <w:proofErr w:type="gramStart"/>
-      <w:r>
-        <w:rPr>
-          <w:rFonts w:ascii="Verdana" w:eastAsia="微軟正黑體" w:hAnsi="Verdana" w:hint="eastAsia"/>
-        </w:rPr>
-        <w:t>興櫃動態</w:t>
-      </w:r>
-      <w:proofErr w:type="gramEnd"/>
-      <w:r>
-        <w:rPr>
-          <w:rFonts w:ascii="Verdana" w:eastAsia="微軟正黑體" w:hAnsi="Verdana" w:hint="eastAsia"/>
-        </w:rPr>
-        <w:t>,</w:t>
-      </w:r>
-    </w:p>
-    <w:p>
-      <w:pPr>
-        <w:pStyle w:val="a4"/>
-        <w:numPr>
-          <w:ilvl w:val="1"/>
-          <w:numId w:val="4"/>
-        </w:numPr>
-        <w:snapToGrid w:val="0"/>
-        <w:ind w:leftChars="0" w:hanging="482"/>
-        <w:rPr>
-          <w:rFonts w:ascii="Verdana" w:eastAsia="微軟正黑體" w:hAnsi="Verdana"/>
-        </w:rPr>
-      </w:pPr>
-      <w:r>
-        <w:rPr>
-          <w:rFonts w:ascii="Verdana" w:eastAsia="微軟正黑體" w:hAnsi="Verdana" w:hint="eastAsia"/>
-        </w:rPr>
-        <w:t>N</w:t>
-      </w:r>
-      <w:r>
-        <w:rPr>
-          <w:rFonts w:ascii="Verdana" w:eastAsia="微軟正黑體" w:hAnsi="Verdana" w:hint="eastAsia"/>
-        </w:rPr>
-        <w:t>：</w:t>
-      </w:r>
-      <w:r>
-        <w:rPr>
-          <w:rFonts w:ascii="Verdana" w:eastAsia="微軟正黑體" w:hAnsi="Verdana" w:hint="eastAsia"/>
-        </w:rPr>
-        <w:t>國際財經</w:t>
-      </w:r>
-      <w:r>
-        <w:rPr>
-          <w:rFonts w:ascii="Verdana" w:eastAsia="微軟正黑體" w:hAnsi="Verdana" w:hint="eastAsia"/>
-        </w:rPr>
-        <w:t>(</w:t>
-      </w:r>
-      <w:r>
-        <w:rPr>
-          <w:rFonts w:ascii="Verdana" w:eastAsia="微軟正黑體" w:hAnsi="Verdana" w:hint="eastAsia"/>
-        </w:rPr>
-        <w:t>不含中港</w:t>
-      </w:r>
-      <w:r>
-        <w:rPr>
-          <w:rFonts w:ascii="Verdana" w:eastAsia="微軟正黑體" w:hAnsi="Verdana" w:hint="eastAsia"/>
-        </w:rPr>
-        <w:t>)</w:t>
-      </w:r>
-    </w:p>
-    <w:p>
-      <w:pPr>
-        <w:pStyle w:val="a4"/>
-        <w:numPr>
-          <w:ilvl w:val="1"/>
-          <w:numId w:val="4"/>
-        </w:numPr>
-        <w:snapToGrid w:val="0"/>
-        <w:ind w:leftChars="0" w:hanging="482"/>
-        <w:rPr>
-          <w:rFonts w:ascii="Verdana" w:eastAsia="微軟正黑體" w:hAnsi="Verdana"/>
-        </w:rPr>
-      </w:pPr>
-      <w:r>
-        <w:rPr>
-          <w:rFonts w:ascii="Verdana" w:eastAsia="微軟正黑體" w:hAnsi="Verdana" w:hint="eastAsia"/>
-        </w:rPr>
-        <w:t>O</w:t>
-      </w:r>
-      <w:r>
-        <w:rPr>
-          <w:rFonts w:ascii="Verdana" w:eastAsia="微軟正黑體" w:hAnsi="Verdana" w:hint="eastAsia"/>
-        </w:rPr>
-        <w:t>：</w:t>
-      </w:r>
-      <w:r>
-        <w:rPr>
-          <w:rFonts w:ascii="Verdana" w:eastAsia="微軟正黑體" w:hAnsi="Verdana" w:hint="eastAsia"/>
-        </w:rPr>
-        <w:t>for</w:t>
-      </w:r>
-      <w:r>
-        <w:rPr>
-          <w:rFonts w:ascii="Verdana" w:eastAsia="微軟正黑體" w:hAnsi="Verdana" w:hint="eastAsia"/>
-        </w:rPr>
-        <w:t>中港財經</w:t>
       </w:r>
     </w:p>
     <w:p>
@@ -2501,19 +2390,33 @@
         <w:rPr>
           <w:rFonts w:ascii="Verdana" w:eastAsia="微軟正黑體" w:hAnsi="Verdana" w:hint="eastAsia"/>
         </w:rPr>
-        <w:t>說明：請先將</w:t>
-      </w:r>
-      <w:r>
-        <w:rPr>
-          <w:rFonts w:ascii="Verdana" w:eastAsia="微軟正黑體" w:hAnsi="Verdana" w:hint="eastAsia"/>
-        </w:rPr>
-        <w:t>DJnews.js</w:t>
-      </w:r>
-      <w:r>
-        <w:rPr>
-          <w:rFonts w:ascii="Verdana" w:eastAsia="微軟正黑體" w:hAnsi="Verdana" w:hint="eastAsia"/>
-        </w:rPr>
-        <w:t>放置於網站中，並將其引用至程式中。</w:t>
+        <w:t>說明：</w:t>
+      </w:r>
+      <w:r>
+        <w:rPr>
+          <w:rFonts w:ascii="Verdana" w:eastAsia="微軟正黑體" w:hAnsi="Verdana" w:hint="eastAsia"/>
+        </w:rPr>
+        <w:t>點選標題時，嘉實程式會呼叫外框的</w:t>
+      </w:r>
+      <w:r>
+        <w:rPr>
+          <w:rFonts w:ascii="Verdana" w:eastAsia="微軟正黑體" w:hAnsi="Verdana" w:hint="eastAsia"/>
+        </w:rPr>
+        <w:t>JavaScript Function (</w:t>
+      </w:r>
+      <w:proofErr w:type="spellStart"/>
+      <w:r>
+        <w:rPr>
+          <w:rFonts w:ascii="Verdana" w:eastAsia="微軟正黑體" w:hAnsi="Verdana"/>
+        </w:rPr>
+        <w:t>targetWebNews</w:t>
+      </w:r>
+      <w:proofErr w:type="spellEnd"/>
+      <w:r>
+        <w:rPr>
+          <w:rFonts w:ascii="Verdana" w:eastAsia="微軟正黑體" w:hAnsi="Verdana" w:hint="eastAsia"/>
+        </w:rPr>
+        <w:t>)</w:t>
       </w:r>
     </w:p>
     <w:p>
@@ -2527,19 +2430,25 @@
         <w:rPr>
           <w:rFonts w:ascii="Verdana" w:eastAsia="微軟正黑體" w:hAnsi="Verdana" w:hint="eastAsia"/>
         </w:rPr>
-        <w:t>嵌入方式：請呼叫</w:t>
-      </w:r>
-      <w:r>
-        <w:rPr>
-          <w:rFonts w:ascii="Verdana" w:eastAsia="微軟正黑體" w:hAnsi="Verdana" w:hint="eastAsia"/>
-        </w:rPr>
-        <w:t>DJnew.js</w:t>
-      </w:r>
-      <w:r>
-        <w:rPr>
-          <w:rFonts w:ascii="Verdana" w:eastAsia="微軟正黑體" w:hAnsi="Verdana" w:hint="eastAsia"/>
-        </w:rPr>
-        <w:t>中的</w:t>
+        <w:t>嵌入方式：</w:t>
+      </w:r>
+      <w:r>
+        <w:rPr>
+          <w:rFonts w:ascii="Verdana" w:eastAsia="微軟正黑體" w:hAnsi="Verdana" w:hint="eastAsia"/>
+        </w:rPr>
+        <w:t>請於外框</w:t>
+      </w:r>
+      <w:r>
+        <w:rPr>
+          <w:rFonts w:ascii="Verdana" w:eastAsia="微軟正黑體" w:hAnsi="Verdana" w:hint="eastAsia"/>
+        </w:rPr>
+        <w:t>中</w:t>
+      </w:r>
+      <w:r>
+        <w:rPr>
+          <w:rFonts w:ascii="Verdana" w:eastAsia="微軟正黑體" w:hAnsi="Verdana" w:hint="eastAsia"/>
+        </w:rPr>
+        <w:t>新增</w:t>
       </w:r>
       <w:r>
         <w:rPr>
@@ -2547,12 +2456,14 @@
         </w:rPr>
         <w:t>JavaScript Function (</w:t>
       </w:r>
+      <w:proofErr w:type="spellStart"/>
       <w:r>
         <w:rPr>
           <w:rFonts w:ascii="Verdana" w:eastAsia="微軟正黑體" w:hAnsi="Verdana"/>
         </w:rPr>
         <w:t>targetWebNews</w:t>
       </w:r>
+      <w:proofErr w:type="spellEnd"/>
       <w:r>
         <w:rPr>
           <w:rFonts w:ascii="Verdana" w:eastAsia="微軟正黑體" w:hAnsi="Verdana" w:hint="eastAsia"/>
@@ -2650,137 +2561,52 @@
           </w:p>
           <w:p>
             <w:pPr>
-              <w:rPr>
-                <w:rFonts w:ascii="Verdana" w:eastAsia="微軟正黑體" w:hAnsi="Verdana"/>
-                <w:sz w:val="20"/>
-              </w:rPr>
-            </w:pPr>
-            <w:r>
-              <w:rPr>
-                <w:rFonts w:ascii="Verdana" w:eastAsia="微軟正黑體" w:hAnsi="Verdana"/>
-                <w:sz w:val="20"/>
-              </w:rPr>
-              <w:t>&lt;script type="text/</w:t>
+              <w:snapToGrid w:val="0"/>
+              <w:rPr>
+                <w:rFonts w:ascii="Verdana" w:eastAsia="微軟正黑體" w:hAnsi="Verdana"/>
+              </w:rPr>
+            </w:pPr>
+            <w:r>
+              <w:rPr>
+                <w:rFonts w:ascii="Verdana" w:eastAsia="微軟正黑體" w:hAnsi="Verdana" w:hint="eastAsia"/>
+                <w:color w:val="538135" w:themeColor="accent6" w:themeShade="BF"/>
+                <w:sz w:val="20"/>
+              </w:rPr>
+              <w:t>//</w:t>
             </w:r>
             <w:proofErr w:type="spellStart"/>
             <w:r>
               <w:rPr>
-                <w:rFonts w:ascii="Verdana" w:eastAsia="微軟正黑體" w:hAnsi="Verdana"/>
-                <w:sz w:val="20"/>
-              </w:rPr>
-              <w:t>javascript</w:t>
+                <w:rFonts w:ascii="Verdana" w:eastAsia="微軟正黑體" w:hAnsi="Verdana" w:hint="eastAsia"/>
+                <w:color w:val="538135" w:themeColor="accent6" w:themeShade="BF"/>
+                <w:sz w:val="20"/>
+              </w:rPr>
+              <w:t>url</w:t>
             </w:r>
             <w:proofErr w:type="spellEnd"/>
             <w:r>
               <w:rPr>
-                <w:rFonts w:ascii="Verdana" w:eastAsia="微軟正黑體" w:hAnsi="Verdana"/>
-                <w:sz w:val="20"/>
-              </w:rPr>
-              <w:t xml:space="preserve">" </w:t>
-            </w:r>
-            <w:proofErr w:type="spellStart"/>
-            <w:r>
-              <w:rPr>
-                <w:rFonts w:ascii="Verdana" w:eastAsia="微軟正黑體" w:hAnsi="Verdana"/>
-                <w:sz w:val="20"/>
-              </w:rPr>
-              <w:t>src</w:t>
-            </w:r>
-            <w:proofErr w:type="spellEnd"/>
-            <w:r>
-              <w:rPr>
-                <w:rFonts w:ascii="Verdana" w:eastAsia="微軟正黑體" w:hAnsi="Verdana"/>
-                <w:sz w:val="20"/>
-              </w:rPr>
-              <w:t>="/</w:t>
-            </w:r>
-            <w:proofErr w:type="spellStart"/>
-            <w:r>
-              <w:rPr>
-                <w:rFonts w:ascii="Verdana" w:eastAsia="微軟正黑體" w:hAnsi="Verdana"/>
-                <w:sz w:val="20"/>
-              </w:rPr>
-              <w:t>CustomFile</w:t>
-            </w:r>
-            <w:proofErr w:type="spellEnd"/>
-            <w:r>
-              <w:rPr>
-                <w:rFonts w:ascii="Verdana" w:eastAsia="微軟正黑體" w:hAnsi="Verdana"/>
-                <w:sz w:val="20"/>
-              </w:rPr>
-              <w:t>/assets/</w:t>
-            </w:r>
-            <w:proofErr w:type="spellStart"/>
-            <w:r>
-              <w:rPr>
-                <w:rFonts w:ascii="Verdana" w:eastAsia="微軟正黑體" w:hAnsi="Verdana"/>
-                <w:sz w:val="20"/>
-              </w:rPr>
-              <w:t>js</w:t>
-            </w:r>
-            <w:proofErr w:type="spellEnd"/>
-            <w:r>
-              <w:rPr>
-                <w:rFonts w:ascii="Verdana" w:eastAsia="微軟正黑體" w:hAnsi="Verdana"/>
-                <w:sz w:val="20"/>
-              </w:rPr>
-              <w:t>/</w:t>
-            </w:r>
-            <w:r>
-              <w:rPr>
-                <w:rFonts w:ascii="Verdana" w:eastAsia="微軟正黑體" w:hAnsi="Verdana"/>
-                <w:sz w:val="20"/>
-              </w:rPr>
-              <w:t>DJnews</w:t>
-            </w:r>
-            <w:r>
-              <w:rPr>
-                <w:rFonts w:ascii="Verdana" w:eastAsia="微軟正黑體" w:hAnsi="Verdana"/>
-                <w:sz w:val="20"/>
-              </w:rPr>
-              <w:t>.js" charset="big5"&gt;&lt;/script&gt;</w:t>
-            </w:r>
-          </w:p>
-          <w:p>
-            <w:pPr>
-              <w:snapToGrid w:val="0"/>
-              <w:rPr>
-                <w:rFonts w:ascii="Verdana" w:eastAsia="微軟正黑體" w:hAnsi="Verdana"/>
-              </w:rPr>
-            </w:pPr>
-          </w:p>
-          <w:p>
-            <w:pPr>
-              <w:snapToGrid w:val="0"/>
-              <w:rPr>
-                <w:rFonts w:ascii="Verdana" w:eastAsia="微軟正黑體" w:hAnsi="Verdana"/>
-              </w:rPr>
-            </w:pPr>
-            <w:r>
-              <w:rPr>
                 <w:rFonts w:ascii="Verdana" w:eastAsia="微軟正黑體" w:hAnsi="Verdana" w:hint="eastAsia"/>
                 <w:color w:val="538135" w:themeColor="accent6" w:themeShade="BF"/>
                 <w:sz w:val="20"/>
               </w:rPr>
-              <w:t>//</w:t>
-            </w:r>
-            <w:proofErr w:type="spellStart"/>
+              <w:t>為</w:t>
+            </w:r>
             <w:r>
               <w:rPr>
                 <w:rFonts w:ascii="Verdana" w:eastAsia="微軟正黑體" w:hAnsi="Verdana" w:hint="eastAsia"/>
                 <w:color w:val="538135" w:themeColor="accent6" w:themeShade="BF"/>
                 <w:sz w:val="20"/>
               </w:rPr>
-              <w:t>url</w:t>
-            </w:r>
-            <w:proofErr w:type="spellEnd"/>
+              <w:t>嘉實程式呼叫時會傳入的</w:t>
+            </w:r>
             <w:r>
               <w:rPr>
                 <w:rFonts w:ascii="Verdana" w:eastAsia="微軟正黑體" w:hAnsi="Verdana" w:hint="eastAsia"/>
                 <w:color w:val="538135" w:themeColor="accent6" w:themeShade="BF"/>
                 <w:sz w:val="20"/>
               </w:rPr>
-              <w:t>為新聞內文網址，可自行改寫此</w:t>
+              <w:t>新聞內文網址</w:t>
             </w:r>
             <w:r>
               <w:rPr>
@@ -2788,6 +2614,22 @@
                 <w:color w:val="538135" w:themeColor="accent6" w:themeShade="BF"/>
                 <w:sz w:val="20"/>
               </w:rPr>
+              <w:t>參數</w:t>
+            </w:r>
+            <w:r>
+              <w:rPr>
+                <w:rFonts w:ascii="Verdana" w:eastAsia="微軟正黑體" w:hAnsi="Verdana" w:hint="eastAsia"/>
+                <w:color w:val="538135" w:themeColor="accent6" w:themeShade="BF"/>
+                <w:sz w:val="20"/>
+              </w:rPr>
+              <w:t>，可自行改寫此</w:t>
+            </w:r>
+            <w:r>
+              <w:rPr>
+                <w:rFonts w:ascii="Verdana" w:eastAsia="微軟正黑體" w:hAnsi="Verdana" w:hint="eastAsia"/>
+                <w:color w:val="538135" w:themeColor="accent6" w:themeShade="BF"/>
+                <w:sz w:val="20"/>
+              </w:rPr>
               <w:t>function</w:t>
             </w:r>
             <w:r>
@@ -2796,7 +2638,23 @@
                 <w:color w:val="538135" w:themeColor="accent6" w:themeShade="BF"/>
                 <w:sz w:val="20"/>
               </w:rPr>
-              <w:t>，以導向新聞內文之頁面。</w:t>
+              <w:t>，以導向</w:t>
+            </w:r>
+            <w:r>
+              <w:rPr>
+                <w:rFonts w:ascii="Verdana" w:eastAsia="微軟正黑體" w:hAnsi="Verdana" w:hint="eastAsia"/>
+                <w:color w:val="538135" w:themeColor="accent6" w:themeShade="BF"/>
+                <w:sz w:val="20"/>
+              </w:rPr>
+              <w:t>外框對應的</w:t>
+            </w:r>
+            <w:r>
+              <w:rPr>
+                <w:rFonts w:ascii="Verdana" w:eastAsia="微軟正黑體" w:hAnsi="Verdana" w:hint="eastAsia"/>
+                <w:color w:val="538135" w:themeColor="accent6" w:themeShade="BF"/>
+                <w:sz w:val="20"/>
+              </w:rPr>
+              <w:t>新聞內文之頁面。</w:t>
             </w:r>
           </w:p>
           <w:p>
@@ -2987,7 +2845,6 @@
         <w:rPr>
           <w:rFonts w:ascii="Verdana" w:eastAsia="微軟正黑體" w:hAnsi="Verdana" w:hint="eastAsia"/>
         </w:rPr>
-        <w:lastRenderedPageBreak/>
         <w:t>【</w:t>
       </w:r>
       <w:r>
@@ -3097,12 +2954,20 @@
         <w:rPr>
           <w:rFonts w:ascii="Verdana" w:eastAsia="微軟正黑體" w:hAnsi="Verdana" w:hint="eastAsia"/>
         </w:rPr>
-        <w:t>串接時，請將</w:t>
+        <w:t>串接時，</w:t>
+      </w:r>
+      <w:r>
+        <w:rPr>
+          <w:rFonts w:ascii="Verdana" w:eastAsia="微軟正黑體" w:hAnsi="Verdana" w:hint="eastAsia"/>
+          <w:highlight w:val="yellow"/>
+        </w:rPr>
+        <w:t>請將</w:t>
       </w:r>
       <w:proofErr w:type="gramStart"/>
       <w:r>
         <w:rPr>
           <w:rFonts w:ascii="Verdana" w:eastAsia="微軟正黑體" w:hAnsi="Verdana" w:hint="eastAsia"/>
+          <w:highlight w:val="yellow"/>
         </w:rPr>
         <w:t>外框串接</w:t>
       </w:r>
@@ -3110,6 +2975,7 @@
       <w:r>
         <w:rPr>
           <w:rFonts w:ascii="Verdana" w:eastAsia="微軟正黑體" w:hAnsi="Verdana" w:hint="eastAsia"/>
+          <w:highlight w:val="yellow"/>
         </w:rPr>
         <w:t>網域提供於嘉實，由</w:t>
       </w:r>
@@ -3117,6 +2983,7 @@
       <w:r>
         <w:rPr>
           <w:rFonts w:ascii="Verdana" w:eastAsia="微軟正黑體" w:hAnsi="Verdana" w:hint="eastAsia"/>
+          <w:highlight w:val="yellow"/>
         </w:rPr>
         <w:t>嘉實端加入外框白名單</w:t>
       </w:r>
@@ -3209,6 +3076,7 @@
         <w:rPr>
           <w:rFonts w:ascii="Verdana" w:eastAsia="微軟正黑體" w:hAnsi="Verdana" w:hint="eastAsia"/>
         </w:rPr>
+        <w:lastRenderedPageBreak/>
         <w:t>Message</w:t>
       </w:r>
       <w:r>
@@ -3699,7 +3567,23 @@
                 <w:color w:val="538135" w:themeColor="accent6" w:themeShade="BF"/>
                 <w:sz w:val="20"/>
               </w:rPr>
-              <w:t>，請固定放置嘉實網域。</w:t>
+              <w:t>，請固定放置嘉實網域</w:t>
+            </w:r>
+            <w:r>
+              <w:rPr>
+                <w:rFonts w:ascii="Verdana" w:eastAsia="微軟正黑體" w:hAnsi="Verdana" w:hint="eastAsia"/>
+                <w:color w:val="538135" w:themeColor="accent6" w:themeShade="BF"/>
+                <w:sz w:val="20"/>
+              </w:rPr>
+              <w:t>；正式上線時記得調整</w:t>
+            </w:r>
+            <w:r>
+              <w:rPr>
+                <w:rFonts w:ascii="Verdana" w:eastAsia="微軟正黑體" w:hAnsi="Verdana" w:hint="eastAsia"/>
+                <w:color w:val="538135" w:themeColor="accent6" w:themeShade="BF"/>
+                <w:sz w:val="20"/>
+              </w:rPr>
+              <w:t>。</w:t>
             </w:r>
           </w:p>
           <w:p>
@@ -4515,7 +4399,6 @@
         <w:rPr>
           <w:rFonts w:ascii="Verdana" w:eastAsia="微軟正黑體" w:hAnsi="Verdana" w:hint="eastAsia"/>
         </w:rPr>
-        <w:lastRenderedPageBreak/>
         <w:t>設定監聽</w:t>
       </w:r>
       <w:r>
@@ -4668,915 +4551,19 @@
     <w:p>
       <w:pPr>
         <w:rPr>
-          <w:rFonts w:ascii="Verdana" w:eastAsia="微軟正黑體" w:hAnsi="Verdana"/>
+          <w:rFonts w:ascii="Verdana" w:eastAsia="微軟正黑體" w:hAnsi="Verdana" w:hint="eastAsia"/>
         </w:rPr>
       </w:pPr>
     </w:p>
     <w:p>
       <w:pPr>
-        <w:snapToGrid w:val="0"/>
-        <w:rPr>
-          <w:rFonts w:ascii="Verdana" w:eastAsia="微軟正黑體" w:hAnsi="Verdana"/>
-        </w:rPr>
-      </w:pPr>
-      <w:r>
-        <w:rPr>
-          <w:rFonts w:ascii="Verdana" w:eastAsia="微軟正黑體" w:hAnsi="Verdana" w:hint="eastAsia"/>
-        </w:rPr>
-        <w:t>設定外框</w:t>
-      </w:r>
-      <w:proofErr w:type="gramStart"/>
-      <w:r>
-        <w:rPr>
-          <w:rFonts w:ascii="Verdana" w:eastAsia="微軟正黑體" w:hAnsi="Verdana" w:hint="eastAsia"/>
-        </w:rPr>
-        <w:t>轉換股號</w:t>
-      </w:r>
-      <w:proofErr w:type="gramEnd"/>
-      <w:r>
-        <w:rPr>
-          <w:rFonts w:ascii="Verdana" w:eastAsia="微軟正黑體" w:hAnsi="Verdana" w:hint="eastAsia"/>
-        </w:rPr>
-        <w:t>。</w:t>
-      </w:r>
+        <w:rPr>
+          <w:rFonts w:ascii="Verdana" w:eastAsia="微軟正黑體" w:hAnsi="Verdana" w:hint="eastAsia"/>
+        </w:rPr>
+      </w:pPr>
     </w:p>
     <w:p>
       <w:pPr>
-        <w:snapToGrid w:val="0"/>
-        <w:rPr>
-          <w:rFonts w:ascii="Verdana" w:eastAsia="微軟正黑體" w:hAnsi="Verdana"/>
-        </w:rPr>
-      </w:pPr>
-      <w:r>
-        <w:rPr>
-          <w:rFonts w:ascii="Verdana" w:eastAsia="微軟正黑體" w:hAnsi="Verdana" w:hint="eastAsia"/>
-        </w:rPr>
-        <w:t>參考程式如下：</w:t>
-      </w:r>
-    </w:p>
-    <w:tbl>
-      <w:tblPr>
-        <w:tblStyle w:val="a3"/>
-        <w:tblW w:w="0" w:type="auto"/>
-        <w:tblBorders>
-          <w:top w:val="single" w:sz="4" w:space="0" w:color="D0CECE" w:themeColor="background2" w:themeShade="E6"/>
-          <w:left w:val="single" w:sz="4" w:space="0" w:color="D0CECE" w:themeColor="background2" w:themeShade="E6"/>
-          <w:bottom w:val="single" w:sz="4" w:space="0" w:color="D0CECE" w:themeColor="background2" w:themeShade="E6"/>
-          <w:right w:val="single" w:sz="4" w:space="0" w:color="D0CECE" w:themeColor="background2" w:themeShade="E6"/>
-          <w:insideH w:val="single" w:sz="6" w:space="0" w:color="D0CECE" w:themeColor="background2" w:themeShade="E6"/>
-          <w:insideV w:val="single" w:sz="6" w:space="0" w:color="D0CECE" w:themeColor="background2" w:themeShade="E6"/>
-        </w:tblBorders>
-        <w:shd w:val="clear" w:color="auto" w:fill="F2F2F2" w:themeFill="background1" w:themeFillShade="F2"/>
-        <w:tblLook w:val="04A0" w:firstRow="1" w:lastRow="0" w:firstColumn="1" w:lastColumn="0" w:noHBand="0" w:noVBand="1"/>
-      </w:tblPr>
-      <w:tblGrid>
-        <w:gridCol w:w="10522"/>
-      </w:tblGrid>
-      <w:tr>
-        <w:tc>
-          <w:tcPr>
-            <w:tcW w:w="10522" w:type="dxa"/>
-            <w:shd w:val="clear" w:color="auto" w:fill="F2F2F2" w:themeFill="background1" w:themeFillShade="F2"/>
-          </w:tcPr>
-          <w:p>
-            <w:pPr>
-              <w:snapToGrid w:val="0"/>
-              <w:rPr>
-                <w:rFonts w:ascii="Verdana" w:eastAsia="微軟正黑體" w:hAnsi="Verdana"/>
-                <w:color w:val="538135" w:themeColor="accent6" w:themeShade="BF"/>
-                <w:sz w:val="20"/>
-              </w:rPr>
-            </w:pPr>
-          </w:p>
-          <w:p>
-            <w:pPr>
-              <w:snapToGrid w:val="0"/>
-              <w:rPr>
-                <w:rFonts w:ascii="Verdana" w:eastAsia="微軟正黑體" w:hAnsi="Verdana"/>
-                <w:color w:val="538135" w:themeColor="accent6" w:themeShade="BF"/>
-                <w:sz w:val="20"/>
-              </w:rPr>
-            </w:pPr>
-            <w:r>
-              <w:rPr>
-                <w:rFonts w:ascii="Verdana" w:eastAsia="微軟正黑體" w:hAnsi="Verdana"/>
-                <w:color w:val="538135" w:themeColor="accent6" w:themeShade="BF"/>
-                <w:sz w:val="20"/>
-              </w:rPr>
-              <w:t>//</w:t>
-            </w:r>
-            <w:r>
-              <w:rPr>
-                <w:rFonts w:ascii="Verdana" w:eastAsia="微軟正黑體" w:hAnsi="Verdana" w:hint="eastAsia"/>
-                <w:color w:val="538135" w:themeColor="accent6" w:themeShade="BF"/>
-                <w:sz w:val="20"/>
-              </w:rPr>
-              <w:t>從</w:t>
-            </w:r>
-            <w:r>
-              <w:rPr>
-                <w:rFonts w:ascii="Verdana" w:eastAsia="微軟正黑體" w:hAnsi="Verdana" w:hint="eastAsia"/>
-                <w:color w:val="538135" w:themeColor="accent6" w:themeShade="BF"/>
-                <w:sz w:val="20"/>
-              </w:rPr>
-              <w:t>message</w:t>
-            </w:r>
-            <w:r>
-              <w:rPr>
-                <w:rFonts w:ascii="Verdana" w:eastAsia="微軟正黑體" w:hAnsi="Verdana" w:hint="eastAsia"/>
-                <w:color w:val="538135" w:themeColor="accent6" w:themeShade="BF"/>
-                <w:sz w:val="20"/>
-              </w:rPr>
-              <w:t>中取得台股</w:t>
-            </w:r>
-            <w:proofErr w:type="gramStart"/>
-            <w:r>
-              <w:rPr>
-                <w:rFonts w:ascii="Verdana" w:eastAsia="微軟正黑體" w:hAnsi="Verdana" w:hint="eastAsia"/>
-                <w:color w:val="538135" w:themeColor="accent6" w:themeShade="BF"/>
-                <w:sz w:val="20"/>
-              </w:rPr>
-              <w:t>股</w:t>
-            </w:r>
-            <w:proofErr w:type="gramEnd"/>
-            <w:r>
-              <w:rPr>
-                <w:rFonts w:ascii="Verdana" w:eastAsia="微軟正黑體" w:hAnsi="Verdana" w:hint="eastAsia"/>
-                <w:color w:val="538135" w:themeColor="accent6" w:themeShade="BF"/>
-                <w:sz w:val="20"/>
-              </w:rPr>
-              <w:t>號</w:t>
-            </w:r>
-          </w:p>
-          <w:p>
-            <w:pPr>
-              <w:snapToGrid w:val="0"/>
-              <w:rPr>
-                <w:rFonts w:ascii="Verdana" w:eastAsia="微軟正黑體" w:hAnsi="Verdana"/>
-                <w:sz w:val="20"/>
-              </w:rPr>
-            </w:pPr>
-            <w:r>
-              <w:rPr>
-                <w:rFonts w:ascii="Verdana" w:eastAsia="微軟正黑體" w:hAnsi="Verdana" w:hint="eastAsia"/>
-                <w:sz w:val="20"/>
-              </w:rPr>
-              <w:t xml:space="preserve">if ( </w:t>
-            </w:r>
-            <w:proofErr w:type="spellStart"/>
-            <w:r>
-              <w:rPr>
-                <w:rFonts w:ascii="Verdana" w:eastAsia="微軟正黑體" w:hAnsi="Verdana" w:hint="eastAsia"/>
-                <w:sz w:val="20"/>
-              </w:rPr>
-              <w:t>msg.stockID</w:t>
-            </w:r>
-            <w:proofErr w:type="spellEnd"/>
-            <w:r>
-              <w:rPr>
-                <w:rFonts w:ascii="Verdana" w:eastAsia="微軟正黑體" w:hAnsi="Verdana" w:hint="eastAsia"/>
-                <w:sz w:val="20"/>
-              </w:rPr>
-              <w:t>) {</w:t>
-            </w:r>
-          </w:p>
-          <w:p>
-            <w:pPr>
-              <w:snapToGrid w:val="0"/>
-              <w:rPr>
-                <w:rFonts w:ascii="Verdana" w:eastAsia="微軟正黑體" w:hAnsi="Verdana"/>
-                <w:sz w:val="20"/>
-              </w:rPr>
-            </w:pPr>
-            <w:r>
-              <w:rPr>
-                <w:rFonts w:ascii="Verdana" w:eastAsia="微軟正黑體" w:hAnsi="Verdana"/>
-                <w:sz w:val="20"/>
-              </w:rPr>
-              <w:tab/>
-            </w:r>
-            <w:r>
-              <w:rPr>
-                <w:rFonts w:ascii="Verdana" w:eastAsia="微軟正黑體" w:hAnsi="Verdana" w:hint="eastAsia"/>
-                <w:sz w:val="20"/>
-              </w:rPr>
-              <w:t>$(</w:t>
-            </w:r>
-            <w:r>
-              <w:rPr>
-                <w:rFonts w:ascii="Verdana" w:eastAsia="微軟正黑體" w:hAnsi="Verdana"/>
-                <w:sz w:val="20"/>
-              </w:rPr>
-              <w:t>‘</w:t>
-            </w:r>
-            <w:r>
-              <w:rPr>
-                <w:rFonts w:ascii="Verdana" w:eastAsia="微軟正黑體" w:hAnsi="Verdana" w:hint="eastAsia"/>
-                <w:sz w:val="20"/>
-              </w:rPr>
-              <w:t>#</w:t>
-            </w:r>
-            <w:proofErr w:type="spellStart"/>
-            <w:r>
-              <w:rPr>
-                <w:rFonts w:ascii="Verdana" w:eastAsia="微軟正黑體" w:hAnsi="Verdana" w:hint="eastAsia"/>
-                <w:sz w:val="20"/>
-              </w:rPr>
-              <w:t>txt_stock</w:t>
-            </w:r>
-            <w:proofErr w:type="spellEnd"/>
-            <w:r>
-              <w:rPr>
-                <w:rFonts w:ascii="Verdana" w:eastAsia="微軟正黑體" w:hAnsi="Verdana"/>
-                <w:sz w:val="20"/>
-              </w:rPr>
-              <w:t>’</w:t>
-            </w:r>
-            <w:r>
-              <w:rPr>
-                <w:rFonts w:ascii="Verdana" w:eastAsia="微軟正黑體" w:hAnsi="Verdana" w:hint="eastAsia"/>
-                <w:sz w:val="20"/>
-              </w:rPr>
-              <w:t>).</w:t>
-            </w:r>
-            <w:proofErr w:type="spellStart"/>
-            <w:r>
-              <w:rPr>
-                <w:rFonts w:ascii="Verdana" w:eastAsia="微軟正黑體" w:hAnsi="Verdana" w:hint="eastAsia"/>
-                <w:sz w:val="20"/>
-              </w:rPr>
-              <w:t>val</w:t>
-            </w:r>
-            <w:proofErr w:type="spellEnd"/>
-            <w:r>
-              <w:rPr>
-                <w:rFonts w:ascii="Verdana" w:eastAsia="微軟正黑體" w:hAnsi="Verdana" w:hint="eastAsia"/>
-                <w:sz w:val="20"/>
-              </w:rPr>
-              <w:t>(</w:t>
-            </w:r>
-            <w:proofErr w:type="spellStart"/>
-            <w:r>
-              <w:rPr>
-                <w:rFonts w:ascii="Verdana" w:eastAsia="微軟正黑體" w:hAnsi="Verdana" w:hint="eastAsia"/>
-                <w:sz w:val="20"/>
-              </w:rPr>
-              <w:t>msg.stockID</w:t>
-            </w:r>
-            <w:proofErr w:type="spellEnd"/>
-            <w:r>
-              <w:rPr>
-                <w:rFonts w:ascii="Verdana" w:eastAsia="微軟正黑體" w:hAnsi="Verdana" w:hint="eastAsia"/>
-                <w:sz w:val="20"/>
-              </w:rPr>
-              <w:t>)</w:t>
-            </w:r>
-          </w:p>
-          <w:p>
-            <w:pPr>
-              <w:snapToGrid w:val="0"/>
-              <w:rPr>
-                <w:rFonts w:ascii="Verdana" w:eastAsia="微軟正黑體" w:hAnsi="Verdana"/>
-                <w:sz w:val="20"/>
-              </w:rPr>
-            </w:pPr>
-            <w:r>
-              <w:rPr>
-                <w:rFonts w:ascii="Verdana" w:eastAsia="微軟正黑體" w:hAnsi="Verdana" w:hint="eastAsia"/>
-                <w:sz w:val="20"/>
-              </w:rPr>
-              <w:t>}</w:t>
-            </w:r>
-          </w:p>
-          <w:p>
-            <w:pPr>
-              <w:snapToGrid w:val="0"/>
-              <w:rPr>
-                <w:rFonts w:ascii="Verdana" w:eastAsia="微軟正黑體" w:hAnsi="Verdana"/>
-              </w:rPr>
-            </w:pPr>
-          </w:p>
-          <w:p>
-            <w:pPr>
-              <w:snapToGrid w:val="0"/>
-              <w:rPr>
-                <w:rFonts w:ascii="Verdana" w:eastAsia="微軟正黑體" w:hAnsi="Verdana"/>
-                <w:color w:val="538135" w:themeColor="accent6" w:themeShade="BF"/>
-                <w:sz w:val="20"/>
-              </w:rPr>
-            </w:pPr>
-            <w:r>
-              <w:rPr>
-                <w:rFonts w:ascii="Verdana" w:eastAsia="微軟正黑體" w:hAnsi="Verdana"/>
-                <w:color w:val="538135" w:themeColor="accent6" w:themeShade="BF"/>
-                <w:sz w:val="20"/>
-              </w:rPr>
-              <w:t>//</w:t>
-            </w:r>
-            <w:r>
-              <w:rPr>
-                <w:rFonts w:ascii="Verdana" w:eastAsia="微軟正黑體" w:hAnsi="Verdana" w:hint="eastAsia"/>
-                <w:color w:val="538135" w:themeColor="accent6" w:themeShade="BF"/>
-                <w:sz w:val="20"/>
-              </w:rPr>
-              <w:t>將</w:t>
-            </w:r>
-            <w:r>
-              <w:rPr>
-                <w:rFonts w:ascii="Verdana" w:eastAsia="微軟正黑體" w:hAnsi="Verdana" w:hint="eastAsia"/>
-                <w:color w:val="538135" w:themeColor="accent6" w:themeShade="BF"/>
-                <w:sz w:val="20"/>
-              </w:rPr>
-              <w:t>i</w:t>
-            </w:r>
-            <w:r>
-              <w:rPr>
-                <w:rFonts w:ascii="Verdana" w:eastAsia="微軟正黑體" w:hAnsi="Verdana" w:hint="eastAsia"/>
-                <w:color w:val="538135" w:themeColor="accent6" w:themeShade="BF"/>
-                <w:sz w:val="20"/>
-              </w:rPr>
-              <w:t>F</w:t>
-            </w:r>
-            <w:r>
-              <w:rPr>
-                <w:rFonts w:ascii="Verdana" w:eastAsia="微軟正黑體" w:hAnsi="Verdana" w:hint="eastAsia"/>
-                <w:color w:val="538135" w:themeColor="accent6" w:themeShade="BF"/>
-                <w:sz w:val="20"/>
-              </w:rPr>
-              <w:t>rame</w:t>
-            </w:r>
-            <w:r>
-              <w:rPr>
-                <w:rFonts w:ascii="Verdana" w:eastAsia="微軟正黑體" w:hAnsi="Verdana" w:hint="eastAsia"/>
-                <w:color w:val="538135" w:themeColor="accent6" w:themeShade="BF"/>
-                <w:sz w:val="20"/>
-              </w:rPr>
-              <w:t>網址</w:t>
-            </w:r>
-            <w:proofErr w:type="gramStart"/>
-            <w:r>
-              <w:rPr>
-                <w:rFonts w:ascii="Verdana" w:eastAsia="微軟正黑體" w:hAnsi="Verdana" w:hint="eastAsia"/>
-                <w:color w:val="538135" w:themeColor="accent6" w:themeShade="BF"/>
-                <w:sz w:val="20"/>
-              </w:rPr>
-              <w:t>中的股號替換</w:t>
-            </w:r>
-            <w:proofErr w:type="gramEnd"/>
-            <w:r>
-              <w:rPr>
-                <w:rFonts w:ascii="Verdana" w:eastAsia="微軟正黑體" w:hAnsi="Verdana" w:hint="eastAsia"/>
-                <w:color w:val="538135" w:themeColor="accent6" w:themeShade="BF"/>
-                <w:sz w:val="20"/>
-              </w:rPr>
-              <w:t>成</w:t>
-            </w:r>
-            <w:r>
-              <w:rPr>
-                <w:rFonts w:ascii="Verdana" w:eastAsia="微軟正黑體" w:hAnsi="Verdana" w:hint="eastAsia"/>
-                <w:color w:val="538135" w:themeColor="accent6" w:themeShade="BF"/>
-                <w:sz w:val="20"/>
-              </w:rPr>
-              <w:t>message</w:t>
-            </w:r>
-            <w:r>
-              <w:rPr>
-                <w:rFonts w:ascii="Verdana" w:eastAsia="微軟正黑體" w:hAnsi="Verdana" w:hint="eastAsia"/>
-                <w:color w:val="538135" w:themeColor="accent6" w:themeShade="BF"/>
-                <w:sz w:val="20"/>
-              </w:rPr>
-              <w:t>取得之股號</w:t>
-            </w:r>
-          </w:p>
-          <w:p>
-            <w:pPr>
-              <w:rPr>
-                <w:rFonts w:ascii="Verdana" w:eastAsia="微軟正黑體" w:hAnsi="Verdana" w:cs="新細明體"/>
-                <w:color w:val="000000"/>
-                <w:sz w:val="20"/>
-                <w:szCs w:val="24"/>
-              </w:rPr>
-            </w:pPr>
-            <w:proofErr w:type="spellStart"/>
-            <w:r>
-              <w:rPr>
-                <w:rFonts w:ascii="Verdana" w:eastAsia="微軟正黑體" w:hAnsi="Verdana" w:cs="新細明體"/>
-                <w:color w:val="000000"/>
-                <w:sz w:val="20"/>
-                <w:szCs w:val="24"/>
-              </w:rPr>
-              <w:t>var</w:t>
-            </w:r>
-            <w:proofErr w:type="spellEnd"/>
-            <w:r>
-              <w:rPr>
-                <w:rFonts w:ascii="Verdana" w:eastAsia="微軟正黑體" w:hAnsi="Verdana" w:cs="新細明體"/>
-                <w:color w:val="000000"/>
-                <w:sz w:val="20"/>
-                <w:szCs w:val="24"/>
-              </w:rPr>
-              <w:t xml:space="preserve"> </w:t>
-            </w:r>
-            <w:proofErr w:type="spellStart"/>
-            <w:r>
-              <w:rPr>
-                <w:rFonts w:ascii="Verdana" w:eastAsia="微軟正黑體" w:hAnsi="Verdana" w:cs="新細明體"/>
-                <w:color w:val="000000"/>
-                <w:sz w:val="20"/>
-                <w:szCs w:val="24"/>
-              </w:rPr>
-              <w:t>oIframe</w:t>
-            </w:r>
-            <w:proofErr w:type="spellEnd"/>
-            <w:r>
-              <w:rPr>
-                <w:rFonts w:ascii="Verdana" w:eastAsia="微軟正黑體" w:hAnsi="Verdana" w:cs="新細明體"/>
-                <w:color w:val="000000"/>
-                <w:sz w:val="20"/>
-                <w:szCs w:val="24"/>
-              </w:rPr>
-              <w:t xml:space="preserve"> = </w:t>
-            </w:r>
-            <w:proofErr w:type="spellStart"/>
-            <w:r>
-              <w:rPr>
-                <w:rFonts w:ascii="Verdana" w:eastAsia="微軟正黑體" w:hAnsi="Verdana" w:cs="新細明體"/>
-                <w:color w:val="000000"/>
-                <w:sz w:val="20"/>
-                <w:szCs w:val="24"/>
-              </w:rPr>
-              <w:t>document.getElementById</w:t>
-            </w:r>
-            <w:proofErr w:type="spellEnd"/>
-            <w:r>
-              <w:rPr>
-                <w:rFonts w:ascii="Verdana" w:eastAsia="微軟正黑體" w:hAnsi="Verdana" w:cs="新細明體"/>
-                <w:color w:val="000000"/>
-                <w:sz w:val="20"/>
-                <w:szCs w:val="24"/>
-              </w:rPr>
-              <w:t>('</w:t>
-            </w:r>
-            <w:proofErr w:type="spellStart"/>
-            <w:r>
-              <w:rPr>
-                <w:rFonts w:ascii="Verdana" w:eastAsia="微軟正黑體" w:hAnsi="Verdana" w:cs="新細明體"/>
-                <w:color w:val="000000"/>
-                <w:sz w:val="20"/>
-                <w:szCs w:val="24"/>
-              </w:rPr>
-              <w:t>SysJustIFRAME</w:t>
-            </w:r>
-            <w:proofErr w:type="spellEnd"/>
-            <w:r>
-              <w:rPr>
-                <w:rFonts w:ascii="Verdana" w:eastAsia="微軟正黑體" w:hAnsi="Verdana" w:cs="新細明體"/>
-                <w:color w:val="000000"/>
-                <w:sz w:val="20"/>
-                <w:szCs w:val="24"/>
-              </w:rPr>
-              <w:t>');</w:t>
-            </w:r>
-          </w:p>
-          <w:p>
-            <w:pPr>
-              <w:rPr>
-                <w:rFonts w:ascii="Verdana" w:eastAsia="微軟正黑體" w:hAnsi="Verdana" w:cs="新細明體"/>
-                <w:color w:val="000000"/>
-                <w:sz w:val="20"/>
-                <w:szCs w:val="24"/>
-              </w:rPr>
-            </w:pPr>
-            <w:proofErr w:type="spellStart"/>
-            <w:r>
-              <w:rPr>
-                <w:rFonts w:ascii="Verdana" w:eastAsia="微軟正黑體" w:hAnsi="Verdana" w:cs="新細明體" w:hint="eastAsia"/>
-                <w:color w:val="000000"/>
-                <w:sz w:val="20"/>
-                <w:szCs w:val="24"/>
-              </w:rPr>
-              <w:t>var</w:t>
-            </w:r>
-            <w:proofErr w:type="spellEnd"/>
-            <w:r>
-              <w:rPr>
-                <w:rFonts w:ascii="Verdana" w:eastAsia="微軟正黑體" w:hAnsi="Verdana" w:cs="新細明體" w:hint="eastAsia"/>
-                <w:color w:val="000000"/>
-                <w:sz w:val="20"/>
-                <w:szCs w:val="24"/>
-              </w:rPr>
-              <w:t xml:space="preserve"> </w:t>
-            </w:r>
-            <w:proofErr w:type="spellStart"/>
-            <w:r>
-              <w:rPr>
-                <w:rFonts w:ascii="Verdana" w:eastAsia="微軟正黑體" w:hAnsi="Verdana" w:cs="新細明體" w:hint="eastAsia"/>
-                <w:color w:val="000000"/>
-                <w:sz w:val="20"/>
-                <w:szCs w:val="24"/>
-              </w:rPr>
-              <w:t>sUrl</w:t>
-            </w:r>
-            <w:proofErr w:type="spellEnd"/>
-            <w:r>
-              <w:rPr>
-                <w:rFonts w:ascii="Verdana" w:eastAsia="微軟正黑體" w:hAnsi="Verdana" w:cs="新細明體" w:hint="eastAsia"/>
-                <w:color w:val="000000"/>
-                <w:sz w:val="20"/>
-                <w:szCs w:val="24"/>
-              </w:rPr>
-              <w:t xml:space="preserve"> = </w:t>
-            </w:r>
-            <w:proofErr w:type="spellStart"/>
-            <w:r>
-              <w:rPr>
-                <w:rFonts w:ascii="Verdana" w:eastAsia="微軟正黑體" w:hAnsi="Verdana" w:cs="新細明體" w:hint="eastAsia"/>
-                <w:color w:val="000000"/>
-                <w:sz w:val="20"/>
-                <w:szCs w:val="24"/>
-              </w:rPr>
-              <w:t>oIframe.src</w:t>
-            </w:r>
-            <w:proofErr w:type="spellEnd"/>
-            <w:r>
-              <w:rPr>
-                <w:rFonts w:ascii="Verdana" w:eastAsia="微軟正黑體" w:hAnsi="Verdana" w:cs="新細明體" w:hint="eastAsia"/>
-                <w:color w:val="000000"/>
-                <w:sz w:val="20"/>
-                <w:szCs w:val="24"/>
-              </w:rPr>
-              <w:t>;</w:t>
-            </w:r>
-          </w:p>
-          <w:p>
-            <w:pPr>
-              <w:rPr>
-                <w:rFonts w:ascii="Verdana" w:eastAsia="微軟正黑體" w:hAnsi="Verdana" w:cs="新細明體"/>
-                <w:color w:val="000000"/>
-                <w:sz w:val="20"/>
-                <w:szCs w:val="24"/>
-              </w:rPr>
-            </w:pPr>
-            <w:proofErr w:type="gramStart"/>
-            <w:r>
-              <w:rPr>
-                <w:rFonts w:ascii="Verdana" w:eastAsia="微軟正黑體" w:hAnsi="Verdana" w:cs="新細明體"/>
-                <w:color w:val="000000"/>
-                <w:sz w:val="20"/>
-                <w:szCs w:val="24"/>
-              </w:rPr>
-              <w:t>if</w:t>
-            </w:r>
-            <w:proofErr w:type="gramEnd"/>
-            <w:r>
-              <w:rPr>
-                <w:rFonts w:ascii="Verdana" w:eastAsia="微軟正黑體" w:hAnsi="Verdana" w:cs="新細明體"/>
-                <w:color w:val="000000"/>
-                <w:sz w:val="20"/>
-                <w:szCs w:val="24"/>
-              </w:rPr>
-              <w:t xml:space="preserve"> ($('#</w:t>
-            </w:r>
-            <w:proofErr w:type="spellStart"/>
-            <w:r>
-              <w:rPr>
-                <w:rFonts w:ascii="Verdana" w:eastAsia="微軟正黑體" w:hAnsi="Verdana" w:cs="新細明體"/>
-                <w:color w:val="000000"/>
-                <w:sz w:val="20"/>
-                <w:szCs w:val="24"/>
-              </w:rPr>
-              <w:t>txt_stock</w:t>
-            </w:r>
-            <w:proofErr w:type="spellEnd"/>
-            <w:r>
-              <w:rPr>
-                <w:rFonts w:ascii="Verdana" w:eastAsia="微軟正黑體" w:hAnsi="Verdana" w:cs="新細明體"/>
-                <w:color w:val="000000"/>
-                <w:sz w:val="20"/>
-                <w:szCs w:val="24"/>
-              </w:rPr>
-              <w:t>').</w:t>
-            </w:r>
-            <w:proofErr w:type="spellStart"/>
-            <w:r>
-              <w:rPr>
-                <w:rFonts w:ascii="Verdana" w:eastAsia="微軟正黑體" w:hAnsi="Verdana" w:cs="新細明體"/>
-                <w:color w:val="000000"/>
-                <w:sz w:val="20"/>
-                <w:szCs w:val="24"/>
-              </w:rPr>
-              <w:t>val</w:t>
-            </w:r>
-            <w:proofErr w:type="spellEnd"/>
-            <w:r>
-              <w:rPr>
-                <w:rFonts w:ascii="Verdana" w:eastAsia="微軟正黑體" w:hAnsi="Verdana" w:cs="新細明體"/>
-                <w:color w:val="000000"/>
-                <w:sz w:val="20"/>
-                <w:szCs w:val="24"/>
-              </w:rPr>
-              <w:t>() != '' ) {</w:t>
-            </w:r>
-          </w:p>
-          <w:p>
-            <w:pPr>
-              <w:rPr>
-                <w:rFonts w:ascii="Verdana" w:eastAsia="微軟正黑體" w:hAnsi="Verdana" w:cs="新細明體"/>
-                <w:color w:val="000000"/>
-                <w:sz w:val="20"/>
-                <w:szCs w:val="24"/>
-              </w:rPr>
-            </w:pPr>
-            <w:r>
-              <w:rPr>
-                <w:rFonts w:ascii="Verdana" w:eastAsia="微軟正黑體" w:hAnsi="Verdana" w:cs="新細明體"/>
-                <w:color w:val="000000"/>
-                <w:sz w:val="20"/>
-                <w:szCs w:val="24"/>
-              </w:rPr>
-              <w:tab/>
-            </w:r>
-            <w:r>
-              <w:rPr>
-                <w:rFonts w:ascii="Verdana" w:eastAsia="微軟正黑體" w:hAnsi="Verdana" w:hint="eastAsia"/>
-                <w:color w:val="538135" w:themeColor="accent6" w:themeShade="BF"/>
-                <w:sz w:val="20"/>
-              </w:rPr>
-              <w:t>//</w:t>
-            </w:r>
-            <w:proofErr w:type="spellStart"/>
-            <w:r>
-              <w:rPr>
-                <w:rFonts w:ascii="Verdana" w:eastAsia="微軟正黑體" w:hAnsi="Verdana" w:hint="eastAsia"/>
-                <w:color w:val="538135" w:themeColor="accent6" w:themeShade="BF"/>
-                <w:sz w:val="20"/>
-              </w:rPr>
-              <w:t>ifmSTKID</w:t>
-            </w:r>
-            <w:proofErr w:type="spellEnd"/>
-            <w:r>
-              <w:rPr>
-                <w:rFonts w:ascii="Verdana" w:eastAsia="微軟正黑體" w:hAnsi="Verdana" w:hint="eastAsia"/>
-                <w:color w:val="538135" w:themeColor="accent6" w:themeShade="BF"/>
-                <w:sz w:val="20"/>
-              </w:rPr>
-              <w:t xml:space="preserve"> </w:t>
-            </w:r>
-            <w:r>
-              <w:rPr>
-                <w:rFonts w:ascii="Verdana" w:eastAsia="微軟正黑體" w:hAnsi="Verdana" w:hint="eastAsia"/>
-                <w:color w:val="538135" w:themeColor="accent6" w:themeShade="BF"/>
-                <w:sz w:val="20"/>
-              </w:rPr>
-              <w:t>為原先</w:t>
-            </w:r>
-            <w:proofErr w:type="spellStart"/>
-            <w:r>
-              <w:rPr>
-                <w:rFonts w:ascii="Verdana" w:eastAsia="微軟正黑體" w:hAnsi="Verdana" w:hint="eastAsia"/>
-                <w:color w:val="538135" w:themeColor="accent6" w:themeShade="BF"/>
-                <w:sz w:val="20"/>
-              </w:rPr>
-              <w:t>iFrame</w:t>
-            </w:r>
-            <w:proofErr w:type="spellEnd"/>
-            <w:r>
-              <w:rPr>
-                <w:rFonts w:ascii="Verdana" w:eastAsia="微軟正黑體" w:hAnsi="Verdana" w:hint="eastAsia"/>
-                <w:color w:val="538135" w:themeColor="accent6" w:themeShade="BF"/>
-                <w:sz w:val="20"/>
-              </w:rPr>
-              <w:t>股號</w:t>
-            </w:r>
-          </w:p>
-          <w:p>
-            <w:pPr>
-              <w:rPr>
-                <w:rFonts w:ascii="Verdana" w:eastAsia="微軟正黑體" w:hAnsi="Verdana" w:cs="新細明體"/>
-                <w:color w:val="000000"/>
-                <w:sz w:val="20"/>
-                <w:szCs w:val="24"/>
-              </w:rPr>
-            </w:pPr>
-            <w:r>
-              <w:rPr>
-                <w:rFonts w:ascii="Verdana" w:eastAsia="微軟正黑體" w:hAnsi="Verdana" w:cs="新細明體"/>
-                <w:color w:val="000000"/>
-                <w:sz w:val="20"/>
-                <w:szCs w:val="24"/>
-              </w:rPr>
-              <w:tab/>
-            </w:r>
-            <w:proofErr w:type="spellStart"/>
-            <w:r>
-              <w:rPr>
-                <w:rFonts w:ascii="Verdana" w:eastAsia="微軟正黑體" w:hAnsi="Verdana" w:cs="新細明體"/>
-                <w:color w:val="000000"/>
-                <w:sz w:val="20"/>
-                <w:szCs w:val="24"/>
-              </w:rPr>
-              <w:t>sUrl</w:t>
-            </w:r>
-            <w:proofErr w:type="spellEnd"/>
-            <w:r>
-              <w:rPr>
-                <w:rFonts w:ascii="Verdana" w:eastAsia="微軟正黑體" w:hAnsi="Verdana" w:cs="新細明體"/>
-                <w:color w:val="000000"/>
-                <w:sz w:val="20"/>
-                <w:szCs w:val="24"/>
-              </w:rPr>
-              <w:t xml:space="preserve"> = </w:t>
-            </w:r>
-            <w:proofErr w:type="spellStart"/>
-            <w:r>
-              <w:rPr>
-                <w:rFonts w:ascii="Verdana" w:eastAsia="微軟正黑體" w:hAnsi="Verdana" w:cs="新細明體"/>
-                <w:color w:val="000000"/>
-                <w:sz w:val="20"/>
-                <w:szCs w:val="24"/>
-              </w:rPr>
-              <w:t>sUrl.replace</w:t>
-            </w:r>
-            <w:proofErr w:type="spellEnd"/>
-            <w:r>
-              <w:rPr>
-                <w:rFonts w:ascii="Verdana" w:eastAsia="微軟正黑體" w:hAnsi="Verdana" w:cs="新細明體"/>
-                <w:color w:val="000000"/>
-                <w:sz w:val="20"/>
-                <w:szCs w:val="24"/>
-              </w:rPr>
-              <w:t>("</w:t>
-            </w:r>
-            <w:proofErr w:type="spellStart"/>
-            <w:r>
-              <w:rPr>
-                <w:rFonts w:ascii="Verdana" w:eastAsia="微軟正黑體" w:hAnsi="Verdana" w:cs="新細明體" w:hint="eastAsia"/>
-                <w:color w:val="000000"/>
-                <w:sz w:val="20"/>
-                <w:szCs w:val="24"/>
-              </w:rPr>
-              <w:t>ifmSTKID</w:t>
-            </w:r>
-            <w:proofErr w:type="spellEnd"/>
-            <w:r>
-              <w:rPr>
-                <w:rFonts w:ascii="Verdana" w:eastAsia="微軟正黑體" w:hAnsi="Verdana" w:cs="新細明體"/>
-                <w:color w:val="000000"/>
-                <w:sz w:val="20"/>
-                <w:szCs w:val="24"/>
-              </w:rPr>
-              <w:t>",$('#</w:t>
-            </w:r>
-            <w:proofErr w:type="spellStart"/>
-            <w:r>
-              <w:rPr>
-                <w:rFonts w:ascii="Verdana" w:eastAsia="微軟正黑體" w:hAnsi="Verdana" w:cs="新細明體"/>
-                <w:color w:val="000000"/>
-                <w:sz w:val="20"/>
-                <w:szCs w:val="24"/>
-              </w:rPr>
-              <w:t>txt_stock</w:t>
-            </w:r>
-            <w:proofErr w:type="spellEnd"/>
-            <w:r>
-              <w:rPr>
-                <w:rFonts w:ascii="Verdana" w:eastAsia="微軟正黑體" w:hAnsi="Verdana" w:cs="新細明體"/>
-                <w:color w:val="000000"/>
-                <w:sz w:val="20"/>
-                <w:szCs w:val="24"/>
-              </w:rPr>
-              <w:t>').</w:t>
-            </w:r>
-            <w:proofErr w:type="spellStart"/>
-            <w:r>
-              <w:rPr>
-                <w:rFonts w:ascii="Verdana" w:eastAsia="微軟正黑體" w:hAnsi="Verdana" w:cs="新細明體"/>
-                <w:color w:val="000000"/>
-                <w:sz w:val="20"/>
-                <w:szCs w:val="24"/>
-              </w:rPr>
-              <w:t>val</w:t>
-            </w:r>
-            <w:proofErr w:type="spellEnd"/>
-            <w:r>
-              <w:rPr>
-                <w:rFonts w:ascii="Verdana" w:eastAsia="微軟正黑體" w:hAnsi="Verdana" w:cs="新細明體"/>
-                <w:color w:val="000000"/>
-                <w:sz w:val="20"/>
-                <w:szCs w:val="24"/>
-              </w:rPr>
-              <w:t>())</w:t>
-            </w:r>
-          </w:p>
-          <w:p>
-            <w:pPr>
-              <w:rPr>
-                <w:rFonts w:ascii="Verdana" w:eastAsia="微軟正黑體" w:hAnsi="Verdana" w:cs="新細明體"/>
-                <w:color w:val="000000"/>
-                <w:sz w:val="20"/>
-                <w:szCs w:val="24"/>
-              </w:rPr>
-            </w:pPr>
-            <w:r>
-              <w:rPr>
-                <w:rFonts w:ascii="Verdana" w:eastAsia="微軟正黑體" w:hAnsi="Verdana" w:cs="新細明體"/>
-                <w:color w:val="000000"/>
-                <w:sz w:val="20"/>
-                <w:szCs w:val="24"/>
-              </w:rPr>
-              <w:t>}</w:t>
-            </w:r>
-          </w:p>
-          <w:p>
-            <w:pPr>
-              <w:rPr>
-                <w:rFonts w:ascii="Verdana" w:eastAsia="微軟正黑體" w:hAnsi="Verdana" w:cs="新細明體"/>
-                <w:color w:val="000000"/>
-                <w:sz w:val="20"/>
-                <w:szCs w:val="24"/>
-              </w:rPr>
-            </w:pPr>
-            <w:r>
-              <w:rPr>
-                <w:rFonts w:ascii="Verdana" w:eastAsia="微軟正黑體" w:hAnsi="Verdana" w:cs="新細明體"/>
-                <w:color w:val="000000"/>
-                <w:sz w:val="20"/>
-                <w:szCs w:val="24"/>
-              </w:rPr>
-              <w:tab/>
-            </w:r>
-            <w:proofErr w:type="spellStart"/>
-            <w:r>
-              <w:rPr>
-                <w:rFonts w:ascii="Verdana" w:eastAsia="微軟正黑體" w:hAnsi="Verdana" w:cs="新細明體"/>
-                <w:color w:val="000000"/>
-                <w:sz w:val="20"/>
-                <w:szCs w:val="24"/>
-              </w:rPr>
-              <w:t>oIframe.src</w:t>
-            </w:r>
-            <w:proofErr w:type="spellEnd"/>
-            <w:r>
-              <w:rPr>
-                <w:rFonts w:ascii="Verdana" w:eastAsia="微軟正黑體" w:hAnsi="Verdana" w:cs="新細明體"/>
-                <w:color w:val="000000"/>
-                <w:sz w:val="20"/>
-                <w:szCs w:val="24"/>
-              </w:rPr>
-              <w:t xml:space="preserve"> = </w:t>
-            </w:r>
-            <w:proofErr w:type="spellStart"/>
-            <w:r>
-              <w:rPr>
-                <w:rFonts w:ascii="Verdana" w:eastAsia="微軟正黑體" w:hAnsi="Verdana" w:cs="新細明體"/>
-                <w:color w:val="000000"/>
-                <w:sz w:val="20"/>
-                <w:szCs w:val="24"/>
-              </w:rPr>
-              <w:t>sUrl</w:t>
-            </w:r>
-            <w:proofErr w:type="spellEnd"/>
-            <w:r>
-              <w:rPr>
-                <w:rFonts w:ascii="Verdana" w:eastAsia="微軟正黑體" w:hAnsi="Verdana" w:cs="新細明體"/>
-                <w:color w:val="000000"/>
-                <w:sz w:val="20"/>
-                <w:szCs w:val="24"/>
-              </w:rPr>
-              <w:t>;</w:t>
-            </w:r>
-          </w:p>
-          <w:p>
-            <w:pPr>
-              <w:rPr>
-                <w:rFonts w:ascii="Verdana" w:eastAsia="微軟正黑體" w:hAnsi="Verdana" w:cs="新細明體"/>
-                <w:color w:val="000000"/>
-                <w:sz w:val="20"/>
-                <w:szCs w:val="24"/>
-              </w:rPr>
-            </w:pPr>
-            <w:r>
-              <w:rPr>
-                <w:rFonts w:ascii="Verdana" w:eastAsia="微軟正黑體" w:hAnsi="Verdana" w:cs="新細明體"/>
-                <w:color w:val="000000"/>
-                <w:sz w:val="20"/>
-                <w:szCs w:val="24"/>
-              </w:rPr>
-              <w:t>}</w:t>
-            </w:r>
-          </w:p>
-          <w:p>
-            <w:pPr>
-              <w:rPr>
-                <w:rFonts w:ascii="Verdana" w:eastAsia="微軟正黑體" w:hAnsi="Verdana"/>
-              </w:rPr>
-            </w:pPr>
-          </w:p>
-        </w:tc>
-      </w:tr>
-    </w:tbl>
-    <w:p>
-      <w:pPr>
         <w:rPr>
           <w:rFonts w:ascii="Verdana" w:eastAsia="微軟正黑體" w:hAnsi="Verdana" w:hint="eastAsia"/>
         </w:rPr>
@@ -5592,6 +4579,7 @@
         <w:rPr>
           <w:rFonts w:ascii="Verdana" w:eastAsia="微軟正黑體" w:hAnsi="Verdana" w:hint="eastAsia"/>
         </w:rPr>
+        <w:lastRenderedPageBreak/>
         <w:t>【</w:t>
       </w:r>
       <w:r>
@@ -5618,7 +4606,6 @@
         </w:rPr>
         <w:t xml:space="preserve"> </w:t>
       </w:r>
-      <w:proofErr w:type="gramStart"/>
       <w:r>
         <w:rPr>
           <w:rFonts w:ascii="Verdana" w:eastAsia="微軟正黑體" w:hAnsi="Verdana" w:hint="eastAsia"/>
@@ -5629,15 +4616,16 @@
         <w:rPr>
           <w:rFonts w:ascii="Verdana" w:eastAsia="微軟正黑體" w:hAnsi="Verdana" w:hint="eastAsia"/>
         </w:rPr>
-        <w:t>串接</w:t>
-      </w:r>
-      <w:proofErr w:type="gramEnd"/>
-      <w:r>
-        <w:rPr>
-          <w:rFonts w:ascii="Verdana" w:eastAsia="微軟正黑體" w:hAnsi="Verdana" w:hint="eastAsia"/>
-        </w:rPr>
-        <w:t>說明</w:t>
-      </w:r>
+        <w:t xml:space="preserve"> </w:t>
+      </w:r>
+      <w:proofErr w:type="spellStart"/>
+      <w:r>
+        <w:rPr>
+          <w:rFonts w:ascii="Verdana" w:eastAsia="微軟正黑體" w:hAnsi="Verdana" w:hint="eastAsia"/>
+        </w:rPr>
+        <w:t>RawData</w:t>
+      </w:r>
+      <w:proofErr w:type="spellEnd"/>
       <w:r>
         <w:rPr>
           <w:rFonts w:ascii="Verdana" w:eastAsia="微軟正黑體" w:hAnsi="Verdana" w:hint="eastAsia"/>
@@ -5648,17 +4636,15 @@
     <w:p>
       <w:pPr>
         <w:rPr>
-          <w:rFonts w:ascii="Verdana" w:eastAsia="微軟正黑體" w:hAnsi="Verdana" w:hint="eastAsia"/>
-        </w:rPr>
-      </w:pPr>
-      <w:r>
-        <w:rPr>
-          <w:rFonts w:ascii="Verdana" w:eastAsia="微軟正黑體" w:hAnsi="Verdana" w:hint="eastAsia"/>
-        </w:rPr>
-        <w:t>串接網址</w:t>
-      </w:r>
-      <w:bookmarkStart w:id="0" w:name="_GoBack"/>
-      <w:bookmarkEnd w:id="0"/>
+          <w:rFonts w:ascii="Verdana" w:eastAsia="微軟正黑體" w:hAnsi="Verdana"/>
+        </w:rPr>
+      </w:pPr>
+      <w:r>
+        <w:rPr>
+          <w:rFonts w:ascii="Verdana" w:eastAsia="微軟正黑體" w:hAnsi="Verdana" w:hint="eastAsia"/>
+        </w:rPr>
+        <w:t>取得方式</w:t>
+      </w:r>
       <w:r>
         <w:rPr>
           <w:rFonts w:ascii="Verdana" w:eastAsia="微軟正黑體" w:hAnsi="Verdana" w:hint="eastAsia"/>
@@ -5713,7 +4699,7 @@
         <w:snapToGrid w:val="0"/>
         <w:ind w:leftChars="0"/>
         <w:rPr>
-          <w:rFonts w:ascii="Verdana" w:eastAsia="微軟正黑體" w:hAnsi="Verdana"/>
+          <w:rFonts w:ascii="Verdana" w:eastAsia="微軟正黑體" w:hAnsi="Verdana" w:hint="eastAsia"/>
         </w:rPr>
       </w:pPr>
       <w:r>
@@ -5740,19 +4726,7 @@
         <w:rPr>
           <w:rFonts w:ascii="Verdana" w:eastAsia="微軟正黑體" w:hAnsi="Verdana" w:hint="eastAsia"/>
         </w:rPr>
-        <w:t>傳之行事曆月份</w:t>
-      </w:r>
-      <w:r>
-        <w:rPr>
-          <w:rFonts w:ascii="Verdana" w:eastAsia="微軟正黑體" w:hAnsi="Verdana" w:hint="eastAsia"/>
-        </w:rPr>
-        <w:t>，</w:t>
-      </w:r>
-      <w:r>
-        <w:rPr>
-          <w:rFonts w:ascii="Verdana" w:eastAsia="微軟正黑體" w:hAnsi="Verdana" w:hint="eastAsia"/>
-        </w:rPr>
-        <w:t>格式固定為「</w:t>
+        <w:t>傳之行事曆月份，格式固定為「</w:t>
       </w:r>
       <w:r>
         <w:rPr>
@@ -5764,13 +4738,7 @@
         <w:rPr>
           <w:rFonts w:ascii="Verdana" w:eastAsia="微軟正黑體" w:hAnsi="Verdana" w:hint="eastAsia"/>
         </w:rPr>
-        <w:t>」</w:t>
-      </w:r>
-      <w:r>
-        <w:rPr>
-          <w:rFonts w:ascii="Verdana" w:eastAsia="微軟正黑體" w:hAnsi="Verdana" w:hint="eastAsia"/>
-        </w:rPr>
-        <w:t>。</w:t>
+        <w:t>」。</w:t>
       </w:r>
     </w:p>
     <w:p>
@@ -5783,14 +4751,41 @@
         <w:rPr>
           <w:rFonts w:ascii="Verdana" w:eastAsia="微軟正黑體" w:hAnsi="Verdana" w:hint="eastAsia"/>
         </w:rPr>
-        <w:t>欄位</w:t>
-      </w:r>
-      <w:r>
-        <w:rPr>
-          <w:rFonts w:ascii="Verdana" w:eastAsia="微軟正黑體" w:hAnsi="Verdana" w:hint="eastAsia"/>
-        </w:rPr>
-        <w:t>說明：</w:t>
-      </w:r>
+        <w:t>回傳格式</w:t>
+      </w:r>
+      <w:r>
+        <w:rPr>
+          <w:rFonts w:ascii="Verdana" w:eastAsia="微軟正黑體" w:hAnsi="Verdana" w:hint="eastAsia"/>
+        </w:rPr>
+        <w:t>：</w:t>
+      </w:r>
+      <w:r>
+        <w:rPr>
+          <w:rFonts w:ascii="Verdana" w:eastAsia="微軟正黑體" w:hAnsi="Verdana" w:hint="eastAsia"/>
+        </w:rPr>
+        <w:t>XML</w:t>
+      </w:r>
+      <w:r>
+        <w:rPr>
+          <w:rFonts w:ascii="Verdana" w:eastAsia="微軟正黑體" w:hAnsi="Verdana" w:hint="eastAsia"/>
+        </w:rPr>
+        <w:t>。</w:t>
+      </w:r>
+    </w:p>
+    <w:p>
+      <w:pPr>
+        <w:rPr>
+          <w:rFonts w:ascii="Verdana" w:eastAsia="微軟正黑體" w:hAnsi="Verdana"/>
+        </w:rPr>
+      </w:pPr>
+      <w:r>
+        <w:rPr>
+          <w:rFonts w:ascii="Verdana" w:eastAsia="微軟正黑體" w:hAnsi="Verdana" w:hint="eastAsia"/>
+        </w:rPr>
+        <w:t>欄位說明：</w:t>
+      </w:r>
+      <w:bookmarkStart w:id="0" w:name="_GoBack"/>
+      <w:bookmarkEnd w:id="0"/>
     </w:p>
     <w:p>
       <w:pPr>
@@ -5802,7 +4797,7 @@
         <w:snapToGrid w:val="0"/>
         <w:ind w:leftChars="0"/>
         <w:rPr>
-          <w:rFonts w:ascii="Verdana" w:eastAsia="微軟正黑體" w:hAnsi="Verdana" w:hint="eastAsia"/>
+          <w:rFonts w:ascii="Verdana" w:eastAsia="微軟正黑體" w:hAnsi="Verdana"/>
         </w:rPr>
       </w:pPr>
       <w:r>
@@ -5842,7 +4837,7 @@
         <w:snapToGrid w:val="0"/>
         <w:ind w:leftChars="0"/>
         <w:rPr>
-          <w:rFonts w:ascii="Verdana" w:eastAsia="微軟正黑體" w:hAnsi="Verdana" w:hint="eastAsia"/>
+          <w:rFonts w:ascii="Verdana" w:eastAsia="微軟正黑體" w:hAnsi="Verdana"/>
         </w:rPr>
       </w:pPr>
       <w:r>
@@ -5882,7 +4877,7 @@
         <w:snapToGrid w:val="0"/>
         <w:ind w:leftChars="0"/>
         <w:rPr>
-          <w:rFonts w:ascii="Verdana" w:eastAsia="微軟正黑體" w:hAnsi="Verdana" w:hint="eastAsia"/>
+          <w:rFonts w:ascii="Verdana" w:eastAsia="微軟正黑體" w:hAnsi="Verdana"/>
         </w:rPr>
       </w:pPr>
       <w:r>
@@ -5895,19 +4890,7 @@
         <w:rPr>
           <w:rFonts w:ascii="Verdana" w:eastAsia="微軟正黑體" w:hAnsi="Verdana" w:hint="eastAsia"/>
         </w:rPr>
-        <w:t>：</w:t>
-      </w:r>
-      <w:r>
-        <w:rPr>
-          <w:rFonts w:ascii="Verdana" w:eastAsia="微軟正黑體" w:hAnsi="Verdana" w:hint="eastAsia"/>
-        </w:rPr>
-        <w:t>事件日期</w:t>
-      </w:r>
-      <w:r>
-        <w:rPr>
-          <w:rFonts w:ascii="Verdana" w:eastAsia="微軟正黑體" w:hAnsi="Verdana" w:hint="eastAsia"/>
-        </w:rPr>
-        <w:t>。</w:t>
+        <w:t>：事件日期。</w:t>
       </w:r>
     </w:p>
     <w:p>
@@ -5933,19 +4916,7 @@
         <w:rPr>
           <w:rFonts w:ascii="Verdana" w:eastAsia="微軟正黑體" w:hAnsi="Verdana" w:hint="eastAsia"/>
         </w:rPr>
-        <w:t>：</w:t>
-      </w:r>
-      <w:r>
-        <w:rPr>
-          <w:rFonts w:ascii="Verdana" w:eastAsia="微軟正黑體" w:hAnsi="Verdana" w:hint="eastAsia"/>
-        </w:rPr>
-        <w:t>事件</w:t>
-      </w:r>
-      <w:r>
-        <w:rPr>
-          <w:rFonts w:ascii="Verdana" w:eastAsia="微軟正黑體" w:hAnsi="Verdana" w:hint="eastAsia"/>
-        </w:rPr>
-        <w:t>。</w:t>
+        <w:t>：事件。</w:t>
       </w:r>
     </w:p>
     <w:p>
@@ -6660,7 +5631,6 @@
     <w:uiPriority w:val="39"/>
     <w:rsid w:val="00F8260D"/>
     <w:tblPr>
-      <w:tblInd w:w="0" w:type="dxa"/>
       <w:tblBorders>
         <w:top w:val="single" w:sz="4" w:space="0" w:color="auto"/>
         <w:left w:val="single" w:sz="4" w:space="0" w:color="auto"/>
@@ -6669,12 +5639,6 @@
         <w:insideH w:val="single" w:sz="4" w:space="0" w:color="auto"/>
         <w:insideV w:val="single" w:sz="4" w:space="0" w:color="auto"/>
       </w:tblBorders>
-      <w:tblCellMar>
-        <w:top w:w="0" w:type="dxa"/>
-        <w:left w:w="108" w:type="dxa"/>
-        <w:bottom w:w="0" w:type="dxa"/>
-        <w:right w:w="108" w:type="dxa"/>
-      </w:tblCellMar>
     </w:tblPr>
   </w:style>
   <w:style w:type="table" w:styleId="-3">
@@ -6685,7 +5649,6 @@
     <w:tblPr>
       <w:tblStyleRowBandSize w:val="1"/>
       <w:tblStyleColBandSize w:val="1"/>
-      <w:tblInd w:w="0" w:type="dxa"/>
       <w:tblBorders>
         <w:top w:val="single" w:sz="8" w:space="0" w:color="A5A5A5" w:themeColor="accent3"/>
         <w:left w:val="single" w:sz="8" w:space="0" w:color="A5A5A5" w:themeColor="accent3"/>
@@ -6694,12 +5657,6 @@
         <w:insideH w:val="single" w:sz="8" w:space="0" w:color="A5A5A5" w:themeColor="accent3"/>
         <w:insideV w:val="single" w:sz="8" w:space="0" w:color="A5A5A5" w:themeColor="accent3"/>
       </w:tblBorders>
-      <w:tblCellMar>
-        <w:top w:w="0" w:type="dxa"/>
-        <w:left w:w="108" w:type="dxa"/>
-        <w:bottom w:w="0" w:type="dxa"/>
-        <w:right w:w="108" w:type="dxa"/>
-      </w:tblCellMar>
     </w:tblPr>
     <w:tblStylePr w:type="firstRow">
       <w:pPr>
@@ -6822,7 +5779,6 @@
     <w:tblPr>
       <w:tblStyleRowBandSize w:val="1"/>
       <w:tblStyleColBandSize w:val="1"/>
-      <w:tblInd w:w="0" w:type="dxa"/>
       <w:tblBorders>
         <w:top w:val="single" w:sz="8" w:space="0" w:color="FFC000" w:themeColor="accent4"/>
         <w:left w:val="single" w:sz="8" w:space="0" w:color="FFC000" w:themeColor="accent4"/>
@@ -6831,12 +5787,6 @@
         <w:insideH w:val="single" w:sz="8" w:space="0" w:color="FFC000" w:themeColor="accent4"/>
         <w:insideV w:val="single" w:sz="8" w:space="0" w:color="FFC000" w:themeColor="accent4"/>
       </w:tblBorders>
-      <w:tblCellMar>
-        <w:top w:w="0" w:type="dxa"/>
-        <w:left w:w="108" w:type="dxa"/>
-        <w:bottom w:w="0" w:type="dxa"/>
-        <w:right w:w="108" w:type="dxa"/>
-      </w:tblCellMar>
     </w:tblPr>
     <w:tblStylePr w:type="firstRow">
       <w:pPr>
@@ -7290,7 +6240,6 @@
     <w:uiPriority w:val="39"/>
     <w:rsid w:val="00F8260D"/>
     <w:tblPr>
-      <w:tblInd w:w="0" w:type="dxa"/>
       <w:tblBorders>
         <w:top w:val="single" w:sz="4" w:space="0" w:color="auto"/>
         <w:left w:val="single" w:sz="4" w:space="0" w:color="auto"/>
@@ -7299,12 +6248,6 @@
         <w:insideH w:val="single" w:sz="4" w:space="0" w:color="auto"/>
         <w:insideV w:val="single" w:sz="4" w:space="0" w:color="auto"/>
       </w:tblBorders>
-      <w:tblCellMar>
-        <w:top w:w="0" w:type="dxa"/>
-        <w:left w:w="108" w:type="dxa"/>
-        <w:bottom w:w="0" w:type="dxa"/>
-        <w:right w:w="108" w:type="dxa"/>
-      </w:tblCellMar>
     </w:tblPr>
   </w:style>
   <w:style w:type="table" w:styleId="-3">
@@ -7315,7 +6258,6 @@
     <w:tblPr>
       <w:tblStyleRowBandSize w:val="1"/>
       <w:tblStyleColBandSize w:val="1"/>
-      <w:tblInd w:w="0" w:type="dxa"/>
       <w:tblBorders>
         <w:top w:val="single" w:sz="8" w:space="0" w:color="A5A5A5" w:themeColor="accent3"/>
         <w:left w:val="single" w:sz="8" w:space="0" w:color="A5A5A5" w:themeColor="accent3"/>
@@ -7324,12 +6266,6 @@
         <w:insideH w:val="single" w:sz="8" w:space="0" w:color="A5A5A5" w:themeColor="accent3"/>
         <w:insideV w:val="single" w:sz="8" w:space="0" w:color="A5A5A5" w:themeColor="accent3"/>
       </w:tblBorders>
-      <w:tblCellMar>
-        <w:top w:w="0" w:type="dxa"/>
-        <w:left w:w="108" w:type="dxa"/>
-        <w:bottom w:w="0" w:type="dxa"/>
-        <w:right w:w="108" w:type="dxa"/>
-      </w:tblCellMar>
     </w:tblPr>
     <w:tblStylePr w:type="firstRow">
       <w:pPr>
@@ -7452,7 +6388,6 @@
     <w:tblPr>
       <w:tblStyleRowBandSize w:val="1"/>
       <w:tblStyleColBandSize w:val="1"/>
-      <w:tblInd w:w="0" w:type="dxa"/>
       <w:tblBorders>
         <w:top w:val="single" w:sz="8" w:space="0" w:color="FFC000" w:themeColor="accent4"/>
         <w:left w:val="single" w:sz="8" w:space="0" w:color="FFC000" w:themeColor="accent4"/>
@@ -7461,12 +6396,6 @@
         <w:insideH w:val="single" w:sz="8" w:space="0" w:color="FFC000" w:themeColor="accent4"/>
         <w:insideV w:val="single" w:sz="8" w:space="0" w:color="FFC000" w:themeColor="accent4"/>
       </w:tblBorders>
-      <w:tblCellMar>
-        <w:top w:w="0" w:type="dxa"/>
-        <w:left w:w="108" w:type="dxa"/>
-        <w:bottom w:w="0" w:type="dxa"/>
-        <w:right w:w="108" w:type="dxa"/>
-      </w:tblCellMar>
     </w:tblPr>
     <w:tblStylePr w:type="firstRow">
       <w:pPr>
@@ -7982,7 +6911,7 @@
   <a:extraClrSchemeLst/>
   <a:extLst>
     <a:ext uri="{05A4C25C-085E-4340-85A3-A5531E510DB2}">
-      <thm15:themeFamily xmlns:thm15="http://schemas.microsoft.com/office/thememl/2012/main" xmlns="" name="Office Theme" id="{62F939B6-93AF-4DB8-9C6B-D6C7DFDC589F}" vid="{4A3C46E8-61CC-4603-A589-7422A47A8E4A}"/>
+      <thm15:themeFamily xmlns="" xmlns:thm15="http://schemas.microsoft.com/office/thememl/2012/main" name="Office Theme" id="{62F939B6-93AF-4DB8-9C6B-D6C7DFDC589F}" vid="{4A3C46E8-61CC-4603-A589-7422A47A8E4A}"/>
     </a:ext>
   </a:extLst>
 </a:theme>
@@ -7993,7 +6922,7 @@
 </file>
 
 <file path=customXml/itemProps1.xml><?xml version="1.0" encoding="utf-8"?>
-<ds:datastoreItem xmlns:ds="http://schemas.openxmlformats.org/officeDocument/2006/customXml" ds:itemID="{144F9062-26E5-470F-BF44-278D9C940BB5}">
+<ds:datastoreItem xmlns:ds="http://schemas.openxmlformats.org/officeDocument/2006/customXml" ds:itemID="{E79BBA8C-89AB-42D3-8F5E-20995038F511}">
   <ds:schemaRefs>
     <ds:schemaRef ds:uri="http://schemas.openxmlformats.org/officeDocument/2006/bibliography"/>
   </ds:schemaRefs>

--- a/第一金證/第一金控串接文件說明.docx
+++ b/第一金證/第一金控串接文件說明.docx
@@ -179,50 +179,15 @@
               </w:rPr>
               <w:t>測試網址</w:t>
             </w:r>
-            <w:r>
-              <w:rPr>
-                <w:rFonts w:ascii="Verdana" w:eastAsia="微軟正黑體" w:hAnsi="Verdana"/>
-              </w:rPr>
-              <w:fldChar w:fldCharType="begin"/>
-            </w:r>
-            <w:r>
-              <w:rPr>
-                <w:rFonts w:ascii="Verdana" w:eastAsia="微軟正黑體" w:hAnsi="Verdana"/>
-              </w:rPr>
-              <w:instrText xml:space="preserve"> HYPERLINK "</w:instrText>
-            </w:r>
-            <w:r>
-              <w:rPr>
-                <w:rFonts w:ascii="Verdana" w:eastAsia="微軟正黑體" w:hAnsi="Verdana"/>
-                <w:b w:val="0"/>
-              </w:rPr>
-              <w:instrText>http://firstsectest.moneydj.com/index.html</w:instrText>
-            </w:r>
-            <w:r>
-              <w:rPr>
-                <w:rFonts w:ascii="Verdana" w:eastAsia="微軟正黑體" w:hAnsi="Verdana"/>
-              </w:rPr>
-              <w:instrText xml:space="preserve">" </w:instrText>
-            </w:r>
-            <w:r>
-              <w:rPr>
-                <w:rFonts w:ascii="Verdana" w:eastAsia="微軟正黑體" w:hAnsi="Verdana"/>
-              </w:rPr>
-              <w:fldChar w:fldCharType="separate"/>
-            </w:r>
-            <w:r>
-              <w:rPr>
-                <w:rStyle w:val="a5"/>
-                <w:rFonts w:ascii="Verdana" w:eastAsia="微軟正黑體" w:hAnsi="Verdana"/>
-              </w:rPr>
-              <w:t>http://firstsectest.moneydj.com/index.html</w:t>
-            </w:r>
-            <w:r>
-              <w:rPr>
-                <w:rFonts w:ascii="Verdana" w:eastAsia="微軟正黑體" w:hAnsi="Verdana"/>
-              </w:rPr>
-              <w:fldChar w:fldCharType="end"/>
-            </w:r>
+            <w:hyperlink r:id="rId9" w:history="1">
+              <w:r>
+                <w:rPr>
+                  <w:rStyle w:val="a5"/>
+                  <w:rFonts w:ascii="Verdana" w:eastAsia="微軟正黑體" w:hAnsi="Verdana"/>
+                </w:rPr>
+                <w:t>http://firstsectest.moneydj.com/index.html</w:t>
+              </w:r>
+            </w:hyperlink>
           </w:p>
           <w:p>
             <w:pPr>
@@ -270,17 +235,8 @@
                 <w:rFonts w:ascii="Verdana" w:eastAsia="微軟正黑體" w:hAnsi="Verdana" w:hint="eastAsia"/>
                 <w:b w:val="0"/>
               </w:rPr>
-              <w:t>；由</w:t>
-            </w:r>
-            <w:proofErr w:type="gramStart"/>
-            <w:r>
-              <w:rPr>
-                <w:rFonts w:ascii="Verdana" w:eastAsia="微軟正黑體" w:hAnsi="Verdana" w:hint="eastAsia"/>
-                <w:b w:val="0"/>
-              </w:rPr>
-              <w:t>第一金證提供</w:t>
-            </w:r>
-            <w:proofErr w:type="gramEnd"/>
+              <w:t>；由第一金證提供</w:t>
+            </w:r>
             <w:r>
               <w:rPr>
                 <w:rFonts w:ascii="Verdana" w:eastAsia="微軟正黑體" w:hAnsi="Verdana" w:hint="eastAsia"/>
@@ -321,61 +277,36 @@
                 <w:rFonts w:ascii="Verdana" w:eastAsia="微軟正黑體" w:hAnsi="Verdana" w:hint="eastAsia"/>
                 <w:b w:val="0"/>
               </w:rPr>
-              <w:t>第一</w:t>
-            </w:r>
-            <w:proofErr w:type="gramStart"/>
+              <w:t>第一金</w:t>
+            </w:r>
             <w:r>
               <w:rPr>
                 <w:rFonts w:ascii="Verdana" w:eastAsia="微軟正黑體" w:hAnsi="Verdana" w:hint="eastAsia"/>
                 <w:b w:val="0"/>
               </w:rPr>
-              <w:t>金</w:t>
+              <w:t>證</w:t>
             </w:r>
             <w:r>
               <w:rPr>
                 <w:rFonts w:ascii="Verdana" w:eastAsia="微軟正黑體" w:hAnsi="Verdana" w:hint="eastAsia"/>
                 <w:b w:val="0"/>
               </w:rPr>
-              <w:t>證</w:t>
+              <w:t>串接網址</w:t>
             </w:r>
             <w:r>
               <w:rPr>
                 <w:rFonts w:ascii="Verdana" w:eastAsia="微軟正黑體" w:hAnsi="Verdana" w:hint="eastAsia"/>
                 <w:b w:val="0"/>
               </w:rPr>
-              <w:t>串</w:t>
-            </w:r>
-            <w:proofErr w:type="gramEnd"/>
+              <w:t>.xls</w:t>
+            </w:r>
             <w:r>
               <w:rPr>
                 <w:rFonts w:ascii="Verdana" w:eastAsia="微軟正黑體" w:hAnsi="Verdana" w:hint="eastAsia"/>
                 <w:b w:val="0"/>
               </w:rPr>
-              <w:t>接網址</w:t>
-            </w:r>
-            <w:r>
-              <w:rPr>
-                <w:rFonts w:ascii="Verdana" w:eastAsia="微軟正黑體" w:hAnsi="Verdana" w:hint="eastAsia"/>
-                <w:b w:val="0"/>
-              </w:rPr>
-              <w:t>.</w:t>
-            </w:r>
-            <w:proofErr w:type="spellStart"/>
-            <w:r>
-              <w:rPr>
-                <w:rFonts w:ascii="Verdana" w:eastAsia="微軟正黑體" w:hAnsi="Verdana" w:hint="eastAsia"/>
-                <w:b w:val="0"/>
-              </w:rPr>
-              <w:t>xls</w:t>
-            </w:r>
-            <w:r>
-              <w:rPr>
-                <w:rFonts w:ascii="Verdana" w:eastAsia="微軟正黑體" w:hAnsi="Verdana" w:hint="eastAsia"/>
-                <w:b w:val="0"/>
-              </w:rPr>
               <w:t>x</w:t>
             </w:r>
-            <w:proofErr w:type="spellEnd"/>
             <w:r>
               <w:rPr>
                 <w:rFonts w:ascii="Verdana" w:eastAsia="微軟正黑體" w:hAnsi="Verdana" w:hint="eastAsia"/>
@@ -425,14 +356,12 @@
         </w:rPr>
         <w:t>串接說明：</w:t>
       </w:r>
-      <w:proofErr w:type="spellStart"/>
       <w:r>
         <w:rPr>
           <w:rFonts w:ascii="Verdana" w:eastAsia="微軟正黑體" w:hAnsi="Verdana" w:hint="eastAsia"/>
         </w:rPr>
         <w:t>iframe</w:t>
       </w:r>
-      <w:proofErr w:type="spellEnd"/>
       <w:r>
         <w:rPr>
           <w:rFonts w:ascii="Verdana" w:eastAsia="微軟正黑體" w:hAnsi="Verdana" w:hint="eastAsia"/>
@@ -474,42 +403,20 @@
         <w:rPr>
           <w:rFonts w:ascii="Verdana" w:eastAsia="微軟正黑體" w:hAnsi="Verdana" w:hint="eastAsia"/>
         </w:rPr>
-        <w:t>第一</w:t>
-      </w:r>
-      <w:proofErr w:type="gramStart"/>
-      <w:r>
-        <w:rPr>
-          <w:rFonts w:ascii="Verdana" w:eastAsia="微軟正黑體" w:hAnsi="Verdana" w:hint="eastAsia"/>
-        </w:rPr>
-        <w:t>金證</w:t>
-      </w:r>
-      <w:r>
-        <w:rPr>
-          <w:rFonts w:ascii="Verdana" w:eastAsia="微軟正黑體" w:hAnsi="Verdana" w:hint="eastAsia"/>
-        </w:rPr>
-        <w:t>串</w:t>
-      </w:r>
-      <w:proofErr w:type="gramEnd"/>
-      <w:r>
-        <w:rPr>
-          <w:rFonts w:ascii="Verdana" w:eastAsia="微軟正黑體" w:hAnsi="Verdana" w:hint="eastAsia"/>
-        </w:rPr>
-        <w:t>接網址</w:t>
-      </w:r>
-      <w:r>
-        <w:rPr>
-          <w:rFonts w:ascii="Verdana" w:eastAsia="微軟正黑體" w:hAnsi="Verdana" w:hint="eastAsia"/>
-        </w:rPr>
-        <w:t>.</w:t>
-      </w:r>
-      <w:proofErr w:type="spellStart"/>
-      <w:r>
-        <w:rPr>
-          <w:rFonts w:ascii="Verdana" w:eastAsia="微軟正黑體" w:hAnsi="Verdana" w:hint="eastAsia"/>
-        </w:rPr>
-        <w:t>xlsx</w:t>
-      </w:r>
-      <w:proofErr w:type="spellEnd"/>
+        <w:t>第一金證</w:t>
+      </w:r>
+      <w:r>
+        <w:rPr>
+          <w:rFonts w:ascii="Verdana" w:eastAsia="微軟正黑體" w:hAnsi="Verdana" w:hint="eastAsia"/>
+        </w:rPr>
+        <w:t>串接網址</w:t>
+      </w:r>
+      <w:r>
+        <w:rPr>
+          <w:rFonts w:ascii="Verdana" w:eastAsia="微軟正黑體" w:hAnsi="Verdana" w:hint="eastAsia"/>
+        </w:rPr>
+        <w:t>.xlsx</w:t>
+      </w:r>
       <w:r>
         <w:rPr>
           <w:rFonts w:ascii="Verdana" w:eastAsia="微軟正黑體" w:hAnsi="Verdana" w:hint="eastAsia"/>
@@ -785,39 +692,7 @@
                 <w:rFonts w:ascii="Verdana" w:eastAsia="微軟正黑體" w:hAnsi="Verdana" w:hint="eastAsia"/>
                 <w:color w:val="000000"/>
               </w:rPr>
-              <w:t>/z/</w:t>
-            </w:r>
-            <w:proofErr w:type="spellStart"/>
-            <w:r>
-              <w:rPr>
-                <w:rFonts w:ascii="Verdana" w:eastAsia="微軟正黑體" w:hAnsi="Verdana" w:hint="eastAsia"/>
-                <w:color w:val="000000"/>
-              </w:rPr>
-              <w:t>zb</w:t>
-            </w:r>
-            <w:proofErr w:type="spellEnd"/>
-            <w:r>
-              <w:rPr>
-                <w:rFonts w:ascii="Verdana" w:eastAsia="微軟正黑體" w:hAnsi="Verdana" w:hint="eastAsia"/>
-                <w:color w:val="000000"/>
-              </w:rPr>
-              <w:t>/</w:t>
-            </w:r>
-            <w:proofErr w:type="spellStart"/>
-            <w:r>
-              <w:rPr>
-                <w:rFonts w:ascii="Verdana" w:eastAsia="微軟正黑體" w:hAnsi="Verdana" w:hint="eastAsia"/>
-                <w:color w:val="000000"/>
-              </w:rPr>
-              <w:t>zbh</w:t>
-            </w:r>
-            <w:proofErr w:type="spellEnd"/>
-            <w:r>
-              <w:rPr>
-                <w:rFonts w:ascii="Verdana" w:eastAsia="微軟正黑體" w:hAnsi="Verdana" w:hint="eastAsia"/>
-                <w:color w:val="000000"/>
-              </w:rPr>
-              <w:t>/zbh1.djhtm</w:t>
+              <w:t>/z/zb/zbh/zbh1.djhtm</w:t>
             </w:r>
           </w:p>
         </w:tc>
@@ -1027,9 +902,17 @@
                 <w:sz w:val="20"/>
                 <w:szCs w:val="24"/>
               </w:rPr>
-              <w:t>&lt;</w:t>
-            </w:r>
-            <w:proofErr w:type="spellStart"/>
+              <w:t xml:space="preserve">&lt;iframe </w:t>
+            </w:r>
+            <w:r>
+              <w:rPr>
+                <w:rFonts w:ascii="Verdana" w:eastAsia="微軟正黑體" w:hAnsi="Verdana" w:cs="新細明體"/>
+                <w:color w:val="FF0000"/>
+                <w:sz w:val="20"/>
+                <w:szCs w:val="24"/>
+              </w:rPr>
+              <w:t>id="SysJustIFRAME"</w:t>
+            </w:r>
             <w:r>
               <w:rPr>
                 <w:rFonts w:ascii="Verdana" w:eastAsia="微軟正黑體" w:hAnsi="Verdana" w:cs="新細明體"/>
@@ -1037,9 +920,17 @@
                 <w:sz w:val="20"/>
                 <w:szCs w:val="24"/>
               </w:rPr>
-              <w:t>iframe</w:t>
-            </w:r>
-            <w:proofErr w:type="spellEnd"/>
+              <w:t xml:space="preserve"> src="http://firstsectest.</w:t>
+            </w:r>
+            <w:r>
+              <w:rPr>
+                <w:rFonts w:ascii="Verdana" w:eastAsia="微軟正黑體" w:hAnsi="Verdana" w:cs="新細明體" w:hint="eastAsia"/>
+                <w:color w:val="000000"/>
+                <w:sz w:val="20"/>
+                <w:szCs w:val="24"/>
+              </w:rPr>
+              <w:t>moneydj</w:t>
+            </w:r>
             <w:r>
               <w:rPr>
                 <w:rFonts w:ascii="Verdana" w:eastAsia="微軟正黑體" w:hAnsi="Verdana" w:cs="新細明體"/>
@@ -1047,143 +938,7 @@
                 <w:sz w:val="20"/>
                 <w:szCs w:val="24"/>
               </w:rPr>
-              <w:t xml:space="preserve"> </w:t>
-            </w:r>
-            <w:r>
-              <w:rPr>
-                <w:rFonts w:ascii="Verdana" w:eastAsia="微軟正黑體" w:hAnsi="Verdana" w:cs="新細明體"/>
-                <w:color w:val="FF0000"/>
-                <w:sz w:val="20"/>
-                <w:szCs w:val="24"/>
-              </w:rPr>
-              <w:t>id="</w:t>
-            </w:r>
-            <w:proofErr w:type="spellStart"/>
-            <w:r>
-              <w:rPr>
-                <w:rFonts w:ascii="Verdana" w:eastAsia="微軟正黑體" w:hAnsi="Verdana" w:cs="新細明體"/>
-                <w:color w:val="FF0000"/>
-                <w:sz w:val="20"/>
-                <w:szCs w:val="24"/>
-              </w:rPr>
-              <w:t>SysJustIFRAME</w:t>
-            </w:r>
-            <w:proofErr w:type="spellEnd"/>
-            <w:r>
-              <w:rPr>
-                <w:rFonts w:ascii="Verdana" w:eastAsia="微軟正黑體" w:hAnsi="Verdana" w:cs="新細明體"/>
-                <w:color w:val="FF0000"/>
-                <w:sz w:val="20"/>
-                <w:szCs w:val="24"/>
-              </w:rPr>
-              <w:t>"</w:t>
-            </w:r>
-            <w:r>
-              <w:rPr>
-                <w:rFonts w:ascii="Verdana" w:eastAsia="微軟正黑體" w:hAnsi="Verdana" w:cs="新細明體"/>
-                <w:color w:val="000000"/>
-                <w:sz w:val="20"/>
-                <w:szCs w:val="24"/>
-              </w:rPr>
-              <w:t xml:space="preserve"> </w:t>
-            </w:r>
-            <w:proofErr w:type="spellStart"/>
-            <w:r>
-              <w:rPr>
-                <w:rFonts w:ascii="Verdana" w:eastAsia="微軟正黑體" w:hAnsi="Verdana" w:cs="新細明體"/>
-                <w:color w:val="000000"/>
-                <w:sz w:val="20"/>
-                <w:szCs w:val="24"/>
-              </w:rPr>
-              <w:t>src</w:t>
-            </w:r>
-            <w:proofErr w:type="spellEnd"/>
-            <w:r>
-              <w:rPr>
-                <w:rFonts w:ascii="Verdana" w:eastAsia="微軟正黑體" w:hAnsi="Verdana" w:cs="新細明體"/>
-                <w:color w:val="000000"/>
-                <w:sz w:val="20"/>
-                <w:szCs w:val="24"/>
-              </w:rPr>
-              <w:t>="http://firstsectest.</w:t>
-            </w:r>
-            <w:r>
-              <w:rPr>
-                <w:rFonts w:ascii="Verdana" w:eastAsia="微軟正黑體" w:hAnsi="Verdana" w:cs="新細明體" w:hint="eastAsia"/>
-                <w:color w:val="000000"/>
-                <w:sz w:val="20"/>
-                <w:szCs w:val="24"/>
-              </w:rPr>
-              <w:t>moneydj</w:t>
-            </w:r>
-            <w:r>
-              <w:rPr>
-                <w:rFonts w:ascii="Verdana" w:eastAsia="微軟正黑體" w:hAnsi="Verdana" w:cs="新細明體"/>
-                <w:color w:val="000000"/>
-                <w:sz w:val="20"/>
-                <w:szCs w:val="24"/>
-              </w:rPr>
-              <w:t>.com/z/</w:t>
-            </w:r>
-            <w:proofErr w:type="spellStart"/>
-            <w:r>
-              <w:rPr>
-                <w:rFonts w:ascii="Verdana" w:eastAsia="微軟正黑體" w:hAnsi="Verdana" w:cs="新細明體"/>
-                <w:color w:val="000000"/>
-                <w:sz w:val="20"/>
-                <w:szCs w:val="24"/>
-              </w:rPr>
-              <w:t>zb</w:t>
-            </w:r>
-            <w:proofErr w:type="spellEnd"/>
-            <w:r>
-              <w:rPr>
-                <w:rFonts w:ascii="Verdana" w:eastAsia="微軟正黑體" w:hAnsi="Verdana" w:cs="新細明體"/>
-                <w:color w:val="000000"/>
-                <w:sz w:val="20"/>
-                <w:szCs w:val="24"/>
-              </w:rPr>
-              <w:t>/</w:t>
-            </w:r>
-            <w:proofErr w:type="spellStart"/>
-            <w:r>
-              <w:rPr>
-                <w:rFonts w:ascii="Verdana" w:eastAsia="微軟正黑體" w:hAnsi="Verdana" w:cs="新細明體"/>
-                <w:color w:val="000000"/>
-                <w:sz w:val="20"/>
-                <w:szCs w:val="24"/>
-              </w:rPr>
-              <w:t>zbh</w:t>
-            </w:r>
-            <w:proofErr w:type="spellEnd"/>
-            <w:r>
-              <w:rPr>
-                <w:rFonts w:ascii="Verdana" w:eastAsia="微軟正黑體" w:hAnsi="Verdana" w:cs="新細明體"/>
-                <w:color w:val="000000"/>
-                <w:sz w:val="20"/>
-                <w:szCs w:val="24"/>
-              </w:rPr>
-              <w:t xml:space="preserve">/zbh1.djhtm" </w:t>
-            </w:r>
-            <w:proofErr w:type="spellStart"/>
-            <w:r>
-              <w:rPr>
-                <w:rFonts w:ascii="Verdana" w:eastAsia="微軟正黑體" w:hAnsi="Verdana" w:cs="新細明體"/>
-                <w:color w:val="000000"/>
-                <w:sz w:val="20"/>
-                <w:szCs w:val="24"/>
-              </w:rPr>
-              <w:t>frameborder</w:t>
-            </w:r>
-            <w:proofErr w:type="spellEnd"/>
-            <w:r>
-              <w:rPr>
-                <w:rFonts w:ascii="Verdana" w:eastAsia="微軟正黑體" w:hAnsi="Verdana" w:cs="新細明體"/>
-                <w:color w:val="000000"/>
-                <w:sz w:val="20"/>
-                <w:szCs w:val="24"/>
-              </w:rPr>
-              <w:t>="0"</w:t>
+              <w:t>.com/z/zb/zbh/zbh1.djhtm" frameborder="0"</w:t>
             </w:r>
             <w:r>
               <w:rPr>
@@ -1307,42 +1062,20 @@
         <w:rPr>
           <w:rFonts w:ascii="Verdana" w:eastAsia="微軟正黑體" w:hAnsi="Verdana" w:hint="eastAsia"/>
         </w:rPr>
-        <w:t>第一</w:t>
-      </w:r>
-      <w:proofErr w:type="gramStart"/>
-      <w:r>
-        <w:rPr>
-          <w:rFonts w:ascii="Verdana" w:eastAsia="微軟正黑體" w:hAnsi="Verdana" w:hint="eastAsia"/>
-        </w:rPr>
-        <w:t>金證</w:t>
-      </w:r>
-      <w:r>
-        <w:rPr>
-          <w:rFonts w:ascii="Verdana" w:eastAsia="微軟正黑體" w:hAnsi="Verdana" w:hint="eastAsia"/>
-        </w:rPr>
-        <w:t>串</w:t>
-      </w:r>
-      <w:proofErr w:type="gramEnd"/>
-      <w:r>
-        <w:rPr>
-          <w:rFonts w:ascii="Verdana" w:eastAsia="微軟正黑體" w:hAnsi="Verdana" w:hint="eastAsia"/>
-        </w:rPr>
-        <w:t>接網址</w:t>
-      </w:r>
-      <w:r>
-        <w:rPr>
-          <w:rFonts w:ascii="Verdana" w:eastAsia="微軟正黑體" w:hAnsi="Verdana" w:hint="eastAsia"/>
-        </w:rPr>
-        <w:t>.</w:t>
-      </w:r>
-      <w:proofErr w:type="spellStart"/>
-      <w:r>
-        <w:rPr>
-          <w:rFonts w:ascii="Verdana" w:eastAsia="微軟正黑體" w:hAnsi="Verdana" w:hint="eastAsia"/>
-        </w:rPr>
-        <w:t>xlsx</w:t>
-      </w:r>
-      <w:proofErr w:type="spellEnd"/>
+        <w:t>第一金證</w:t>
+      </w:r>
+      <w:r>
+        <w:rPr>
+          <w:rFonts w:ascii="Verdana" w:eastAsia="微軟正黑體" w:hAnsi="Verdana" w:hint="eastAsia"/>
+        </w:rPr>
+        <w:t>串接網址</w:t>
+      </w:r>
+      <w:r>
+        <w:rPr>
+          <w:rFonts w:ascii="Verdana" w:eastAsia="微軟正黑體" w:hAnsi="Verdana" w:hint="eastAsia"/>
+        </w:rPr>
+        <w:t>.xlsx</w:t>
+      </w:r>
       <w:r>
         <w:rPr>
           <w:rFonts w:ascii="Verdana" w:eastAsia="微軟正黑體" w:hAnsi="Verdana" w:hint="eastAsia"/>
@@ -1586,43 +1319,7 @@
                 <w:color w:val="000000"/>
                 <w:szCs w:val="24"/>
               </w:rPr>
-              <w:t>/z/</w:t>
-            </w:r>
-            <w:proofErr w:type="spellStart"/>
-            <w:r>
-              <w:rPr>
-                <w:rFonts w:ascii="Verdana" w:eastAsia="微軟正黑體" w:hAnsi="Verdana" w:cs="新細明體"/>
-                <w:color w:val="000000"/>
-                <w:szCs w:val="24"/>
-              </w:rPr>
-              <w:t>js</w:t>
-            </w:r>
-            <w:proofErr w:type="spellEnd"/>
-            <w:r>
-              <w:rPr>
-                <w:rFonts w:ascii="Verdana" w:eastAsia="微軟正黑體" w:hAnsi="Verdana" w:cs="新細明體"/>
-                <w:color w:val="000000"/>
-                <w:szCs w:val="24"/>
-              </w:rPr>
-              <w:t>/</w:t>
-            </w:r>
-            <w:proofErr w:type="spellStart"/>
-            <w:r>
-              <w:rPr>
-                <w:rFonts w:ascii="Verdana" w:eastAsia="微軟正黑體" w:hAnsi="Verdana" w:cs="新細明體"/>
-                <w:color w:val="000000"/>
-                <w:szCs w:val="24"/>
-              </w:rPr>
-              <w:t>firstsecfundnews.djjs?A</w:t>
-            </w:r>
-            <w:proofErr w:type="spellEnd"/>
-            <w:r>
-              <w:rPr>
-                <w:rFonts w:ascii="Verdana" w:eastAsia="微軟正黑體" w:hAnsi="Verdana" w:cs="新細明體"/>
-                <w:color w:val="000000"/>
-                <w:szCs w:val="24"/>
-              </w:rPr>
-              <w:t>=</w:t>
+              <w:t>/z/js/firstsecfundnews.djjs?A=</w:t>
             </w:r>
             <w:r>
               <w:rPr>
@@ -1943,16 +1640,8 @@
         <w:rPr>
           <w:rFonts w:ascii="Verdana" w:eastAsia="微軟正黑體" w:hAnsi="Verdana" w:hint="eastAsia"/>
         </w:rPr>
-        <w:t>：新聞總</w:t>
-      </w:r>
-      <w:proofErr w:type="gramStart"/>
-      <w:r>
-        <w:rPr>
-          <w:rFonts w:ascii="Verdana" w:eastAsia="微軟正黑體" w:hAnsi="Verdana" w:hint="eastAsia"/>
-        </w:rPr>
-        <w:t>覽</w:t>
-      </w:r>
-      <w:proofErr w:type="gramEnd"/>
+        <w:t>：新聞總覽</w:t>
+      </w:r>
     </w:p>
     <w:p>
       <w:pPr>
@@ -2197,47 +1886,7 @@
                 <w:sz w:val="20"/>
                 <w:szCs w:val="24"/>
               </w:rPr>
-              <w:t>/z/</w:t>
-            </w:r>
-            <w:proofErr w:type="spellStart"/>
-            <w:r>
-              <w:rPr>
-                <w:rFonts w:ascii="Verdana" w:eastAsia="微軟正黑體" w:hAnsi="Verdana" w:cs="新細明體"/>
-                <w:color w:val="000000"/>
-                <w:sz w:val="20"/>
-                <w:szCs w:val="24"/>
-              </w:rPr>
-              <w:t>js</w:t>
-            </w:r>
-            <w:proofErr w:type="spellEnd"/>
-            <w:r>
-              <w:rPr>
-                <w:rFonts w:ascii="Verdana" w:eastAsia="微軟正黑體" w:hAnsi="Verdana" w:cs="新細明體"/>
-                <w:color w:val="000000"/>
-                <w:sz w:val="20"/>
-                <w:szCs w:val="24"/>
-              </w:rPr>
-              <w:t>/</w:t>
-            </w:r>
-            <w:proofErr w:type="spellStart"/>
-            <w:r>
-              <w:rPr>
-                <w:rFonts w:ascii="Verdana" w:eastAsia="微軟正黑體" w:hAnsi="Verdana" w:cs="新細明體"/>
-                <w:color w:val="000000"/>
-                <w:sz w:val="20"/>
-                <w:szCs w:val="24"/>
-              </w:rPr>
-              <w:t>firstsecfundnews.djjs?A</w:t>
-            </w:r>
-            <w:proofErr w:type="spellEnd"/>
-            <w:r>
-              <w:rPr>
-                <w:rFonts w:ascii="Verdana" w:eastAsia="微軟正黑體" w:hAnsi="Verdana" w:cs="新細明體"/>
-                <w:color w:val="000000"/>
-                <w:sz w:val="20"/>
-                <w:szCs w:val="24"/>
-              </w:rPr>
-              <w:t>=</w:t>
+              <w:t>/z/js/firstsecfundnews.djjs?A=</w:t>
             </w:r>
             <w:r>
               <w:rPr>
@@ -2404,14 +2053,12 @@
         </w:rPr>
         <w:t>JavaScript Function (</w:t>
       </w:r>
-      <w:proofErr w:type="spellStart"/>
       <w:r>
         <w:rPr>
           <w:rFonts w:ascii="Verdana" w:eastAsia="微軟正黑體" w:hAnsi="Verdana"/>
         </w:rPr>
         <w:t>targetWebNews</w:t>
       </w:r>
-      <w:proofErr w:type="spellEnd"/>
       <w:r>
         <w:rPr>
           <w:rFonts w:ascii="Verdana" w:eastAsia="微軟正黑體" w:hAnsi="Verdana" w:hint="eastAsia"/>
@@ -2456,14 +2103,12 @@
         </w:rPr>
         <w:t>JavaScript Function (</w:t>
       </w:r>
-      <w:proofErr w:type="spellStart"/>
       <w:r>
         <w:rPr>
           <w:rFonts w:ascii="Verdana" w:eastAsia="微軟正黑體" w:hAnsi="Verdana"/>
         </w:rPr>
         <w:t>targetWebNews</w:t>
       </w:r>
-      <w:proofErr w:type="spellEnd"/>
       <w:r>
         <w:rPr>
           <w:rFonts w:ascii="Verdana" w:eastAsia="微軟正黑體" w:hAnsi="Verdana" w:hint="eastAsia"/>
@@ -2495,21 +2140,7 @@
         <w:rPr>
           <w:rFonts w:ascii="Verdana" w:eastAsia="微軟正黑體" w:hAnsi="Verdana" w:hint="eastAsia"/>
         </w:rPr>
-        <w:t>文之</w:t>
-      </w:r>
-      <w:proofErr w:type="gramStart"/>
-      <w:r>
-        <w:rPr>
-          <w:rFonts w:ascii="Verdana" w:eastAsia="微軟正黑體" w:hAnsi="Verdana" w:hint="eastAsia"/>
-        </w:rPr>
-        <w:t>串接頁面</w:t>
-      </w:r>
-      <w:proofErr w:type="gramEnd"/>
-      <w:r>
-        <w:rPr>
-          <w:rFonts w:ascii="Verdana" w:eastAsia="微軟正黑體" w:hAnsi="Verdana" w:hint="eastAsia"/>
-        </w:rPr>
-        <w:t>。</w:t>
+        <w:t>文之串接頁面。</w:t>
       </w:r>
     </w:p>
     <w:p>
@@ -2574,7 +2205,6 @@
               </w:rPr>
               <w:t>//</w:t>
             </w:r>
-            <w:proofErr w:type="spellStart"/>
             <w:r>
               <w:rPr>
                 <w:rFonts w:ascii="Verdana" w:eastAsia="微軟正黑體" w:hAnsi="Verdana" w:hint="eastAsia"/>
@@ -2583,7 +2213,6 @@
               </w:rPr>
               <w:t>url</w:t>
             </w:r>
-            <w:proofErr w:type="spellEnd"/>
             <w:r>
               <w:rPr>
                 <w:rFonts w:ascii="Verdana" w:eastAsia="微軟正黑體" w:hAnsi="Verdana" w:hint="eastAsia"/>
@@ -2670,39 +2299,7 @@
                 <w:rFonts w:ascii="Verdana" w:eastAsia="微軟正黑體" w:hAnsi="Verdana"/>
                 <w:sz w:val="20"/>
               </w:rPr>
-              <w:t xml:space="preserve">function </w:t>
-            </w:r>
-            <w:proofErr w:type="spellStart"/>
-            <w:r>
-              <w:rPr>
-                <w:rFonts w:ascii="Verdana" w:eastAsia="微軟正黑體" w:hAnsi="Verdana"/>
-                <w:sz w:val="20"/>
-              </w:rPr>
-              <w:t>targetWebNews</w:t>
-            </w:r>
-            <w:proofErr w:type="spellEnd"/>
-            <w:r>
-              <w:rPr>
-                <w:rFonts w:ascii="Verdana" w:eastAsia="微軟正黑體" w:hAnsi="Verdana"/>
-                <w:sz w:val="20"/>
-              </w:rPr>
-              <w:t>(</w:t>
-            </w:r>
-            <w:proofErr w:type="spellStart"/>
-            <w:r>
-              <w:rPr>
-                <w:rFonts w:ascii="Verdana" w:eastAsia="微軟正黑體" w:hAnsi="Verdana"/>
-                <w:sz w:val="20"/>
-              </w:rPr>
-              <w:t>url</w:t>
-            </w:r>
-            <w:proofErr w:type="spellEnd"/>
-            <w:r>
-              <w:rPr>
-                <w:rFonts w:ascii="Verdana" w:eastAsia="微軟正黑體" w:hAnsi="Verdana"/>
-                <w:sz w:val="20"/>
-              </w:rPr>
-              <w:t>) {</w:t>
+              <w:t>function targetWebNews(url) {</w:t>
             </w:r>
           </w:p>
           <w:p>
@@ -2782,23 +2379,7 @@
                 <w:rFonts w:ascii="Verdana" w:eastAsia="微軟正黑體" w:hAnsi="Verdana"/>
                 <w:sz w:val="20"/>
               </w:rPr>
-              <w:t xml:space="preserve">\n" + </w:t>
-            </w:r>
-            <w:proofErr w:type="spellStart"/>
-            <w:r>
-              <w:rPr>
-                <w:rFonts w:ascii="Verdana" w:eastAsia="微軟正黑體" w:hAnsi="Verdana"/>
-                <w:sz w:val="20"/>
-              </w:rPr>
-              <w:t>url</w:t>
-            </w:r>
-            <w:proofErr w:type="spellEnd"/>
-            <w:r>
-              <w:rPr>
-                <w:rFonts w:ascii="Verdana" w:eastAsia="微軟正黑體" w:hAnsi="Verdana"/>
-                <w:sz w:val="20"/>
-              </w:rPr>
-              <w:t>)</w:t>
+              <w:t>\n" + url)</w:t>
             </w:r>
           </w:p>
           <w:p>
@@ -2961,33 +2542,8 @@
           <w:rFonts w:ascii="Verdana" w:eastAsia="微軟正黑體" w:hAnsi="Verdana" w:hint="eastAsia"/>
           <w:highlight w:val="yellow"/>
         </w:rPr>
-        <w:t>請將</w:t>
-      </w:r>
-      <w:proofErr w:type="gramStart"/>
-      <w:r>
-        <w:rPr>
-          <w:rFonts w:ascii="Verdana" w:eastAsia="微軟正黑體" w:hAnsi="Verdana" w:hint="eastAsia"/>
-          <w:highlight w:val="yellow"/>
-        </w:rPr>
-        <w:t>外框串接</w:t>
-      </w:r>
-      <w:proofErr w:type="gramEnd"/>
-      <w:r>
-        <w:rPr>
-          <w:rFonts w:ascii="Verdana" w:eastAsia="微軟正黑體" w:hAnsi="Verdana" w:hint="eastAsia"/>
-          <w:highlight w:val="yellow"/>
-        </w:rPr>
-        <w:t>網域提供於嘉實，由</w:t>
-      </w:r>
-      <w:proofErr w:type="gramStart"/>
-      <w:r>
-        <w:rPr>
-          <w:rFonts w:ascii="Verdana" w:eastAsia="微軟正黑體" w:hAnsi="Verdana" w:hint="eastAsia"/>
-          <w:highlight w:val="yellow"/>
-        </w:rPr>
-        <w:t>嘉實端加入外框白名單</w:t>
-      </w:r>
-      <w:proofErr w:type="gramEnd"/>
+        <w:t>請將外框串接網域提供於嘉實，由嘉實端加入外框白名單</w:t>
+      </w:r>
       <w:r>
         <w:rPr>
           <w:rFonts w:ascii="Verdana" w:eastAsia="微軟正黑體" w:hAnsi="Verdana" w:hint="eastAsia"/>
@@ -3129,14 +2685,12 @@
         </w:rPr>
         <w:t>(</w:t>
       </w:r>
-      <w:proofErr w:type="gramStart"/>
       <w:r>
         <w:rPr>
           <w:rFonts w:ascii="Verdana" w:eastAsia="微軟正黑體" w:hAnsi="Verdana" w:hint="eastAsia"/>
         </w:rPr>
         <w:t>固定抓</w:t>
       </w:r>
-      <w:proofErr w:type="gramEnd"/>
       <w:r>
         <w:rPr>
           <w:rFonts w:ascii="Verdana" w:eastAsia="微軟正黑體" w:hAnsi="Verdana" w:hint="eastAsia"/>
@@ -3163,33 +2717,17 @@
           <w:rFonts w:ascii="Verdana" w:eastAsia="微軟正黑體" w:hAnsi="Verdana"/>
         </w:rPr>
       </w:pPr>
-      <w:proofErr w:type="spellStart"/>
       <w:r>
         <w:rPr>
           <w:rFonts w:ascii="Verdana" w:eastAsia="微軟正黑體" w:hAnsi="Verdana" w:hint="eastAsia"/>
         </w:rPr>
         <w:t>stockID</w:t>
       </w:r>
-      <w:proofErr w:type="spellEnd"/>
-      <w:r>
-        <w:rPr>
-          <w:rFonts w:ascii="Verdana" w:eastAsia="微軟正黑體" w:hAnsi="Verdana" w:hint="eastAsia"/>
-        </w:rPr>
-        <w:t>：個股</w:t>
-      </w:r>
-      <w:proofErr w:type="gramStart"/>
-      <w:r>
-        <w:rPr>
-          <w:rFonts w:ascii="Verdana" w:eastAsia="微軟正黑體" w:hAnsi="Verdana" w:hint="eastAsia"/>
-        </w:rPr>
-        <w:t>股</w:t>
-      </w:r>
-      <w:proofErr w:type="gramEnd"/>
-      <w:r>
-        <w:rPr>
-          <w:rFonts w:ascii="Verdana" w:eastAsia="微軟正黑體" w:hAnsi="Verdana" w:hint="eastAsia"/>
-        </w:rPr>
-        <w:t>號</w:t>
+      <w:r>
+        <w:rPr>
+          <w:rFonts w:ascii="Verdana" w:eastAsia="微軟正黑體" w:hAnsi="Verdana" w:hint="eastAsia"/>
+        </w:rPr>
+        <w:t>：個股股號</w:t>
       </w:r>
     </w:p>
     <w:p>
@@ -3205,33 +2743,17 @@
           <w:rFonts w:ascii="Verdana" w:eastAsia="微軟正黑體" w:hAnsi="Verdana"/>
         </w:rPr>
       </w:pPr>
-      <w:proofErr w:type="spellStart"/>
       <w:r>
         <w:rPr>
           <w:rFonts w:ascii="Verdana" w:eastAsia="微軟正黑體" w:hAnsi="Verdana" w:hint="eastAsia"/>
         </w:rPr>
         <w:t>emgID</w:t>
       </w:r>
-      <w:proofErr w:type="spellEnd"/>
-      <w:r>
-        <w:rPr>
-          <w:rFonts w:ascii="Verdana" w:eastAsia="微軟正黑體" w:hAnsi="Verdana" w:hint="eastAsia"/>
-        </w:rPr>
-        <w:t>：</w:t>
-      </w:r>
-      <w:proofErr w:type="gramStart"/>
-      <w:r>
-        <w:rPr>
-          <w:rFonts w:ascii="Verdana" w:eastAsia="微軟正黑體" w:hAnsi="Verdana" w:hint="eastAsia"/>
-        </w:rPr>
-        <w:t>興櫃股</w:t>
-      </w:r>
-      <w:proofErr w:type="gramEnd"/>
-      <w:r>
-        <w:rPr>
-          <w:rFonts w:ascii="Verdana" w:eastAsia="微軟正黑體" w:hAnsi="Verdana" w:hint="eastAsia"/>
-        </w:rPr>
-        <w:t>號</w:t>
+      <w:r>
+        <w:rPr>
+          <w:rFonts w:ascii="Verdana" w:eastAsia="微軟正黑體" w:hAnsi="Verdana" w:hint="eastAsia"/>
+        </w:rPr>
+        <w:t>：興櫃股號</w:t>
       </w:r>
     </w:p>
     <w:p>
@@ -3395,48 +2917,8 @@
                 <w:sz w:val="20"/>
               </w:rPr>
               <w:tab/>
-            </w:r>
-            <w:proofErr w:type="spellStart"/>
-            <w:r>
-              <w:rPr>
-                <w:rFonts w:ascii="Verdana" w:eastAsia="微軟正黑體" w:hAnsi="Verdana"/>
-                <w:sz w:val="20"/>
-              </w:rPr>
-              <w:t>var</w:t>
-            </w:r>
-            <w:proofErr w:type="spellEnd"/>
-            <w:r>
-              <w:rPr>
-                <w:rFonts w:ascii="Verdana" w:eastAsia="微軟正黑體" w:hAnsi="Verdana"/>
-                <w:sz w:val="20"/>
-              </w:rPr>
-              <w:t xml:space="preserve"> origin = </w:t>
-            </w:r>
-            <w:proofErr w:type="spellStart"/>
-            <w:r>
-              <w:rPr>
-                <w:rFonts w:ascii="Verdana" w:eastAsia="微軟正黑體" w:hAnsi="Verdana"/>
-                <w:sz w:val="20"/>
-              </w:rPr>
-              <w:t>e.origin</w:t>
-            </w:r>
-            <w:proofErr w:type="spellEnd"/>
-            <w:r>
-              <w:rPr>
-                <w:rFonts w:ascii="Verdana" w:eastAsia="微軟正黑體" w:hAnsi="Verdana"/>
-                <w:sz w:val="20"/>
-              </w:rPr>
-              <w:t xml:space="preserve"> || </w:t>
-            </w:r>
-            <w:proofErr w:type="spellStart"/>
-            <w:r>
-              <w:rPr>
-                <w:rFonts w:ascii="Verdana" w:eastAsia="微軟正黑體" w:hAnsi="Verdana"/>
-                <w:sz w:val="20"/>
-              </w:rPr>
-              <w:t>e.originalEvent.origin</w:t>
-            </w:r>
-            <w:proofErr w:type="spellEnd"/>
+              <w:t>var origin = e.origin || e.originalEvent.origin</w:t>
+            </w:r>
           </w:p>
           <w:p>
             <w:pPr>
@@ -3608,38 +3090,7 @@
                 <w:sz w:val="20"/>
               </w:rPr>
               <w:tab/>
-            </w:r>
-            <w:proofErr w:type="spellStart"/>
-            <w:r>
-              <w:rPr>
-                <w:rFonts w:ascii="Verdana" w:eastAsia="微軟正黑體" w:hAnsi="Verdana"/>
-                <w:sz w:val="20"/>
-              </w:rPr>
-              <w:t>whiteList</w:t>
-            </w:r>
-            <w:proofErr w:type="spellEnd"/>
-            <w:r>
-              <w:rPr>
-                <w:rFonts w:ascii="Verdana" w:eastAsia="微軟正黑體" w:hAnsi="Verdana"/>
-                <w:sz w:val="20"/>
-              </w:rPr>
-              <w:t xml:space="preserve"> = [ </w:t>
-            </w:r>
-            <w:proofErr w:type="spellStart"/>
-            <w:r>
-              <w:rPr>
-                <w:rFonts w:ascii="Verdana" w:eastAsia="微軟正黑體" w:hAnsi="Verdana"/>
-                <w:sz w:val="20"/>
-              </w:rPr>
-              <w:t>loc.origin</w:t>
-            </w:r>
-            <w:proofErr w:type="spellEnd"/>
-            <w:r>
-              <w:rPr>
-                <w:rFonts w:ascii="Verdana" w:eastAsia="微軟正黑體" w:hAnsi="Verdana"/>
-                <w:sz w:val="20"/>
-              </w:rPr>
-              <w:t>, 'http://firstsectest.</w:t>
+              <w:t>whiteList = [ loc.origin, 'http://firstsectest.</w:t>
             </w:r>
             <w:r>
               <w:rPr>
@@ -3955,7 +3406,7 @@
             <w:pPr>
               <w:snapToGrid w:val="0"/>
               <w:rPr>
-                <w:rFonts w:ascii="Verdana" w:eastAsia="微軟正黑體" w:hAnsi="Verdana"/>
+                <w:rFonts w:ascii="Verdana" w:eastAsia="微軟正黑體" w:hAnsi="Verdana" w:hint="eastAsia"/>
                 <w:sz w:val="20"/>
               </w:rPr>
             </w:pPr>
@@ -3965,7 +3416,97 @@
                 <w:sz w:val="20"/>
               </w:rPr>
               <w:tab/>
-              <w:t>var msg = JSON.parse(e.data);</w:t>
+              <w:t xml:space="preserve">var msg = </w:t>
+            </w:r>
+            <w:r>
+              <w:rPr>
+                <w:rFonts w:ascii="Verdana" w:eastAsia="微軟正黑體" w:hAnsi="Verdana" w:hint="eastAsia"/>
+                <w:sz w:val="20"/>
+              </w:rPr>
+              <w:t>{}</w:t>
+            </w:r>
+          </w:p>
+          <w:p>
+            <w:pPr>
+              <w:snapToGrid w:val="0"/>
+              <w:rPr>
+                <w:rFonts w:ascii="Verdana" w:eastAsia="微軟正黑體" w:hAnsi="Verdana" w:hint="eastAsia"/>
+                <w:sz w:val="20"/>
+              </w:rPr>
+            </w:pPr>
+          </w:p>
+          <w:p>
+            <w:pPr>
+              <w:snapToGrid w:val="0"/>
+              <w:ind w:firstLineChars="200" w:firstLine="400"/>
+              <w:rPr>
+                <w:rFonts w:ascii="Verdana" w:eastAsia="微軟正黑體" w:hAnsi="Verdana" w:hint="eastAsia"/>
+                <w:sz w:val="20"/>
+              </w:rPr>
+            </w:pPr>
+            <w:r>
+              <w:rPr>
+                <w:rFonts w:ascii="Verdana" w:eastAsia="微軟正黑體" w:hAnsi="Verdana" w:hint="eastAsia"/>
+                <w:sz w:val="20"/>
+              </w:rPr>
+              <w:t xml:space="preserve">if (e.data != </w:t>
+            </w:r>
+            <w:r>
+              <w:rPr>
+                <w:rFonts w:ascii="Verdana" w:eastAsia="微軟正黑體" w:hAnsi="Verdana"/>
+                <w:sz w:val="20"/>
+              </w:rPr>
+              <w:t>“”</w:t>
+            </w:r>
+            <w:r>
+              <w:rPr>
+                <w:rFonts w:ascii="Verdana" w:eastAsia="微軟正黑體" w:hAnsi="Verdana" w:hint="eastAsia"/>
+                <w:sz w:val="20"/>
+              </w:rPr>
+              <w:t xml:space="preserve"> ) {</w:t>
+            </w:r>
+          </w:p>
+          <w:p>
+            <w:pPr>
+              <w:snapToGrid w:val="0"/>
+              <w:ind w:firstLineChars="400" w:firstLine="800"/>
+              <w:rPr>
+                <w:rFonts w:ascii="Verdana" w:eastAsia="微軟正黑體" w:hAnsi="Verdana" w:hint="eastAsia"/>
+                <w:sz w:val="20"/>
+              </w:rPr>
+            </w:pPr>
+            <w:r>
+              <w:rPr>
+                <w:rFonts w:ascii="Verdana" w:eastAsia="微軟正黑體" w:hAnsi="Verdana" w:hint="eastAsia"/>
+                <w:sz w:val="20"/>
+              </w:rPr>
+              <w:t xml:space="preserve">msg = </w:t>
+            </w:r>
+            <w:bookmarkStart w:id="0" w:name="_GoBack"/>
+            <w:bookmarkEnd w:id="0"/>
+            <w:r>
+              <w:rPr>
+                <w:rFonts w:ascii="Verdana" w:eastAsia="微軟正黑體" w:hAnsi="Verdana"/>
+                <w:sz w:val="20"/>
+              </w:rPr>
+              <w:t>JSON.parse(e.data);</w:t>
+            </w:r>
+          </w:p>
+          <w:p>
+            <w:pPr>
+              <w:snapToGrid w:val="0"/>
+              <w:ind w:firstLineChars="200" w:firstLine="400"/>
+              <w:rPr>
+                <w:rFonts w:ascii="Verdana" w:eastAsia="微軟正黑體" w:hAnsi="Verdana"/>
+                <w:sz w:val="20"/>
+              </w:rPr>
+            </w:pPr>
+            <w:r>
+              <w:rPr>
+                <w:rFonts w:ascii="Verdana" w:eastAsia="微軟正黑體" w:hAnsi="Verdana" w:hint="eastAsia"/>
+                <w:sz w:val="20"/>
+              </w:rPr>
+              <w:t>}</w:t>
             </w:r>
           </w:p>
           <w:p>
@@ -4169,51 +3710,15 @@
                 <w:color w:val="538135" w:themeColor="accent6" w:themeShade="BF"/>
                 <w:sz w:val="20"/>
               </w:rPr>
-              <w:t>取得股票個股</w:t>
-            </w:r>
-            <w:proofErr w:type="gramStart"/>
+              <w:t>取得股票個股股號</w:t>
+            </w:r>
             <w:r>
               <w:rPr>
                 <w:rFonts w:ascii="Verdana" w:eastAsia="微軟正黑體" w:hAnsi="Verdana" w:hint="eastAsia"/>
                 <w:color w:val="538135" w:themeColor="accent6" w:themeShade="BF"/>
                 <w:sz w:val="20"/>
               </w:rPr>
-              <w:t>股</w:t>
-            </w:r>
-            <w:proofErr w:type="gramEnd"/>
-            <w:r>
-              <w:rPr>
-                <w:rFonts w:ascii="Verdana" w:eastAsia="微軟正黑體" w:hAnsi="Verdana" w:hint="eastAsia"/>
-                <w:color w:val="538135" w:themeColor="accent6" w:themeShade="BF"/>
-                <w:sz w:val="20"/>
-              </w:rPr>
-              <w:t>號</w:t>
-            </w:r>
-            <w:r>
-              <w:rPr>
-                <w:rFonts w:ascii="Verdana" w:eastAsia="微軟正黑體" w:hAnsi="Verdana" w:hint="eastAsia"/>
-                <w:color w:val="538135" w:themeColor="accent6" w:themeShade="BF"/>
-                <w:sz w:val="20"/>
-              </w:rPr>
-              <w:t>(</w:t>
-            </w:r>
-            <w:proofErr w:type="spellStart"/>
-            <w:r>
-              <w:rPr>
-                <w:rFonts w:ascii="Verdana" w:eastAsia="微軟正黑體" w:hAnsi="Verdana" w:hint="eastAsia"/>
-                <w:color w:val="538135" w:themeColor="accent6" w:themeShade="BF"/>
-                <w:sz w:val="20"/>
-              </w:rPr>
-              <w:t>msg.stockID</w:t>
-            </w:r>
-            <w:proofErr w:type="spellEnd"/>
-            <w:r>
-              <w:rPr>
-                <w:rFonts w:ascii="Verdana" w:eastAsia="微軟正黑體" w:hAnsi="Verdana" w:hint="eastAsia"/>
-                <w:color w:val="538135" w:themeColor="accent6" w:themeShade="BF"/>
-                <w:sz w:val="20"/>
-              </w:rPr>
-              <w:t>)</w:t>
+              <w:t>(msg.stockID)</w:t>
             </w:r>
             <w:r>
               <w:rPr>
@@ -4295,62 +3800,24 @@
                 <w:color w:val="538135" w:themeColor="accent6" w:themeShade="BF"/>
                 <w:sz w:val="20"/>
               </w:rPr>
-              <w:t>取得</w:t>
-            </w:r>
-            <w:proofErr w:type="gramStart"/>
+              <w:t>取得興櫃股號</w:t>
+            </w:r>
             <w:r>
               <w:rPr>
                 <w:rFonts w:ascii="Verdana" w:eastAsia="微軟正黑體" w:hAnsi="Verdana" w:hint="eastAsia"/>
                 <w:color w:val="538135" w:themeColor="accent6" w:themeShade="BF"/>
                 <w:sz w:val="20"/>
               </w:rPr>
-              <w:t>興櫃股號</w:t>
-            </w:r>
-            <w:proofErr w:type="gramEnd"/>
+              <w:t>(msg.emgID)</w:t>
+            </w:r>
             <w:r>
               <w:rPr>
                 <w:rFonts w:ascii="Verdana" w:eastAsia="微軟正黑體" w:hAnsi="Verdana" w:hint="eastAsia"/>
                 <w:color w:val="538135" w:themeColor="accent6" w:themeShade="BF"/>
                 <w:sz w:val="20"/>
               </w:rPr>
-              <w:t>(</w:t>
-            </w:r>
-            <w:proofErr w:type="spellStart"/>
-            <w:r>
-              <w:rPr>
-                <w:rFonts w:ascii="Verdana" w:eastAsia="微軟正黑體" w:hAnsi="Verdana" w:hint="eastAsia"/>
-                <w:color w:val="538135" w:themeColor="accent6" w:themeShade="BF"/>
-                <w:sz w:val="20"/>
-              </w:rPr>
-              <w:t>msg.emgID</w:t>
-            </w:r>
-            <w:proofErr w:type="spellEnd"/>
-            <w:r>
-              <w:rPr>
-                <w:rFonts w:ascii="Verdana" w:eastAsia="微軟正黑體" w:hAnsi="Verdana" w:hint="eastAsia"/>
-                <w:color w:val="538135" w:themeColor="accent6" w:themeShade="BF"/>
-                <w:sz w:val="20"/>
-              </w:rPr>
-              <w:t>)</w:t>
-            </w:r>
-            <w:r>
-              <w:rPr>
-                <w:rFonts w:ascii="Verdana" w:eastAsia="微軟正黑體" w:hAnsi="Verdana" w:hint="eastAsia"/>
-                <w:color w:val="538135" w:themeColor="accent6" w:themeShade="BF"/>
-                <w:sz w:val="20"/>
-              </w:rPr>
-              <w:t>，可自行運用轉換外</w:t>
-            </w:r>
-            <w:proofErr w:type="gramStart"/>
-            <w:r>
-              <w:rPr>
-                <w:rFonts w:ascii="Verdana" w:eastAsia="微軟正黑體" w:hAnsi="Verdana" w:hint="eastAsia"/>
-                <w:color w:val="538135" w:themeColor="accent6" w:themeShade="BF"/>
-                <w:sz w:val="20"/>
-              </w:rPr>
-              <w:t>框興櫃</w:t>
-            </w:r>
-            <w:proofErr w:type="gramEnd"/>
+              <w:t>，可自行運用轉換外框興櫃</w:t>
+            </w:r>
           </w:p>
           <w:p>
             <w:pPr>
@@ -4504,37 +3971,12 @@
                 <w:sz w:val="20"/>
               </w:rPr>
             </w:pPr>
-            <w:proofErr w:type="spellStart"/>
-            <w:r>
-              <w:rPr>
-                <w:rFonts w:ascii="Verdana" w:eastAsia="微軟正黑體" w:hAnsi="Verdana"/>
-                <w:sz w:val="20"/>
-              </w:rPr>
-              <w:t>window.addEventListener</w:t>
-            </w:r>
-            <w:proofErr w:type="spellEnd"/>
-            <w:r>
-              <w:rPr>
-                <w:rFonts w:ascii="Verdana" w:eastAsia="微軟正黑體" w:hAnsi="Verdana"/>
-                <w:sz w:val="20"/>
-              </w:rPr>
-              <w:t xml:space="preserve">("message", </w:t>
-            </w:r>
-            <w:proofErr w:type="spellStart"/>
-            <w:r>
-              <w:rPr>
-                <w:rFonts w:ascii="Verdana" w:eastAsia="微軟正黑體" w:hAnsi="Verdana"/>
-                <w:sz w:val="20"/>
-              </w:rPr>
-              <w:t>receiveMessage</w:t>
-            </w:r>
-            <w:proofErr w:type="spellEnd"/>
-            <w:r>
-              <w:rPr>
-                <w:rFonts w:ascii="Verdana" w:eastAsia="微軟正黑體" w:hAnsi="Verdana"/>
-                <w:sz w:val="20"/>
-              </w:rPr>
-              <w:t>);</w:t>
+            <w:r>
+              <w:rPr>
+                <w:rFonts w:ascii="Verdana" w:eastAsia="微軟正黑體" w:hAnsi="Verdana"/>
+                <w:sz w:val="20"/>
+              </w:rPr>
+              <w:t>window.addEventListener("message", receiveMessage);</w:t>
             </w:r>
           </w:p>
           <w:p>
@@ -4551,35 +3993,34 @@
     <w:p>
       <w:pPr>
         <w:rPr>
-          <w:rFonts w:ascii="Verdana" w:eastAsia="微軟正黑體" w:hAnsi="Verdana" w:hint="eastAsia"/>
-        </w:rPr>
-      </w:pPr>
-    </w:p>
-    <w:p>
-      <w:pPr>
-        <w:rPr>
-          <w:rFonts w:ascii="Verdana" w:eastAsia="微軟正黑體" w:hAnsi="Verdana" w:hint="eastAsia"/>
-        </w:rPr>
-      </w:pPr>
-    </w:p>
-    <w:p>
-      <w:pPr>
-        <w:rPr>
-          <w:rFonts w:ascii="Verdana" w:eastAsia="微軟正黑體" w:hAnsi="Verdana" w:hint="eastAsia"/>
-        </w:rPr>
-      </w:pPr>
-    </w:p>
-    <w:p>
-      <w:pPr>
-        <w:rPr>
-          <w:rFonts w:ascii="Verdana" w:eastAsia="微軟正黑體" w:hAnsi="Verdana"/>
-        </w:rPr>
-      </w:pPr>
-      <w:r>
-        <w:rPr>
-          <w:rFonts w:ascii="Verdana" w:eastAsia="微軟正黑體" w:hAnsi="Verdana" w:hint="eastAsia"/>
-        </w:rPr>
-        <w:lastRenderedPageBreak/>
+          <w:rFonts w:ascii="Verdana" w:eastAsia="微軟正黑體" w:hAnsi="Verdana"/>
+        </w:rPr>
+      </w:pPr>
+    </w:p>
+    <w:p>
+      <w:pPr>
+        <w:rPr>
+          <w:rFonts w:ascii="Verdana" w:eastAsia="微軟正黑體" w:hAnsi="Verdana"/>
+        </w:rPr>
+      </w:pPr>
+    </w:p>
+    <w:p>
+      <w:pPr>
+        <w:rPr>
+          <w:rFonts w:ascii="Verdana" w:eastAsia="微軟正黑體" w:hAnsi="Verdana"/>
+        </w:rPr>
+      </w:pPr>
+    </w:p>
+    <w:p>
+      <w:pPr>
+        <w:rPr>
+          <w:rFonts w:ascii="Verdana" w:eastAsia="微軟正黑體" w:hAnsi="Verdana"/>
+        </w:rPr>
+      </w:pPr>
+      <w:r>
+        <w:rPr>
+          <w:rFonts w:ascii="Verdana" w:eastAsia="微軟正黑體" w:hAnsi="Verdana" w:hint="eastAsia"/>
+        </w:rPr>
         <w:t>【</w:t>
       </w:r>
       <w:r>
@@ -4616,16 +4057,8 @@
         <w:rPr>
           <w:rFonts w:ascii="Verdana" w:eastAsia="微軟正黑體" w:hAnsi="Verdana" w:hint="eastAsia"/>
         </w:rPr>
-        <w:t xml:space="preserve"> </w:t>
-      </w:r>
-      <w:proofErr w:type="spellStart"/>
-      <w:r>
-        <w:rPr>
-          <w:rFonts w:ascii="Verdana" w:eastAsia="微軟正黑體" w:hAnsi="Verdana" w:hint="eastAsia"/>
-        </w:rPr>
-        <w:t>RawData</w:t>
-      </w:r>
-      <w:proofErr w:type="spellEnd"/>
+        <w:t xml:space="preserve"> RawData</w:t>
+      </w:r>
       <w:r>
         <w:rPr>
           <w:rFonts w:ascii="Verdana" w:eastAsia="微軟正黑體" w:hAnsi="Verdana" w:hint="eastAsia"/>
@@ -4699,7 +4132,7 @@
         <w:snapToGrid w:val="0"/>
         <w:ind w:leftChars="0"/>
         <w:rPr>
-          <w:rFonts w:ascii="Verdana" w:eastAsia="微軟正黑體" w:hAnsi="Verdana" w:hint="eastAsia"/>
+          <w:rFonts w:ascii="Verdana" w:eastAsia="微軟正黑體" w:hAnsi="Verdana"/>
         </w:rPr>
       </w:pPr>
       <w:r>
@@ -4712,21 +4145,7 @@
         <w:rPr>
           <w:rFonts w:ascii="Verdana" w:eastAsia="微軟正黑體" w:hAnsi="Verdana" w:hint="eastAsia"/>
         </w:rPr>
-        <w:t>：</w:t>
-      </w:r>
-      <w:proofErr w:type="gramStart"/>
-      <w:r>
-        <w:rPr>
-          <w:rFonts w:ascii="Verdana" w:eastAsia="微軟正黑體" w:hAnsi="Verdana" w:hint="eastAsia"/>
-        </w:rPr>
-        <w:t>傳入欲回</w:t>
-      </w:r>
-      <w:proofErr w:type="gramEnd"/>
-      <w:r>
-        <w:rPr>
-          <w:rFonts w:ascii="Verdana" w:eastAsia="微軟正黑體" w:hAnsi="Verdana" w:hint="eastAsia"/>
-        </w:rPr>
-        <w:t>傳之行事曆月份，格式固定為「</w:t>
+        <w:t>：傳入欲回傳之行事曆月份，格式固定為「</w:t>
       </w:r>
       <w:r>
         <w:rPr>
@@ -4751,13 +4170,7 @@
         <w:rPr>
           <w:rFonts w:ascii="Verdana" w:eastAsia="微軟正黑體" w:hAnsi="Verdana" w:hint="eastAsia"/>
         </w:rPr>
-        <w:t>回傳格式</w:t>
-      </w:r>
-      <w:r>
-        <w:rPr>
-          <w:rFonts w:ascii="Verdana" w:eastAsia="微軟正黑體" w:hAnsi="Verdana" w:hint="eastAsia"/>
-        </w:rPr>
-        <w:t>：</w:t>
+        <w:t>回傳格式：</w:t>
       </w:r>
       <w:r>
         <w:rPr>
@@ -4784,8 +4197,6 @@
         </w:rPr>
         <w:t>欄位說明：</w:t>
       </w:r>
-      <w:bookmarkStart w:id="0" w:name="_GoBack"/>
-      <w:bookmarkEnd w:id="0"/>
     </w:p>
     <w:p>
       <w:pPr>
@@ -4810,21 +4221,7 @@
         <w:rPr>
           <w:rFonts w:ascii="Verdana" w:eastAsia="微軟正黑體" w:hAnsi="Verdana" w:hint="eastAsia"/>
         </w:rPr>
-        <w:t>：</w:t>
-      </w:r>
-      <w:proofErr w:type="gramStart"/>
-      <w:r>
-        <w:rPr>
-          <w:rFonts w:ascii="Verdana" w:eastAsia="微軟正黑體" w:hAnsi="Verdana" w:hint="eastAsia"/>
-        </w:rPr>
-        <w:t>股號</w:t>
-      </w:r>
-      <w:proofErr w:type="gramEnd"/>
-      <w:r>
-        <w:rPr>
-          <w:rFonts w:ascii="Verdana" w:eastAsia="微軟正黑體" w:hAnsi="Verdana" w:hint="eastAsia"/>
-        </w:rPr>
-        <w:t>。</w:t>
+        <w:t>：股號。</w:t>
       </w:r>
     </w:p>
     <w:p>
@@ -4850,21 +4247,7 @@
         <w:rPr>
           <w:rFonts w:ascii="Verdana" w:eastAsia="微軟正黑體" w:hAnsi="Verdana" w:hint="eastAsia"/>
         </w:rPr>
-        <w:t>：</w:t>
-      </w:r>
-      <w:proofErr w:type="gramStart"/>
-      <w:r>
-        <w:rPr>
-          <w:rFonts w:ascii="Verdana" w:eastAsia="微軟正黑體" w:hAnsi="Verdana" w:hint="eastAsia"/>
-        </w:rPr>
-        <w:t>股名</w:t>
-      </w:r>
-      <w:proofErr w:type="gramEnd"/>
-      <w:r>
-        <w:rPr>
-          <w:rFonts w:ascii="Verdana" w:eastAsia="微軟正黑體" w:hAnsi="Verdana" w:hint="eastAsia"/>
-        </w:rPr>
-        <w:t>。</w:t>
+        <w:t>：股名。</w:t>
       </w:r>
     </w:p>
     <w:p>
@@ -4922,7 +4305,7 @@
     <w:p>
       <w:pPr>
         <w:rPr>
-          <w:rFonts w:ascii="Verdana" w:eastAsia="微軟正黑體" w:hAnsi="Verdana" w:hint="eastAsia"/>
+          <w:rFonts w:ascii="Verdana" w:eastAsia="微軟正黑體" w:hAnsi="Verdana"/>
         </w:rPr>
       </w:pPr>
       <w:r>
@@ -5631,6 +5014,7 @@
     <w:uiPriority w:val="39"/>
     <w:rsid w:val="00F8260D"/>
     <w:tblPr>
+      <w:tblInd w:w="0" w:type="dxa"/>
       <w:tblBorders>
         <w:top w:val="single" w:sz="4" w:space="0" w:color="auto"/>
         <w:left w:val="single" w:sz="4" w:space="0" w:color="auto"/>
@@ -5639,6 +5023,12 @@
         <w:insideH w:val="single" w:sz="4" w:space="0" w:color="auto"/>
         <w:insideV w:val="single" w:sz="4" w:space="0" w:color="auto"/>
       </w:tblBorders>
+      <w:tblCellMar>
+        <w:top w:w="0" w:type="dxa"/>
+        <w:left w:w="108" w:type="dxa"/>
+        <w:bottom w:w="0" w:type="dxa"/>
+        <w:right w:w="108" w:type="dxa"/>
+      </w:tblCellMar>
     </w:tblPr>
   </w:style>
   <w:style w:type="table" w:styleId="-3">
@@ -5649,6 +5039,7 @@
     <w:tblPr>
       <w:tblStyleRowBandSize w:val="1"/>
       <w:tblStyleColBandSize w:val="1"/>
+      <w:tblInd w:w="0" w:type="dxa"/>
       <w:tblBorders>
         <w:top w:val="single" w:sz="8" w:space="0" w:color="A5A5A5" w:themeColor="accent3"/>
         <w:left w:val="single" w:sz="8" w:space="0" w:color="A5A5A5" w:themeColor="accent3"/>
@@ -5657,6 +5048,12 @@
         <w:insideH w:val="single" w:sz="8" w:space="0" w:color="A5A5A5" w:themeColor="accent3"/>
         <w:insideV w:val="single" w:sz="8" w:space="0" w:color="A5A5A5" w:themeColor="accent3"/>
       </w:tblBorders>
+      <w:tblCellMar>
+        <w:top w:w="0" w:type="dxa"/>
+        <w:left w:w="108" w:type="dxa"/>
+        <w:bottom w:w="0" w:type="dxa"/>
+        <w:right w:w="108" w:type="dxa"/>
+      </w:tblCellMar>
     </w:tblPr>
     <w:tblStylePr w:type="firstRow">
       <w:pPr>
@@ -5779,6 +5176,7 @@
     <w:tblPr>
       <w:tblStyleRowBandSize w:val="1"/>
       <w:tblStyleColBandSize w:val="1"/>
+      <w:tblInd w:w="0" w:type="dxa"/>
       <w:tblBorders>
         <w:top w:val="single" w:sz="8" w:space="0" w:color="FFC000" w:themeColor="accent4"/>
         <w:left w:val="single" w:sz="8" w:space="0" w:color="FFC000" w:themeColor="accent4"/>
@@ -5787,6 +5185,12 @@
         <w:insideH w:val="single" w:sz="8" w:space="0" w:color="FFC000" w:themeColor="accent4"/>
         <w:insideV w:val="single" w:sz="8" w:space="0" w:color="FFC000" w:themeColor="accent4"/>
       </w:tblBorders>
+      <w:tblCellMar>
+        <w:top w:w="0" w:type="dxa"/>
+        <w:left w:w="108" w:type="dxa"/>
+        <w:bottom w:w="0" w:type="dxa"/>
+        <w:right w:w="108" w:type="dxa"/>
+      </w:tblCellMar>
     </w:tblPr>
     <w:tblStylePr w:type="firstRow">
       <w:pPr>
@@ -6240,6 +5644,7 @@
     <w:uiPriority w:val="39"/>
     <w:rsid w:val="00F8260D"/>
     <w:tblPr>
+      <w:tblInd w:w="0" w:type="dxa"/>
       <w:tblBorders>
         <w:top w:val="single" w:sz="4" w:space="0" w:color="auto"/>
         <w:left w:val="single" w:sz="4" w:space="0" w:color="auto"/>
@@ -6248,6 +5653,12 @@
         <w:insideH w:val="single" w:sz="4" w:space="0" w:color="auto"/>
         <w:insideV w:val="single" w:sz="4" w:space="0" w:color="auto"/>
       </w:tblBorders>
+      <w:tblCellMar>
+        <w:top w:w="0" w:type="dxa"/>
+        <w:left w:w="108" w:type="dxa"/>
+        <w:bottom w:w="0" w:type="dxa"/>
+        <w:right w:w="108" w:type="dxa"/>
+      </w:tblCellMar>
     </w:tblPr>
   </w:style>
   <w:style w:type="table" w:styleId="-3">
@@ -6258,6 +5669,7 @@
     <w:tblPr>
       <w:tblStyleRowBandSize w:val="1"/>
       <w:tblStyleColBandSize w:val="1"/>
+      <w:tblInd w:w="0" w:type="dxa"/>
       <w:tblBorders>
         <w:top w:val="single" w:sz="8" w:space="0" w:color="A5A5A5" w:themeColor="accent3"/>
         <w:left w:val="single" w:sz="8" w:space="0" w:color="A5A5A5" w:themeColor="accent3"/>
@@ -6266,6 +5678,12 @@
         <w:insideH w:val="single" w:sz="8" w:space="0" w:color="A5A5A5" w:themeColor="accent3"/>
         <w:insideV w:val="single" w:sz="8" w:space="0" w:color="A5A5A5" w:themeColor="accent3"/>
       </w:tblBorders>
+      <w:tblCellMar>
+        <w:top w:w="0" w:type="dxa"/>
+        <w:left w:w="108" w:type="dxa"/>
+        <w:bottom w:w="0" w:type="dxa"/>
+        <w:right w:w="108" w:type="dxa"/>
+      </w:tblCellMar>
     </w:tblPr>
     <w:tblStylePr w:type="firstRow">
       <w:pPr>
@@ -6388,6 +5806,7 @@
     <w:tblPr>
       <w:tblStyleRowBandSize w:val="1"/>
       <w:tblStyleColBandSize w:val="1"/>
+      <w:tblInd w:w="0" w:type="dxa"/>
       <w:tblBorders>
         <w:top w:val="single" w:sz="8" w:space="0" w:color="FFC000" w:themeColor="accent4"/>
         <w:left w:val="single" w:sz="8" w:space="0" w:color="FFC000" w:themeColor="accent4"/>
@@ -6396,6 +5815,12 @@
         <w:insideH w:val="single" w:sz="8" w:space="0" w:color="FFC000" w:themeColor="accent4"/>
         <w:insideV w:val="single" w:sz="8" w:space="0" w:color="FFC000" w:themeColor="accent4"/>
       </w:tblBorders>
+      <w:tblCellMar>
+        <w:top w:w="0" w:type="dxa"/>
+        <w:left w:w="108" w:type="dxa"/>
+        <w:bottom w:w="0" w:type="dxa"/>
+        <w:right w:w="108" w:type="dxa"/>
+      </w:tblCellMar>
     </w:tblPr>
     <w:tblStylePr w:type="firstRow">
       <w:pPr>
@@ -6911,7 +6336,7 @@
   <a:extraClrSchemeLst/>
   <a:extLst>
     <a:ext uri="{05A4C25C-085E-4340-85A3-A5531E510DB2}">
-      <thm15:themeFamily xmlns="" xmlns:thm15="http://schemas.microsoft.com/office/thememl/2012/main" name="Office Theme" id="{62F939B6-93AF-4DB8-9C6B-D6C7DFDC589F}" vid="{4A3C46E8-61CC-4603-A589-7422A47A8E4A}"/>
+      <thm15:themeFamily xmlns:thm15="http://schemas.microsoft.com/office/thememl/2012/main" xmlns="" name="Office Theme" id="{62F939B6-93AF-4DB8-9C6B-D6C7DFDC589F}" vid="{4A3C46E8-61CC-4603-A589-7422A47A8E4A}"/>
     </a:ext>
   </a:extLst>
 </a:theme>
@@ -6922,7 +6347,7 @@
 </file>
 
 <file path=customXml/itemProps1.xml><?xml version="1.0" encoding="utf-8"?>
-<ds:datastoreItem xmlns:ds="http://schemas.openxmlformats.org/officeDocument/2006/customXml" ds:itemID="{E79BBA8C-89AB-42D3-8F5E-20995038F511}">
+<ds:datastoreItem xmlns:ds="http://schemas.openxmlformats.org/officeDocument/2006/customXml" ds:itemID="{51B55022-7C91-4A8D-A2CF-F12917CF4C37}">
   <ds:schemaRefs>
     <ds:schemaRef ds:uri="http://schemas.openxmlformats.org/officeDocument/2006/bibliography"/>
   </ds:schemaRefs>

--- a/第一金證/第一金控串接文件說明.docx
+++ b/第一金證/第一金控串接文件說明.docx
@@ -1,6 +1,6 @@
 
 <file path=word/document.xml><?xml version="1.0" encoding="utf-8"?>
-<w:document xmlns:wpc="http://schemas.microsoft.com/office/word/2010/wordprocessingCanvas" xmlns:mc="http://schemas.openxmlformats.org/markup-compatibility/2006" xmlns:o="urn:schemas-microsoft-com:office:office" xmlns:r="http://schemas.openxmlformats.org/officeDocument/2006/relationships" xmlns:m="http://schemas.openxmlformats.org/officeDocument/2006/math" xmlns:v="urn:schemas-microsoft-com:vml" xmlns:wp14="http://schemas.microsoft.com/office/word/2010/wordprocessingDrawing" xmlns:wp="http://schemas.openxmlformats.org/drawingml/2006/wordprocessingDrawing" xmlns:w10="urn:schemas-microsoft-com:office:word" xmlns:w="http://schemas.openxmlformats.org/wordprocessingml/2006/main" xmlns:w14="http://schemas.microsoft.com/office/word/2010/wordml" xmlns:wpg="http://schemas.microsoft.com/office/word/2010/wordprocessingGroup" xmlns:wpi="http://schemas.microsoft.com/office/word/2010/wordprocessingInk" xmlns:wne="http://schemas.microsoft.com/office/word/2006/wordml" xmlns:wps="http://schemas.microsoft.com/office/word/2010/wordprocessingShape" mc:Ignorable="w14 wp14">
+<w:document xmlns:wpc="http://schemas.microsoft.com/office/word/2010/wordprocessingCanvas" xmlns:cx="http://schemas.microsoft.com/office/drawing/2014/chartex" xmlns:cx1="http://schemas.microsoft.com/office/drawing/2015/9/8/chartex" xmlns:cx2="http://schemas.microsoft.com/office/drawing/2015/10/21/chartex" xmlns:cx3="http://schemas.microsoft.com/office/drawing/2016/5/9/chartex" xmlns:cx4="http://schemas.microsoft.com/office/drawing/2016/5/10/chartex" xmlns:cx5="http://schemas.microsoft.com/office/drawing/2016/5/11/chartex" xmlns:cx6="http://schemas.microsoft.com/office/drawing/2016/5/12/chartex" xmlns:cx7="http://schemas.microsoft.com/office/drawing/2016/5/13/chartex" xmlns:cx8="http://schemas.microsoft.com/office/drawing/2016/5/14/chartex" xmlns:mc="http://schemas.openxmlformats.org/markup-compatibility/2006" xmlns:aink="http://schemas.microsoft.com/office/drawing/2016/ink" xmlns:am3d="http://schemas.microsoft.com/office/drawing/2017/model3d" xmlns:o="urn:schemas-microsoft-com:office:office" xmlns:r="http://schemas.openxmlformats.org/officeDocument/2006/relationships" xmlns:m="http://schemas.openxmlformats.org/officeDocument/2006/math" xmlns:v="urn:schemas-microsoft-com:vml" xmlns:wp14="http://schemas.microsoft.com/office/word/2010/wordprocessingDrawing" xmlns:wp="http://schemas.openxmlformats.org/drawingml/2006/wordprocessingDrawing" xmlns:w10="urn:schemas-microsoft-com:office:word" xmlns:w="http://schemas.openxmlformats.org/wordprocessingml/2006/main" xmlns:w14="http://schemas.microsoft.com/office/word/2010/wordml" xmlns:w15="http://schemas.microsoft.com/office/word/2012/wordml" xmlns:w16cid="http://schemas.microsoft.com/office/word/2016/wordml/cid" xmlns:w16se="http://schemas.microsoft.com/office/word/2015/wordml/symex" xmlns:wpg="http://schemas.microsoft.com/office/word/2010/wordprocessingGroup" xmlns:wpi="http://schemas.microsoft.com/office/word/2010/wordprocessingInk" xmlns:wne="http://schemas.microsoft.com/office/word/2006/wordml" xmlns:wps="http://schemas.microsoft.com/office/word/2010/wordprocessingShape" mc:Ignorable="w14 w15 w16se w16cid wp14">
   <w:body>
     <w:p>
       <w:pPr>
@@ -72,70 +72,28 @@
                 <w:rFonts w:ascii="Verdana" w:eastAsia="微軟正黑體" w:hAnsi="Verdana" w:hint="eastAsia"/>
                 <w:b w:val="0"/>
               </w:rPr>
-              <w:t>本文件之說明、範例</w:t>
+              <w:t>正式區</w:t>
             </w:r>
             <w:r>
               <w:rPr>
                 <w:rFonts w:ascii="Verdana" w:eastAsia="微軟正黑體" w:hAnsi="Verdana" w:hint="eastAsia"/>
                 <w:b w:val="0"/>
               </w:rPr>
-              <w:t>、</w:t>
+              <w:t>Domain</w:t>
             </w:r>
             <w:r>
               <w:rPr>
                 <w:rFonts w:ascii="Verdana" w:eastAsia="微軟正黑體" w:hAnsi="Verdana" w:hint="eastAsia"/>
                 <w:b w:val="0"/>
               </w:rPr>
-              <w:t>開發期間</w:t>
-            </w:r>
-            <w:r>
-              <w:rPr>
-                <w:rFonts w:ascii="Verdana" w:eastAsia="微軟正黑體" w:hAnsi="Verdana" w:hint="eastAsia"/>
+              <w:t>：</w:t>
+            </w:r>
+            <w:r>
+              <w:rPr>
+                <w:rFonts w:ascii="Verdana" w:eastAsia="微軟正黑體" w:hAnsi="Verdana"/>
                 <w:b w:val="0"/>
               </w:rPr>
-              <w:t>皆使用</w:t>
-            </w:r>
-            <w:r>
-              <w:rPr>
-                <w:rFonts w:ascii="Verdana" w:eastAsia="微軟正黑體" w:hAnsi="Verdana" w:hint="eastAsia"/>
-                <w:b w:val="0"/>
-              </w:rPr>
-              <w:t>測式</w:t>
-            </w:r>
-            <w:r>
-              <w:rPr>
-                <w:rFonts w:ascii="Verdana" w:eastAsia="微軟正黑體" w:hAnsi="Verdana" w:hint="eastAsia"/>
-                <w:b w:val="0"/>
-              </w:rPr>
-              <w:t>網域</w:t>
-            </w:r>
-            <w:r>
-              <w:rPr>
-                <w:rFonts w:ascii="Verdana" w:eastAsia="微軟正黑體" w:hAnsi="Verdana" w:hint="eastAsia"/>
-                <w:b w:val="0"/>
-              </w:rPr>
-              <w:t>；</w:t>
-            </w:r>
-            <w:r>
-              <w:rPr>
-                <w:rFonts w:ascii="Verdana" w:eastAsia="微軟正黑體" w:hAnsi="Verdana" w:hint="eastAsia"/>
-                <w:b w:val="0"/>
-              </w:rPr>
-              <w:t>Domain</w:t>
-            </w:r>
-            <w:r>
-              <w:rPr>
-                <w:rFonts w:ascii="Verdana" w:eastAsia="微軟正黑體" w:hAnsi="Verdana" w:hint="eastAsia"/>
-                <w:b w:val="0"/>
-              </w:rPr>
-              <w:t>：</w:t>
-            </w:r>
-            <w:r>
-              <w:rPr>
-                <w:rFonts w:ascii="Verdana" w:eastAsia="微軟正黑體" w:hAnsi="Verdana" w:hint="eastAsia"/>
-                <w:b w:val="0"/>
-              </w:rPr>
-              <w:t>firstsectest.moneydj.com</w:t>
+              <w:t>stocks.ftsi.com.tw</w:t>
             </w:r>
             <w:r>
               <w:rPr>
@@ -179,7 +137,7 @@
               </w:rPr>
               <w:t>測試網址</w:t>
             </w:r>
-            <w:hyperlink r:id="rId9" w:history="1">
+            <w:hyperlink r:id="rId8" w:history="1">
               <w:r>
                 <w:rPr>
                   <w:rStyle w:val="a5"/>
@@ -920,16 +878,10 @@
                 <w:sz w:val="20"/>
                 <w:szCs w:val="24"/>
               </w:rPr>
-              <w:t xml:space="preserve"> src="http://firstsectest.</w:t>
-            </w:r>
-            <w:r>
-              <w:rPr>
-                <w:rFonts w:ascii="Verdana" w:eastAsia="微軟正黑體" w:hAnsi="Verdana" w:cs="新細明體" w:hint="eastAsia"/>
-                <w:color w:val="000000"/>
-                <w:sz w:val="20"/>
-                <w:szCs w:val="24"/>
-              </w:rPr>
-              <w:t>moneydj</w:t>
+              <w:t xml:space="preserve"> src="http://</w:t>
+            </w:r>
+            <w:r>
+              <w:t xml:space="preserve"> </w:t>
             </w:r>
             <w:r>
               <w:rPr>
@@ -938,7 +890,16 @@
                 <w:sz w:val="20"/>
                 <w:szCs w:val="24"/>
               </w:rPr>
-              <w:t>.com/z/zb/zbh/zbh1.djhtm" frameborder="0"</w:t>
+              <w:t>stocks.ftsi.com.tw</w:t>
+            </w:r>
+            <w:r>
+              <w:rPr>
+                <w:rFonts w:ascii="Verdana" w:eastAsia="微軟正黑體" w:hAnsi="Verdana" w:cs="新細明體"/>
+                <w:color w:val="000000"/>
+                <w:sz w:val="20"/>
+                <w:szCs w:val="24"/>
+              </w:rPr>
+              <w:t>/z/zb/zbh/zbh1.djhtm" frameborder="0"</w:t>
             </w:r>
             <w:r>
               <w:rPr>
@@ -3090,21 +3051,24 @@
                 <w:sz w:val="20"/>
               </w:rPr>
               <w:tab/>
-              <w:t>whiteList = [ loc.origin, 'http://firstsectest.</w:t>
-            </w:r>
-            <w:r>
-              <w:rPr>
-                <w:rFonts w:ascii="Verdana" w:eastAsia="微軟正黑體" w:hAnsi="Verdana" w:hint="eastAsia"/>
-                <w:sz w:val="20"/>
-              </w:rPr>
-              <w:t>moneydj</w:t>
-            </w:r>
-            <w:r>
-              <w:rPr>
-                <w:rFonts w:ascii="Verdana" w:eastAsia="微軟正黑體" w:hAnsi="Verdana"/>
-                <w:sz w:val="20"/>
-              </w:rPr>
-              <w:t>.com']</w:t>
+              <w:t>whiteList = [ loc.origin, 'http://</w:t>
+            </w:r>
+            <w:r>
+              <w:t xml:space="preserve"> </w:t>
+            </w:r>
+            <w:r>
+              <w:rPr>
+                <w:rFonts w:ascii="Verdana" w:eastAsia="微軟正黑體" w:hAnsi="Verdana"/>
+                <w:sz w:val="20"/>
+              </w:rPr>
+              <w:t>stocks.ftsi.com.tw</w:t>
+            </w:r>
+            <w:r>
+              <w:rPr>
+                <w:rFonts w:ascii="Verdana" w:eastAsia="微軟正黑體" w:hAnsi="Verdana"/>
+                <w:sz w:val="20"/>
+              </w:rPr>
+              <w:t>']</w:t>
             </w:r>
             <w:r>
               <w:rPr>
@@ -3406,7 +3370,7 @@
             <w:pPr>
               <w:snapToGrid w:val="0"/>
               <w:rPr>
-                <w:rFonts w:ascii="Verdana" w:eastAsia="微軟正黑體" w:hAnsi="Verdana" w:hint="eastAsia"/>
+                <w:rFonts w:ascii="Verdana" w:eastAsia="微軟正黑體" w:hAnsi="Verdana"/>
                 <w:sz w:val="20"/>
               </w:rPr>
             </w:pPr>
@@ -3430,7 +3394,7 @@
             <w:pPr>
               <w:snapToGrid w:val="0"/>
               <w:rPr>
-                <w:rFonts w:ascii="Verdana" w:eastAsia="微軟正黑體" w:hAnsi="Verdana" w:hint="eastAsia"/>
+                <w:rFonts w:ascii="Verdana" w:eastAsia="微軟正黑體" w:hAnsi="Verdana"/>
                 <w:sz w:val="20"/>
               </w:rPr>
             </w:pPr>
@@ -3440,7 +3404,7 @@
               <w:snapToGrid w:val="0"/>
               <w:ind w:firstLineChars="200" w:firstLine="400"/>
               <w:rPr>
-                <w:rFonts w:ascii="Verdana" w:eastAsia="微軟正黑體" w:hAnsi="Verdana" w:hint="eastAsia"/>
+                <w:rFonts w:ascii="Verdana" w:eastAsia="微軟正黑體" w:hAnsi="Verdana"/>
                 <w:sz w:val="20"/>
               </w:rPr>
             </w:pPr>
@@ -3471,7 +3435,7 @@
               <w:snapToGrid w:val="0"/>
               <w:ind w:firstLineChars="400" w:firstLine="800"/>
               <w:rPr>
-                <w:rFonts w:ascii="Verdana" w:eastAsia="微軟正黑體" w:hAnsi="Verdana" w:hint="eastAsia"/>
+                <w:rFonts w:ascii="Verdana" w:eastAsia="微軟正黑體" w:hAnsi="Verdana"/>
                 <w:sz w:val="20"/>
               </w:rPr>
             </w:pPr>
@@ -3482,8 +3446,6 @@
               </w:rPr>
               <w:t xml:space="preserve">msg = </w:t>
             </w:r>
-            <w:bookmarkStart w:id="0" w:name="_GoBack"/>
-            <w:bookmarkEnd w:id="0"/>
             <w:r>
               <w:rPr>
                 <w:rFonts w:ascii="Verdana" w:eastAsia="微軟正黑體" w:hAnsi="Verdana"/>
@@ -4088,7 +4050,22 @@
         <w:rPr>
           <w:rFonts w:ascii="Verdana" w:eastAsia="微軟正黑體" w:hAnsi="Verdana"/>
         </w:rPr>
-        <w:t>http://firstsectest.moneydj.com/z/ze/zej/zejxml.djxml?cycle=</w:t>
+        <w:t>http://</w:t>
+      </w:r>
+      <w:r>
+        <w:t xml:space="preserve"> </w:t>
+      </w:r>
+      <w:r>
+        <w:rPr>
+          <w:rFonts w:ascii="Verdana" w:eastAsia="微軟正黑體" w:hAnsi="Verdana"/>
+        </w:rPr>
+        <w:t>stocks.ftsi.com.tw</w:t>
+      </w:r>
+      <w:r>
+        <w:rPr>
+          <w:rFonts w:ascii="Verdana" w:eastAsia="微軟正黑體" w:hAnsi="Verdana"/>
+        </w:rPr>
+        <w:t>/z/ze/zej/zejxml.djxml?cycle=</w:t>
       </w:r>
       <w:r>
         <w:rPr>
@@ -4301,6 +4278,8 @@
         </w:rPr>
         <w:t>：事件。</w:t>
       </w:r>
+      <w:bookmarkStart w:id="0" w:name="_GoBack"/>
+      <w:bookmarkEnd w:id="0"/>
     </w:p>
     <w:p>
       <w:pPr>
@@ -4318,7 +4297,22 @@
         <w:rPr>
           <w:rFonts w:ascii="Verdana" w:eastAsia="微軟正黑體" w:hAnsi="Verdana"/>
         </w:rPr>
-        <w:t>http://firstsectest.moneydj.com/z/ze/zej/zejxml.djxml?cycle=2018/07</w:t>
+        <w:t>http://</w:t>
+      </w:r>
+      <w:r>
+        <w:t xml:space="preserve"> </w:t>
+      </w:r>
+      <w:r>
+        <w:rPr>
+          <w:rFonts w:ascii="Verdana" w:eastAsia="微軟正黑體" w:hAnsi="Verdana"/>
+        </w:rPr>
+        <w:t>stocks.ftsi.com.tw</w:t>
+      </w:r>
+      <w:r>
+        <w:rPr>
+          <w:rFonts w:ascii="Verdana" w:eastAsia="微軟正黑體" w:hAnsi="Verdana"/>
+        </w:rPr>
+        <w:t>/z/ze/zej/zejxml.djxml?cycle=2018/07</w:t>
       </w:r>
     </w:p>
     <w:p>
@@ -4339,7 +4333,7 @@
 </file>
 
 <file path=word/endnotes.xml><?xml version="1.0" encoding="utf-8"?>
-<w:endnotes xmlns:wpc="http://schemas.microsoft.com/office/word/2010/wordprocessingCanvas" xmlns:mc="http://schemas.openxmlformats.org/markup-compatibility/2006" xmlns:o="urn:schemas-microsoft-com:office:office" xmlns:r="http://schemas.openxmlformats.org/officeDocument/2006/relationships" xmlns:m="http://schemas.openxmlformats.org/officeDocument/2006/math" xmlns:v="urn:schemas-microsoft-com:vml" xmlns:wp14="http://schemas.microsoft.com/office/word/2010/wordprocessingDrawing" xmlns:wp="http://schemas.openxmlformats.org/drawingml/2006/wordprocessingDrawing" xmlns:w10="urn:schemas-microsoft-com:office:word" xmlns:w="http://schemas.openxmlformats.org/wordprocessingml/2006/main" xmlns:w14="http://schemas.microsoft.com/office/word/2010/wordml" xmlns:wpg="http://schemas.microsoft.com/office/word/2010/wordprocessingGroup" xmlns:wpi="http://schemas.microsoft.com/office/word/2010/wordprocessingInk" xmlns:wne="http://schemas.microsoft.com/office/word/2006/wordml" xmlns:wps="http://schemas.microsoft.com/office/word/2010/wordprocessingShape" mc:Ignorable="w14 wp14">
+<w:endnotes xmlns:wpc="http://schemas.microsoft.com/office/word/2010/wordprocessingCanvas" xmlns:cx="http://schemas.microsoft.com/office/drawing/2014/chartex" xmlns:cx1="http://schemas.microsoft.com/office/drawing/2015/9/8/chartex" xmlns:cx2="http://schemas.microsoft.com/office/drawing/2015/10/21/chartex" xmlns:cx3="http://schemas.microsoft.com/office/drawing/2016/5/9/chartex" xmlns:cx4="http://schemas.microsoft.com/office/drawing/2016/5/10/chartex" xmlns:cx5="http://schemas.microsoft.com/office/drawing/2016/5/11/chartex" xmlns:cx6="http://schemas.microsoft.com/office/drawing/2016/5/12/chartex" xmlns:cx7="http://schemas.microsoft.com/office/drawing/2016/5/13/chartex" xmlns:cx8="http://schemas.microsoft.com/office/drawing/2016/5/14/chartex" xmlns:mc="http://schemas.openxmlformats.org/markup-compatibility/2006" xmlns:aink="http://schemas.microsoft.com/office/drawing/2016/ink" xmlns:am3d="http://schemas.microsoft.com/office/drawing/2017/model3d" xmlns:o="urn:schemas-microsoft-com:office:office" xmlns:r="http://schemas.openxmlformats.org/officeDocument/2006/relationships" xmlns:m="http://schemas.openxmlformats.org/officeDocument/2006/math" xmlns:v="urn:schemas-microsoft-com:vml" xmlns:wp14="http://schemas.microsoft.com/office/word/2010/wordprocessingDrawing" xmlns:wp="http://schemas.openxmlformats.org/drawingml/2006/wordprocessingDrawing" xmlns:w10="urn:schemas-microsoft-com:office:word" xmlns:w="http://schemas.openxmlformats.org/wordprocessingml/2006/main" xmlns:w14="http://schemas.microsoft.com/office/word/2010/wordml" xmlns:w15="http://schemas.microsoft.com/office/word/2012/wordml" xmlns:w16cid="http://schemas.microsoft.com/office/word/2016/wordml/cid" xmlns:w16se="http://schemas.microsoft.com/office/word/2015/wordml/symex" xmlns:wpg="http://schemas.microsoft.com/office/word/2010/wordprocessingGroup" xmlns:wpi="http://schemas.microsoft.com/office/word/2010/wordprocessingInk" xmlns:wne="http://schemas.microsoft.com/office/word/2006/wordml" xmlns:wps="http://schemas.microsoft.com/office/word/2010/wordprocessingShape" mc:Ignorable="w14 w15 w16se w16cid wp14">
   <w:endnote w:type="separator" w:id="-1">
     <w:p>
       <w:r>
@@ -4358,7 +4352,7 @@
 </file>
 
 <file path=word/footnotes.xml><?xml version="1.0" encoding="utf-8"?>
-<w:footnotes xmlns:wpc="http://schemas.microsoft.com/office/word/2010/wordprocessingCanvas" xmlns:mc="http://schemas.openxmlformats.org/markup-compatibility/2006" xmlns:o="urn:schemas-microsoft-com:office:office" xmlns:r="http://schemas.openxmlformats.org/officeDocument/2006/relationships" xmlns:m="http://schemas.openxmlformats.org/officeDocument/2006/math" xmlns:v="urn:schemas-microsoft-com:vml" xmlns:wp14="http://schemas.microsoft.com/office/word/2010/wordprocessingDrawing" xmlns:wp="http://schemas.openxmlformats.org/drawingml/2006/wordprocessingDrawing" xmlns:w10="urn:schemas-microsoft-com:office:word" xmlns:w="http://schemas.openxmlformats.org/wordprocessingml/2006/main" xmlns:w14="http://schemas.microsoft.com/office/word/2010/wordml" xmlns:wpg="http://schemas.microsoft.com/office/word/2010/wordprocessingGroup" xmlns:wpi="http://schemas.microsoft.com/office/word/2010/wordprocessingInk" xmlns:wne="http://schemas.microsoft.com/office/word/2006/wordml" xmlns:wps="http://schemas.microsoft.com/office/word/2010/wordprocessingShape" mc:Ignorable="w14 wp14">
+<w:footnotes xmlns:wpc="http://schemas.microsoft.com/office/word/2010/wordprocessingCanvas" xmlns:cx="http://schemas.microsoft.com/office/drawing/2014/chartex" xmlns:cx1="http://schemas.microsoft.com/office/drawing/2015/9/8/chartex" xmlns:cx2="http://schemas.microsoft.com/office/drawing/2015/10/21/chartex" xmlns:cx3="http://schemas.microsoft.com/office/drawing/2016/5/9/chartex" xmlns:cx4="http://schemas.microsoft.com/office/drawing/2016/5/10/chartex" xmlns:cx5="http://schemas.microsoft.com/office/drawing/2016/5/11/chartex" xmlns:cx6="http://schemas.microsoft.com/office/drawing/2016/5/12/chartex" xmlns:cx7="http://schemas.microsoft.com/office/drawing/2016/5/13/chartex" xmlns:cx8="http://schemas.microsoft.com/office/drawing/2016/5/14/chartex" xmlns:mc="http://schemas.openxmlformats.org/markup-compatibility/2006" xmlns:aink="http://schemas.microsoft.com/office/drawing/2016/ink" xmlns:am3d="http://schemas.microsoft.com/office/drawing/2017/model3d" xmlns:o="urn:schemas-microsoft-com:office:office" xmlns:r="http://schemas.openxmlformats.org/officeDocument/2006/relationships" xmlns:m="http://schemas.openxmlformats.org/officeDocument/2006/math" xmlns:v="urn:schemas-microsoft-com:vml" xmlns:wp14="http://schemas.microsoft.com/office/word/2010/wordprocessingDrawing" xmlns:wp="http://schemas.openxmlformats.org/drawingml/2006/wordprocessingDrawing" xmlns:w10="urn:schemas-microsoft-com:office:word" xmlns:w="http://schemas.openxmlformats.org/wordprocessingml/2006/main" xmlns:w14="http://schemas.microsoft.com/office/word/2010/wordml" xmlns:w15="http://schemas.microsoft.com/office/word/2012/wordml" xmlns:w16cid="http://schemas.microsoft.com/office/word/2016/wordml/cid" xmlns:w16se="http://schemas.microsoft.com/office/word/2015/wordml/symex" xmlns:wpg="http://schemas.microsoft.com/office/word/2010/wordprocessingGroup" xmlns:wpi="http://schemas.microsoft.com/office/word/2010/wordprocessingInk" xmlns:wne="http://schemas.microsoft.com/office/word/2006/wordml" xmlns:wps="http://schemas.microsoft.com/office/word/2010/wordprocessingShape" mc:Ignorable="w14 w15 w16se w16cid wp14">
   <w:footnote w:type="separator" w:id="-1">
     <w:p>
       <w:r>
@@ -4377,8 +4371,8 @@
 </file>
 
 <file path=word/numbering.xml><?xml version="1.0" encoding="utf-8"?>
-<w:numbering xmlns:wpc="http://schemas.microsoft.com/office/word/2010/wordprocessingCanvas" xmlns:mc="http://schemas.openxmlformats.org/markup-compatibility/2006" xmlns:o="urn:schemas-microsoft-com:office:office" xmlns:r="http://schemas.openxmlformats.org/officeDocument/2006/relationships" xmlns:m="http://schemas.openxmlformats.org/officeDocument/2006/math" xmlns:v="urn:schemas-microsoft-com:vml" xmlns:wp14="http://schemas.microsoft.com/office/word/2010/wordprocessingDrawing" xmlns:wp="http://schemas.openxmlformats.org/drawingml/2006/wordprocessingDrawing" xmlns:w10="urn:schemas-microsoft-com:office:word" xmlns:w="http://schemas.openxmlformats.org/wordprocessingml/2006/main" xmlns:w14="http://schemas.microsoft.com/office/word/2010/wordml" xmlns:wpg="http://schemas.microsoft.com/office/word/2010/wordprocessingGroup" xmlns:wpi="http://schemas.microsoft.com/office/word/2010/wordprocessingInk" xmlns:wne="http://schemas.microsoft.com/office/word/2006/wordml" xmlns:wps="http://schemas.microsoft.com/office/word/2010/wordprocessingShape" mc:Ignorable="w14 wp14">
-  <w:abstractNum w:abstractNumId="0">
+<w:numbering xmlns:wpc="http://schemas.microsoft.com/office/word/2010/wordprocessingCanvas" xmlns:cx="http://schemas.microsoft.com/office/drawing/2014/chartex" xmlns:cx1="http://schemas.microsoft.com/office/drawing/2015/9/8/chartex" xmlns:cx2="http://schemas.microsoft.com/office/drawing/2015/10/21/chartex" xmlns:cx3="http://schemas.microsoft.com/office/drawing/2016/5/9/chartex" xmlns:cx4="http://schemas.microsoft.com/office/drawing/2016/5/10/chartex" xmlns:cx5="http://schemas.microsoft.com/office/drawing/2016/5/11/chartex" xmlns:cx6="http://schemas.microsoft.com/office/drawing/2016/5/12/chartex" xmlns:cx7="http://schemas.microsoft.com/office/drawing/2016/5/13/chartex" xmlns:cx8="http://schemas.microsoft.com/office/drawing/2016/5/14/chartex" xmlns:mc="http://schemas.openxmlformats.org/markup-compatibility/2006" xmlns:aink="http://schemas.microsoft.com/office/drawing/2016/ink" xmlns:am3d="http://schemas.microsoft.com/office/drawing/2017/model3d" xmlns:o="urn:schemas-microsoft-com:office:office" xmlns:r="http://schemas.openxmlformats.org/officeDocument/2006/relationships" xmlns:m="http://schemas.openxmlformats.org/officeDocument/2006/math" xmlns:v="urn:schemas-microsoft-com:vml" xmlns:wp14="http://schemas.microsoft.com/office/word/2010/wordprocessingDrawing" xmlns:wp="http://schemas.openxmlformats.org/drawingml/2006/wordprocessingDrawing" xmlns:w10="urn:schemas-microsoft-com:office:word" xmlns:w="http://schemas.openxmlformats.org/wordprocessingml/2006/main" xmlns:w14="http://schemas.microsoft.com/office/word/2010/wordml" xmlns:w15="http://schemas.microsoft.com/office/word/2012/wordml" xmlns:w16cid="http://schemas.microsoft.com/office/word/2016/wordml/cid" xmlns:w16se="http://schemas.microsoft.com/office/word/2015/wordml/symex" xmlns:wpg="http://schemas.microsoft.com/office/word/2010/wordprocessingGroup" xmlns:wpi="http://schemas.microsoft.com/office/word/2010/wordprocessingInk" xmlns:wne="http://schemas.microsoft.com/office/word/2006/wordml" xmlns:wps="http://schemas.microsoft.com/office/word/2010/wordprocessingShape" mc:Ignorable="w14 w15 w16se w16cid wp14">
+  <w:abstractNum w:abstractNumId="0" w15:restartNumberingAfterBreak="0">
     <w:nsid w:val="0A760EF3"/>
     <w:multiLevelType w:val="hybridMultilevel"/>
     <w:tmpl w:val="DB0A9020"/>
@@ -4491,7 +4485,7 @@
       </w:rPr>
     </w:lvl>
   </w:abstractNum>
-  <w:abstractNum w:abstractNumId="1">
+  <w:abstractNum w:abstractNumId="1" w15:restartNumberingAfterBreak="0">
     <w:nsid w:val="0C496FFF"/>
     <w:multiLevelType w:val="hybridMultilevel"/>
     <w:tmpl w:val="6D4EB666"/>
@@ -4604,7 +4598,7 @@
       </w:rPr>
     </w:lvl>
   </w:abstractNum>
-  <w:abstractNum w:abstractNumId="2">
+  <w:abstractNum w:abstractNumId="2" w15:restartNumberingAfterBreak="0">
     <w:nsid w:val="148033E4"/>
     <w:multiLevelType w:val="hybridMultilevel"/>
     <w:tmpl w:val="D9204D1E"/>
@@ -4717,7 +4711,7 @@
       </w:rPr>
     </w:lvl>
   </w:abstractNum>
-  <w:abstractNum w:abstractNumId="3">
+  <w:abstractNum w:abstractNumId="3" w15:restartNumberingAfterBreak="0">
     <w:nsid w:val="19B271FC"/>
     <w:multiLevelType w:val="hybridMultilevel"/>
     <w:tmpl w:val="5D04E3B0"/>
@@ -4822,7 +4816,7 @@
 </file>
 
 <file path=word/styles.xml><?xml version="1.0" encoding="utf-8"?>
-<w:styles xmlns:mc="http://schemas.openxmlformats.org/markup-compatibility/2006" xmlns:r="http://schemas.openxmlformats.org/officeDocument/2006/relationships" xmlns:w="http://schemas.openxmlformats.org/wordprocessingml/2006/main" xmlns:w14="http://schemas.microsoft.com/office/word/2010/wordml" mc:Ignorable="w14">
+<w:styles xmlns:mc="http://schemas.openxmlformats.org/markup-compatibility/2006" xmlns:r="http://schemas.openxmlformats.org/officeDocument/2006/relationships" xmlns:w="http://schemas.openxmlformats.org/wordprocessingml/2006/main" xmlns:w14="http://schemas.microsoft.com/office/word/2010/wordml" xmlns:w15="http://schemas.microsoft.com/office/word/2012/wordml" xmlns:w16cid="http://schemas.microsoft.com/office/word/2016/wordml/cid" xmlns:w16se="http://schemas.microsoft.com/office/word/2015/wordml/symex" mc:Ignorable="w14 w15 w16se w16cid">
   <w:docDefaults>
     <w:rPrDefault>
       <w:rPr>
@@ -4835,144 +4829,382 @@
     </w:rPrDefault>
     <w:pPrDefault/>
   </w:docDefaults>
-  <w:latentStyles w:defLockedState="0" w:defUIPriority="99" w:defSemiHidden="1" w:defUnhideWhenUsed="1" w:defQFormat="0" w:count="267">
-    <w:lsdException w:name="Normal" w:semiHidden="0" w:uiPriority="0" w:unhideWhenUsed="0" w:qFormat="1"/>
-    <w:lsdException w:name="heading 1" w:semiHidden="0" w:uiPriority="9" w:unhideWhenUsed="0" w:qFormat="1"/>
-    <w:lsdException w:name="heading 2" w:uiPriority="9" w:qFormat="1"/>
-    <w:lsdException w:name="heading 3" w:uiPriority="9" w:qFormat="1"/>
-    <w:lsdException w:name="heading 4" w:uiPriority="9" w:qFormat="1"/>
-    <w:lsdException w:name="heading 5" w:uiPriority="9" w:qFormat="1"/>
-    <w:lsdException w:name="heading 6" w:uiPriority="9" w:qFormat="1"/>
-    <w:lsdException w:name="heading 7" w:uiPriority="9" w:qFormat="1"/>
-    <w:lsdException w:name="heading 8" w:uiPriority="9" w:qFormat="1"/>
-    <w:lsdException w:name="heading 9" w:uiPriority="9" w:qFormat="1"/>
-    <w:lsdException w:name="toc 1" w:uiPriority="39"/>
-    <w:lsdException w:name="toc 2" w:uiPriority="39"/>
-    <w:lsdException w:name="toc 3" w:uiPriority="39"/>
-    <w:lsdException w:name="toc 4" w:uiPriority="39"/>
-    <w:lsdException w:name="toc 5" w:uiPriority="39"/>
-    <w:lsdException w:name="toc 6" w:uiPriority="39"/>
-    <w:lsdException w:name="toc 7" w:uiPriority="39"/>
-    <w:lsdException w:name="toc 8" w:uiPriority="39"/>
-    <w:lsdException w:name="toc 9" w:uiPriority="39"/>
-    <w:lsdException w:name="caption" w:uiPriority="35" w:qFormat="1"/>
-    <w:lsdException w:name="Title" w:semiHidden="0" w:uiPriority="10" w:unhideWhenUsed="0" w:qFormat="1"/>
-    <w:lsdException w:name="Default Paragraph Font" w:uiPriority="1"/>
-    <w:lsdException w:name="Subtitle" w:semiHidden="0" w:uiPriority="11" w:unhideWhenUsed="0" w:qFormat="1"/>
-    <w:lsdException w:name="Strong" w:semiHidden="0" w:uiPriority="22" w:unhideWhenUsed="0" w:qFormat="1"/>
-    <w:lsdException w:name="Emphasis" w:semiHidden="0" w:uiPriority="20" w:unhideWhenUsed="0" w:qFormat="1"/>
-    <w:lsdException w:name="Table Grid" w:semiHidden="0" w:uiPriority="39" w:unhideWhenUsed="0"/>
-    <w:lsdException w:name="Placeholder Text" w:unhideWhenUsed="0"/>
-    <w:lsdException w:name="No Spacing" w:semiHidden="0" w:uiPriority="1" w:unhideWhenUsed="0" w:qFormat="1"/>
-    <w:lsdException w:name="Light Shading" w:semiHidden="0" w:uiPriority="60" w:unhideWhenUsed="0"/>
-    <w:lsdException w:name="Light List" w:semiHidden="0" w:uiPriority="61" w:unhideWhenUsed="0"/>
-    <w:lsdException w:name="Light Grid" w:semiHidden="0" w:uiPriority="62" w:unhideWhenUsed="0"/>
-    <w:lsdException w:name="Medium Shading 1" w:semiHidden="0" w:uiPriority="63" w:unhideWhenUsed="0"/>
-    <w:lsdException w:name="Medium Shading 2" w:semiHidden="0" w:uiPriority="64" w:unhideWhenUsed="0"/>
-    <w:lsdException w:name="Medium List 1" w:semiHidden="0" w:uiPriority="65" w:unhideWhenUsed="0"/>
-    <w:lsdException w:name="Medium List 2" w:semiHidden="0" w:uiPriority="66" w:unhideWhenUsed="0"/>
-    <w:lsdException w:name="Medium Grid 1" w:semiHidden="0" w:uiPriority="67" w:unhideWhenUsed="0"/>
-    <w:lsdException w:name="Medium Grid 2" w:semiHidden="0" w:uiPriority="68" w:unhideWhenUsed="0"/>
-    <w:lsdException w:name="Medium Grid 3" w:semiHidden="0" w:uiPriority="69" w:unhideWhenUsed="0"/>
-    <w:lsdException w:name="Dark List" w:semiHidden="0" w:uiPriority="70" w:unhideWhenUsed="0"/>
-    <w:lsdException w:name="Colorful Shading" w:semiHidden="0" w:uiPriority="71" w:unhideWhenUsed="0"/>
-    <w:lsdException w:name="Colorful List" w:semiHidden="0" w:uiPriority="72" w:unhideWhenUsed="0"/>
-    <w:lsdException w:name="Colorful Grid" w:semiHidden="0" w:uiPriority="73" w:unhideWhenUsed="0"/>
-    <w:lsdException w:name="Light Shading Accent 1" w:semiHidden="0" w:uiPriority="60" w:unhideWhenUsed="0"/>
-    <w:lsdException w:name="Light List Accent 1" w:semiHidden="0" w:uiPriority="61" w:unhideWhenUsed="0"/>
-    <w:lsdException w:name="Light Grid Accent 1" w:semiHidden="0" w:uiPriority="62" w:unhideWhenUsed="0"/>
-    <w:lsdException w:name="Medium Shading 1 Accent 1" w:semiHidden="0" w:uiPriority="63" w:unhideWhenUsed="0"/>
-    <w:lsdException w:name="Medium Shading 2 Accent 1" w:semiHidden="0" w:uiPriority="64" w:unhideWhenUsed="0"/>
-    <w:lsdException w:name="Medium List 1 Accent 1" w:semiHidden="0" w:uiPriority="65" w:unhideWhenUsed="0"/>
-    <w:lsdException w:name="Revision" w:unhideWhenUsed="0"/>
-    <w:lsdException w:name="List Paragraph" w:semiHidden="0" w:uiPriority="34" w:unhideWhenUsed="0" w:qFormat="1"/>
-    <w:lsdException w:name="Quote" w:semiHidden="0" w:uiPriority="29" w:unhideWhenUsed="0" w:qFormat="1"/>
-    <w:lsdException w:name="Intense Quote" w:semiHidden="0" w:uiPriority="30" w:unhideWhenUsed="0" w:qFormat="1"/>
-    <w:lsdException w:name="Medium List 2 Accent 1" w:semiHidden="0" w:uiPriority="66" w:unhideWhenUsed="0"/>
-    <w:lsdException w:name="Medium Grid 1 Accent 1" w:semiHidden="0" w:uiPriority="67" w:unhideWhenUsed="0"/>
-    <w:lsdException w:name="Medium Grid 2 Accent 1" w:semiHidden="0" w:uiPriority="68" w:unhideWhenUsed="0"/>
-    <w:lsdException w:name="Medium Grid 3 Accent 1" w:semiHidden="0" w:uiPriority="69" w:unhideWhenUsed="0"/>
-    <w:lsdException w:name="Dark List Accent 1" w:semiHidden="0" w:uiPriority="70" w:unhideWhenUsed="0"/>
-    <w:lsdException w:name="Colorful Shading Accent 1" w:semiHidden="0" w:uiPriority="71" w:unhideWhenUsed="0"/>
-    <w:lsdException w:name="Colorful List Accent 1" w:semiHidden="0" w:uiPriority="72" w:unhideWhenUsed="0"/>
-    <w:lsdException w:name="Colorful Grid Accent 1" w:semiHidden="0" w:uiPriority="73" w:unhideWhenUsed="0"/>
-    <w:lsdException w:name="Light Shading Accent 2" w:semiHidden="0" w:uiPriority="60" w:unhideWhenUsed="0"/>
-    <w:lsdException w:name="Light List Accent 2" w:semiHidden="0" w:uiPriority="61" w:unhideWhenUsed="0"/>
-    <w:lsdException w:name="Light Grid Accent 2" w:semiHidden="0" w:uiPriority="62" w:unhideWhenUsed="0"/>
-    <w:lsdException w:name="Medium Shading 1 Accent 2" w:semiHidden="0" w:uiPriority="63" w:unhideWhenUsed="0"/>
-    <w:lsdException w:name="Medium Shading 2 Accent 2" w:semiHidden="0" w:uiPriority="64" w:unhideWhenUsed="0"/>
-    <w:lsdException w:name="Medium List 1 Accent 2" w:semiHidden="0" w:uiPriority="65" w:unhideWhenUsed="0"/>
-    <w:lsdException w:name="Medium List 2 Accent 2" w:semiHidden="0" w:uiPriority="66" w:unhideWhenUsed="0"/>
-    <w:lsdException w:name="Medium Grid 1 Accent 2" w:semiHidden="0" w:uiPriority="67" w:unhideWhenUsed="0"/>
-    <w:lsdException w:name="Medium Grid 2 Accent 2" w:semiHidden="0" w:uiPriority="68" w:unhideWhenUsed="0"/>
-    <w:lsdException w:name="Medium Grid 3 Accent 2" w:semiHidden="0" w:uiPriority="69" w:unhideWhenUsed="0"/>
-    <w:lsdException w:name="Dark List Accent 2" w:semiHidden="0" w:uiPriority="70" w:unhideWhenUsed="0"/>
-    <w:lsdException w:name="Colorful Shading Accent 2" w:semiHidden="0" w:uiPriority="71" w:unhideWhenUsed="0"/>
-    <w:lsdException w:name="Colorful List Accent 2" w:semiHidden="0" w:uiPriority="72" w:unhideWhenUsed="0"/>
-    <w:lsdException w:name="Colorful Grid Accent 2" w:semiHidden="0" w:uiPriority="73" w:unhideWhenUsed="0"/>
-    <w:lsdException w:name="Light Shading Accent 3" w:semiHidden="0" w:uiPriority="60" w:unhideWhenUsed="0"/>
-    <w:lsdException w:name="Light List Accent 3" w:semiHidden="0" w:uiPriority="61" w:unhideWhenUsed="0"/>
-    <w:lsdException w:name="Light Grid Accent 3" w:semiHidden="0" w:uiPriority="62" w:unhideWhenUsed="0"/>
-    <w:lsdException w:name="Medium Shading 1 Accent 3" w:semiHidden="0" w:uiPriority="63" w:unhideWhenUsed="0"/>
-    <w:lsdException w:name="Medium Shading 2 Accent 3" w:semiHidden="0" w:uiPriority="64" w:unhideWhenUsed="0"/>
-    <w:lsdException w:name="Medium List 1 Accent 3" w:semiHidden="0" w:uiPriority="65" w:unhideWhenUsed="0"/>
-    <w:lsdException w:name="Medium List 2 Accent 3" w:semiHidden="0" w:uiPriority="66" w:unhideWhenUsed="0"/>
-    <w:lsdException w:name="Medium Grid 1 Accent 3" w:semiHidden="0" w:uiPriority="67" w:unhideWhenUsed="0"/>
-    <w:lsdException w:name="Medium Grid 2 Accent 3" w:semiHidden="0" w:uiPriority="68" w:unhideWhenUsed="0"/>
-    <w:lsdException w:name="Medium Grid 3 Accent 3" w:semiHidden="0" w:uiPriority="69" w:unhideWhenUsed="0"/>
-    <w:lsdException w:name="Dark List Accent 3" w:semiHidden="0" w:uiPriority="70" w:unhideWhenUsed="0"/>
-    <w:lsdException w:name="Colorful Shading Accent 3" w:semiHidden="0" w:uiPriority="71" w:unhideWhenUsed="0"/>
-    <w:lsdException w:name="Colorful List Accent 3" w:semiHidden="0" w:uiPriority="72" w:unhideWhenUsed="0"/>
-    <w:lsdException w:name="Colorful Grid Accent 3" w:semiHidden="0" w:uiPriority="73" w:unhideWhenUsed="0"/>
-    <w:lsdException w:name="Light Shading Accent 4" w:semiHidden="0" w:uiPriority="60" w:unhideWhenUsed="0"/>
-    <w:lsdException w:name="Light List Accent 4" w:semiHidden="0" w:uiPriority="61" w:unhideWhenUsed="0"/>
-    <w:lsdException w:name="Light Grid Accent 4" w:semiHidden="0" w:uiPriority="62" w:unhideWhenUsed="0"/>
-    <w:lsdException w:name="Medium Shading 1 Accent 4" w:semiHidden="0" w:uiPriority="63" w:unhideWhenUsed="0"/>
-    <w:lsdException w:name="Medium Shading 2 Accent 4" w:semiHidden="0" w:uiPriority="64" w:unhideWhenUsed="0"/>
-    <w:lsdException w:name="Medium List 1 Accent 4" w:semiHidden="0" w:uiPriority="65" w:unhideWhenUsed="0"/>
-    <w:lsdException w:name="Medium List 2 Accent 4" w:semiHidden="0" w:uiPriority="66" w:unhideWhenUsed="0"/>
-    <w:lsdException w:name="Medium Grid 1 Accent 4" w:semiHidden="0" w:uiPriority="67" w:unhideWhenUsed="0"/>
-    <w:lsdException w:name="Medium Grid 2 Accent 4" w:semiHidden="0" w:uiPriority="68" w:unhideWhenUsed="0"/>
-    <w:lsdException w:name="Medium Grid 3 Accent 4" w:semiHidden="0" w:uiPriority="69" w:unhideWhenUsed="0"/>
-    <w:lsdException w:name="Dark List Accent 4" w:semiHidden="0" w:uiPriority="70" w:unhideWhenUsed="0"/>
-    <w:lsdException w:name="Colorful Shading Accent 4" w:semiHidden="0" w:uiPriority="71" w:unhideWhenUsed="0"/>
-    <w:lsdException w:name="Colorful List Accent 4" w:semiHidden="0" w:uiPriority="72" w:unhideWhenUsed="0"/>
-    <w:lsdException w:name="Colorful Grid Accent 4" w:semiHidden="0" w:uiPriority="73" w:unhideWhenUsed="0"/>
-    <w:lsdException w:name="Light Shading Accent 5" w:semiHidden="0" w:uiPriority="60" w:unhideWhenUsed="0"/>
-    <w:lsdException w:name="Light List Accent 5" w:semiHidden="0" w:uiPriority="61" w:unhideWhenUsed="0"/>
-    <w:lsdException w:name="Light Grid Accent 5" w:semiHidden="0" w:uiPriority="62" w:unhideWhenUsed="0"/>
-    <w:lsdException w:name="Medium Shading 1 Accent 5" w:semiHidden="0" w:uiPriority="63" w:unhideWhenUsed="0"/>
-    <w:lsdException w:name="Medium Shading 2 Accent 5" w:semiHidden="0" w:uiPriority="64" w:unhideWhenUsed="0"/>
-    <w:lsdException w:name="Medium List 1 Accent 5" w:semiHidden="0" w:uiPriority="65" w:unhideWhenUsed="0"/>
-    <w:lsdException w:name="Medium List 2 Accent 5" w:semiHidden="0" w:uiPriority="66" w:unhideWhenUsed="0"/>
-    <w:lsdException w:name="Medium Grid 1 Accent 5" w:semiHidden="0" w:uiPriority="67" w:unhideWhenUsed="0"/>
-    <w:lsdException w:name="Medium Grid 2 Accent 5" w:semiHidden="0" w:uiPriority="68" w:unhideWhenUsed="0"/>
-    <w:lsdException w:name="Medium Grid 3 Accent 5" w:semiHidden="0" w:uiPriority="69" w:unhideWhenUsed="0"/>
-    <w:lsdException w:name="Dark List Accent 5" w:semiHidden="0" w:uiPriority="70" w:unhideWhenUsed="0"/>
-    <w:lsdException w:name="Colorful Shading Accent 5" w:semiHidden="0" w:uiPriority="71" w:unhideWhenUsed="0"/>
-    <w:lsdException w:name="Colorful List Accent 5" w:semiHidden="0" w:uiPriority="72" w:unhideWhenUsed="0"/>
-    <w:lsdException w:name="Colorful Grid Accent 5" w:semiHidden="0" w:uiPriority="73" w:unhideWhenUsed="0"/>
-    <w:lsdException w:name="Light Shading Accent 6" w:semiHidden="0" w:uiPriority="60" w:unhideWhenUsed="0"/>
-    <w:lsdException w:name="Light List Accent 6" w:semiHidden="0" w:uiPriority="61" w:unhideWhenUsed="0"/>
-    <w:lsdException w:name="Light Grid Accent 6" w:semiHidden="0" w:uiPriority="62" w:unhideWhenUsed="0"/>
-    <w:lsdException w:name="Medium Shading 1 Accent 6" w:semiHidden="0" w:uiPriority="63" w:unhideWhenUsed="0"/>
-    <w:lsdException w:name="Medium Shading 2 Accent 6" w:semiHidden="0" w:uiPriority="64" w:unhideWhenUsed="0"/>
-    <w:lsdException w:name="Medium List 1 Accent 6" w:semiHidden="0" w:uiPriority="65" w:unhideWhenUsed="0"/>
-    <w:lsdException w:name="Medium List 2 Accent 6" w:semiHidden="0" w:uiPriority="66" w:unhideWhenUsed="0"/>
-    <w:lsdException w:name="Medium Grid 1 Accent 6" w:semiHidden="0" w:uiPriority="67" w:unhideWhenUsed="0"/>
-    <w:lsdException w:name="Medium Grid 2 Accent 6" w:semiHidden="0" w:uiPriority="68" w:unhideWhenUsed="0"/>
-    <w:lsdException w:name="Medium Grid 3 Accent 6" w:semiHidden="0" w:uiPriority="69" w:unhideWhenUsed="0"/>
-    <w:lsdException w:name="Dark List Accent 6" w:semiHidden="0" w:uiPriority="70" w:unhideWhenUsed="0"/>
-    <w:lsdException w:name="Colorful Shading Accent 6" w:semiHidden="0" w:uiPriority="71" w:unhideWhenUsed="0"/>
-    <w:lsdException w:name="Colorful List Accent 6" w:semiHidden="0" w:uiPriority="72" w:unhideWhenUsed="0"/>
-    <w:lsdException w:name="Colorful Grid Accent 6" w:semiHidden="0" w:uiPriority="73" w:unhideWhenUsed="0"/>
-    <w:lsdException w:name="Subtle Emphasis" w:semiHidden="0" w:uiPriority="19" w:unhideWhenUsed="0" w:qFormat="1"/>
-    <w:lsdException w:name="Intense Emphasis" w:semiHidden="0" w:uiPriority="21" w:unhideWhenUsed="0" w:qFormat="1"/>
-    <w:lsdException w:name="Subtle Reference" w:semiHidden="0" w:uiPriority="31" w:unhideWhenUsed="0" w:qFormat="1"/>
-    <w:lsdException w:name="Intense Reference" w:semiHidden="0" w:uiPriority="32" w:unhideWhenUsed="0" w:qFormat="1"/>
-    <w:lsdException w:name="Book Title" w:semiHidden="0" w:uiPriority="33" w:unhideWhenUsed="0" w:qFormat="1"/>
-    <w:lsdException w:name="Bibliography" w:uiPriority="37"/>
-    <w:lsdException w:name="TOC Heading" w:uiPriority="39" w:qFormat="1"/>
+  <w:latentStyles w:defLockedState="0" w:defUIPriority="99" w:defSemiHidden="0" w:defUnhideWhenUsed="0" w:defQFormat="0" w:count="375">
+    <w:lsdException w:name="Normal" w:uiPriority="0" w:qFormat="1"/>
+    <w:lsdException w:name="heading 1" w:uiPriority="9" w:qFormat="1"/>
+    <w:lsdException w:name="heading 2" w:semiHidden="1" w:uiPriority="9" w:unhideWhenUsed="1" w:qFormat="1"/>
+    <w:lsdException w:name="heading 3" w:semiHidden="1" w:uiPriority="9" w:unhideWhenUsed="1" w:qFormat="1"/>
+    <w:lsdException w:name="heading 4" w:semiHidden="1" w:uiPriority="9" w:unhideWhenUsed="1" w:qFormat="1"/>
+    <w:lsdException w:name="heading 5" w:semiHidden="1" w:uiPriority="9" w:unhideWhenUsed="1" w:qFormat="1"/>
+    <w:lsdException w:name="heading 6" w:semiHidden="1" w:uiPriority="9" w:unhideWhenUsed="1" w:qFormat="1"/>
+    <w:lsdException w:name="heading 7" w:semiHidden="1" w:uiPriority="9" w:unhideWhenUsed="1" w:qFormat="1"/>
+    <w:lsdException w:name="heading 8" w:semiHidden="1" w:uiPriority="9" w:unhideWhenUsed="1" w:qFormat="1"/>
+    <w:lsdException w:name="heading 9" w:semiHidden="1" w:uiPriority="9" w:unhideWhenUsed="1" w:qFormat="1"/>
+    <w:lsdException w:name="index 1" w:semiHidden="1" w:unhideWhenUsed="1"/>
+    <w:lsdException w:name="index 2" w:semiHidden="1" w:unhideWhenUsed="1"/>
+    <w:lsdException w:name="index 3" w:semiHidden="1" w:unhideWhenUsed="1"/>
+    <w:lsdException w:name="index 4" w:semiHidden="1" w:unhideWhenUsed="1"/>
+    <w:lsdException w:name="index 5" w:semiHidden="1" w:unhideWhenUsed="1"/>
+    <w:lsdException w:name="index 6" w:semiHidden="1" w:unhideWhenUsed="1"/>
+    <w:lsdException w:name="index 7" w:semiHidden="1" w:unhideWhenUsed="1"/>
+    <w:lsdException w:name="index 8" w:semiHidden="1" w:unhideWhenUsed="1"/>
+    <w:lsdException w:name="index 9" w:semiHidden="1" w:unhideWhenUsed="1"/>
+    <w:lsdException w:name="toc 1" w:semiHidden="1" w:uiPriority="39" w:unhideWhenUsed="1"/>
+    <w:lsdException w:name="toc 2" w:semiHidden="1" w:uiPriority="39" w:unhideWhenUsed="1"/>
+    <w:lsdException w:name="toc 3" w:semiHidden="1" w:uiPriority="39" w:unhideWhenUsed="1"/>
+    <w:lsdException w:name="toc 4" w:semiHidden="1" w:uiPriority="39" w:unhideWhenUsed="1"/>
+    <w:lsdException w:name="toc 5" w:semiHidden="1" w:uiPriority="39" w:unhideWhenUsed="1"/>
+    <w:lsdException w:name="toc 6" w:semiHidden="1" w:uiPriority="39" w:unhideWhenUsed="1"/>
+    <w:lsdException w:name="toc 7" w:semiHidden="1" w:uiPriority="39" w:unhideWhenUsed="1"/>
+    <w:lsdException w:name="toc 8" w:semiHidden="1" w:uiPriority="39" w:unhideWhenUsed="1"/>
+    <w:lsdException w:name="toc 9" w:semiHidden="1" w:uiPriority="39" w:unhideWhenUsed="1"/>
+    <w:lsdException w:name="Normal Indent" w:semiHidden="1" w:unhideWhenUsed="1"/>
+    <w:lsdException w:name="footnote text" w:semiHidden="1" w:unhideWhenUsed="1"/>
+    <w:lsdException w:name="annotation text" w:semiHidden="1" w:unhideWhenUsed="1"/>
+    <w:lsdException w:name="header" w:semiHidden="1" w:unhideWhenUsed="1"/>
+    <w:lsdException w:name="footer" w:semiHidden="1" w:unhideWhenUsed="1"/>
+    <w:lsdException w:name="index heading" w:semiHidden="1" w:unhideWhenUsed="1"/>
+    <w:lsdException w:name="caption" w:semiHidden="1" w:uiPriority="35" w:unhideWhenUsed="1" w:qFormat="1"/>
+    <w:lsdException w:name="table of figures" w:semiHidden="1" w:unhideWhenUsed="1"/>
+    <w:lsdException w:name="envelope address" w:semiHidden="1" w:unhideWhenUsed="1"/>
+    <w:lsdException w:name="envelope return" w:semiHidden="1" w:unhideWhenUsed="1"/>
+    <w:lsdException w:name="footnote reference" w:semiHidden="1" w:unhideWhenUsed="1"/>
+    <w:lsdException w:name="annotation reference" w:semiHidden="1" w:unhideWhenUsed="1"/>
+    <w:lsdException w:name="line number" w:semiHidden="1" w:unhideWhenUsed="1"/>
+    <w:lsdException w:name="page number" w:semiHidden="1" w:unhideWhenUsed="1"/>
+    <w:lsdException w:name="endnote reference" w:semiHidden="1" w:unhideWhenUsed="1"/>
+    <w:lsdException w:name="endnote text" w:semiHidden="1" w:unhideWhenUsed="1"/>
+    <w:lsdException w:name="table of authorities" w:semiHidden="1" w:unhideWhenUsed="1"/>
+    <w:lsdException w:name="macro" w:semiHidden="1" w:unhideWhenUsed="1"/>
+    <w:lsdException w:name="toa heading" w:semiHidden="1" w:unhideWhenUsed="1"/>
+    <w:lsdException w:name="List" w:semiHidden="1" w:unhideWhenUsed="1"/>
+    <w:lsdException w:name="List Bullet" w:semiHidden="1" w:unhideWhenUsed="1"/>
+    <w:lsdException w:name="List Number" w:semiHidden="1" w:unhideWhenUsed="1"/>
+    <w:lsdException w:name="List 2" w:semiHidden="1" w:unhideWhenUsed="1"/>
+    <w:lsdException w:name="List 3" w:semiHidden="1" w:unhideWhenUsed="1"/>
+    <w:lsdException w:name="List 4" w:semiHidden="1" w:unhideWhenUsed="1"/>
+    <w:lsdException w:name="List 5" w:semiHidden="1" w:unhideWhenUsed="1"/>
+    <w:lsdException w:name="List Bullet 2" w:semiHidden="1" w:unhideWhenUsed="1"/>
+    <w:lsdException w:name="List Bullet 3" w:semiHidden="1" w:unhideWhenUsed="1"/>
+    <w:lsdException w:name="List Bullet 4" w:semiHidden="1" w:unhideWhenUsed="1"/>
+    <w:lsdException w:name="List Bullet 5" w:semiHidden="1" w:unhideWhenUsed="1"/>
+    <w:lsdException w:name="List Number 2" w:semiHidden="1" w:unhideWhenUsed="1"/>
+    <w:lsdException w:name="List Number 3" w:semiHidden="1" w:unhideWhenUsed="1"/>
+    <w:lsdException w:name="List Number 4" w:semiHidden="1" w:unhideWhenUsed="1"/>
+    <w:lsdException w:name="List Number 5" w:semiHidden="1" w:unhideWhenUsed="1"/>
+    <w:lsdException w:name="Title" w:uiPriority="10" w:qFormat="1"/>
+    <w:lsdException w:name="Closing" w:semiHidden="1" w:unhideWhenUsed="1"/>
+    <w:lsdException w:name="Signature" w:semiHidden="1" w:unhideWhenUsed="1"/>
+    <w:lsdException w:name="Default Paragraph Font" w:semiHidden="1" w:uiPriority="1" w:unhideWhenUsed="1"/>
+    <w:lsdException w:name="Body Text" w:semiHidden="1" w:unhideWhenUsed="1"/>
+    <w:lsdException w:name="Body Text Indent" w:semiHidden="1" w:unhideWhenUsed="1"/>
+    <w:lsdException w:name="List Continue" w:semiHidden="1" w:unhideWhenUsed="1"/>
+    <w:lsdException w:name="List Continue 2" w:semiHidden="1" w:unhideWhenUsed="1"/>
+    <w:lsdException w:name="List Continue 3" w:semiHidden="1" w:unhideWhenUsed="1"/>
+    <w:lsdException w:name="List Continue 4" w:semiHidden="1" w:unhideWhenUsed="1"/>
+    <w:lsdException w:name="List Continue 5" w:semiHidden="1" w:unhideWhenUsed="1"/>
+    <w:lsdException w:name="Message Header" w:semiHidden="1" w:unhideWhenUsed="1"/>
+    <w:lsdException w:name="Subtitle" w:uiPriority="11" w:qFormat="1"/>
+    <w:lsdException w:name="Salutation" w:semiHidden="1" w:unhideWhenUsed="1"/>
+    <w:lsdException w:name="Date" w:semiHidden="1" w:unhideWhenUsed="1"/>
+    <w:lsdException w:name="Body Text First Indent" w:semiHidden="1" w:unhideWhenUsed="1"/>
+    <w:lsdException w:name="Body Text First Indent 2" w:semiHidden="1" w:unhideWhenUsed="1"/>
+    <w:lsdException w:name="Note Heading" w:semiHidden="1" w:unhideWhenUsed="1"/>
+    <w:lsdException w:name="Body Text 2" w:semiHidden="1" w:unhideWhenUsed="1"/>
+    <w:lsdException w:name="Body Text 3" w:semiHidden="1" w:unhideWhenUsed="1"/>
+    <w:lsdException w:name="Body Text Indent 2" w:semiHidden="1" w:unhideWhenUsed="1"/>
+    <w:lsdException w:name="Body Text Indent 3" w:semiHidden="1" w:unhideWhenUsed="1"/>
+    <w:lsdException w:name="Block Text" w:semiHidden="1" w:unhideWhenUsed="1"/>
+    <w:lsdException w:name="Hyperlink" w:semiHidden="1" w:unhideWhenUsed="1"/>
+    <w:lsdException w:name="FollowedHyperlink" w:semiHidden="1" w:unhideWhenUsed="1"/>
+    <w:lsdException w:name="Strong" w:uiPriority="22" w:qFormat="1"/>
+    <w:lsdException w:name="Emphasis" w:uiPriority="20" w:qFormat="1"/>
+    <w:lsdException w:name="Document Map" w:semiHidden="1" w:unhideWhenUsed="1"/>
+    <w:lsdException w:name="Plain Text" w:semiHidden="1" w:unhideWhenUsed="1"/>
+    <w:lsdException w:name="E-mail Signature" w:semiHidden="1" w:unhideWhenUsed="1"/>
+    <w:lsdException w:name="HTML Top of Form" w:semiHidden="1" w:unhideWhenUsed="1"/>
+    <w:lsdException w:name="HTML Bottom of Form" w:semiHidden="1" w:unhideWhenUsed="1"/>
+    <w:lsdException w:name="Normal (Web)" w:semiHidden="1" w:unhideWhenUsed="1"/>
+    <w:lsdException w:name="HTML Acronym" w:semiHidden="1" w:unhideWhenUsed="1"/>
+    <w:lsdException w:name="HTML Address" w:semiHidden="1" w:unhideWhenUsed="1"/>
+    <w:lsdException w:name="HTML Cite" w:semiHidden="1" w:unhideWhenUsed="1"/>
+    <w:lsdException w:name="HTML Code" w:semiHidden="1" w:unhideWhenUsed="1"/>
+    <w:lsdException w:name="HTML Definition" w:semiHidden="1" w:unhideWhenUsed="1"/>
+    <w:lsdException w:name="HTML Keyboard" w:semiHidden="1" w:unhideWhenUsed="1"/>
+    <w:lsdException w:name="HTML Preformatted" w:semiHidden="1" w:unhideWhenUsed="1"/>
+    <w:lsdException w:name="HTML Sample" w:semiHidden="1" w:unhideWhenUsed="1"/>
+    <w:lsdException w:name="HTML Typewriter" w:semiHidden="1" w:unhideWhenUsed="1"/>
+    <w:lsdException w:name="HTML Variable" w:semiHidden="1" w:unhideWhenUsed="1"/>
+    <w:lsdException w:name="Normal Table" w:semiHidden="1" w:unhideWhenUsed="1"/>
+    <w:lsdException w:name="annotation subject" w:semiHidden="1" w:unhideWhenUsed="1"/>
+    <w:lsdException w:name="No List" w:semiHidden="1" w:unhideWhenUsed="1"/>
+    <w:lsdException w:name="Outline List 1" w:semiHidden="1" w:unhideWhenUsed="1"/>
+    <w:lsdException w:name="Outline List 2" w:semiHidden="1" w:unhideWhenUsed="1"/>
+    <w:lsdException w:name="Outline List 3" w:semiHidden="1" w:unhideWhenUsed="1"/>
+    <w:lsdException w:name="Table Simple 1" w:semiHidden="1" w:unhideWhenUsed="1"/>
+    <w:lsdException w:name="Table Simple 2" w:semiHidden="1" w:unhideWhenUsed="1"/>
+    <w:lsdException w:name="Table Simple 3" w:semiHidden="1" w:unhideWhenUsed="1"/>
+    <w:lsdException w:name="Table Classic 1" w:semiHidden="1" w:unhideWhenUsed="1"/>
+    <w:lsdException w:name="Table Classic 2" w:semiHidden="1" w:unhideWhenUsed="1"/>
+    <w:lsdException w:name="Table Classic 3" w:semiHidden="1" w:unhideWhenUsed="1"/>
+    <w:lsdException w:name="Table Classic 4" w:semiHidden="1" w:unhideWhenUsed="1"/>
+    <w:lsdException w:name="Table Colorful 1" w:semiHidden="1" w:unhideWhenUsed="1"/>
+    <w:lsdException w:name="Table Colorful 2" w:semiHidden="1" w:unhideWhenUsed="1"/>
+    <w:lsdException w:name="Table Colorful 3" w:semiHidden="1" w:unhideWhenUsed="1"/>
+    <w:lsdException w:name="Table Columns 1" w:semiHidden="1" w:unhideWhenUsed="1"/>
+    <w:lsdException w:name="Table Columns 2" w:semiHidden="1" w:unhideWhenUsed="1"/>
+    <w:lsdException w:name="Table Columns 3" w:semiHidden="1" w:unhideWhenUsed="1"/>
+    <w:lsdException w:name="Table Columns 4" w:semiHidden="1" w:unhideWhenUsed="1"/>
+    <w:lsdException w:name="Table Columns 5" w:semiHidden="1" w:unhideWhenUsed="1"/>
+    <w:lsdException w:name="Table Grid 1" w:semiHidden="1" w:unhideWhenUsed="1"/>
+    <w:lsdException w:name="Table Grid 2" w:semiHidden="1" w:unhideWhenUsed="1"/>
+    <w:lsdException w:name="Table Grid 3" w:semiHidden="1" w:unhideWhenUsed="1"/>
+    <w:lsdException w:name="Table Grid 4" w:semiHidden="1" w:unhideWhenUsed="1"/>
+    <w:lsdException w:name="Table Grid 5" w:semiHidden="1" w:unhideWhenUsed="1"/>
+    <w:lsdException w:name="Table Grid 6" w:semiHidden="1" w:unhideWhenUsed="1"/>
+    <w:lsdException w:name="Table Grid 7" w:semiHidden="1" w:unhideWhenUsed="1"/>
+    <w:lsdException w:name="Table Grid 8" w:semiHidden="1" w:unhideWhenUsed="1"/>
+    <w:lsdException w:name="Table List 1" w:semiHidden="1" w:unhideWhenUsed="1"/>
+    <w:lsdException w:name="Table List 2" w:semiHidden="1" w:unhideWhenUsed="1"/>
+    <w:lsdException w:name="Table List 3" w:semiHidden="1" w:unhideWhenUsed="1"/>
+    <w:lsdException w:name="Table List 4" w:semiHidden="1" w:unhideWhenUsed="1"/>
+    <w:lsdException w:name="Table List 5" w:semiHidden="1" w:unhideWhenUsed="1"/>
+    <w:lsdException w:name="Table List 6" w:semiHidden="1" w:unhideWhenUsed="1"/>
+    <w:lsdException w:name="Table List 7" w:semiHidden="1" w:unhideWhenUsed="1"/>
+    <w:lsdException w:name="Table List 8" w:semiHidden="1" w:unhideWhenUsed="1"/>
+    <w:lsdException w:name="Table 3D effects 1" w:semiHidden="1" w:unhideWhenUsed="1"/>
+    <w:lsdException w:name="Table 3D effects 2" w:semiHidden="1" w:unhideWhenUsed="1"/>
+    <w:lsdException w:name="Table 3D effects 3" w:semiHidden="1" w:unhideWhenUsed="1"/>
+    <w:lsdException w:name="Table Contemporary" w:semiHidden="1" w:unhideWhenUsed="1"/>
+    <w:lsdException w:name="Table Elegant" w:semiHidden="1" w:unhideWhenUsed="1"/>
+    <w:lsdException w:name="Table Professional" w:semiHidden="1" w:unhideWhenUsed="1"/>
+    <w:lsdException w:name="Table Subtle 1" w:semiHidden="1" w:unhideWhenUsed="1"/>
+    <w:lsdException w:name="Table Subtle 2" w:semiHidden="1" w:unhideWhenUsed="1"/>
+    <w:lsdException w:name="Table Web 1" w:semiHidden="1" w:unhideWhenUsed="1"/>
+    <w:lsdException w:name="Table Web 2" w:semiHidden="1" w:unhideWhenUsed="1"/>
+    <w:lsdException w:name="Table Web 3" w:semiHidden="1" w:unhideWhenUsed="1"/>
+    <w:lsdException w:name="Balloon Text" w:semiHidden="1" w:unhideWhenUsed="1"/>
+    <w:lsdException w:name="Table Grid" w:semiHidden="1" w:uiPriority="39" w:unhideWhenUsed="1"/>
+    <w:lsdException w:name="Table Theme" w:semiHidden="1" w:unhideWhenUsed="1"/>
+    <w:lsdException w:name="Placeholder Text" w:semiHidden="1"/>
+    <w:lsdException w:name="No Spacing" w:uiPriority="1" w:qFormat="1"/>
+    <w:lsdException w:name="Light Shading" w:uiPriority="60"/>
+    <w:lsdException w:name="Light List" w:uiPriority="61"/>
+    <w:lsdException w:name="Light Grid" w:uiPriority="62"/>
+    <w:lsdException w:name="Medium Shading 1" w:uiPriority="63"/>
+    <w:lsdException w:name="Medium Shading 2" w:uiPriority="64"/>
+    <w:lsdException w:name="Medium List 1" w:uiPriority="65"/>
+    <w:lsdException w:name="Medium List 2" w:uiPriority="66"/>
+    <w:lsdException w:name="Medium Grid 1" w:uiPriority="67"/>
+    <w:lsdException w:name="Medium Grid 2" w:uiPriority="68"/>
+    <w:lsdException w:name="Medium Grid 3" w:uiPriority="69"/>
+    <w:lsdException w:name="Dark List" w:uiPriority="70"/>
+    <w:lsdException w:name="Colorful Shading" w:uiPriority="71"/>
+    <w:lsdException w:name="Colorful List" w:uiPriority="72"/>
+    <w:lsdException w:name="Colorful Grid" w:uiPriority="73"/>
+    <w:lsdException w:name="Light Shading Accent 1" w:uiPriority="60"/>
+    <w:lsdException w:name="Light List Accent 1" w:uiPriority="61"/>
+    <w:lsdException w:name="Light Grid Accent 1" w:uiPriority="62"/>
+    <w:lsdException w:name="Medium Shading 1 Accent 1" w:uiPriority="63"/>
+    <w:lsdException w:name="Medium Shading 2 Accent 1" w:uiPriority="64"/>
+    <w:lsdException w:name="Medium List 1 Accent 1" w:uiPriority="65"/>
+    <w:lsdException w:name="Revision" w:semiHidden="1"/>
+    <w:lsdException w:name="List Paragraph" w:uiPriority="34" w:qFormat="1"/>
+    <w:lsdException w:name="Quote" w:uiPriority="29" w:qFormat="1"/>
+    <w:lsdException w:name="Intense Quote" w:uiPriority="30" w:qFormat="1"/>
+    <w:lsdException w:name="Medium List 2 Accent 1" w:uiPriority="66"/>
+    <w:lsdException w:name="Medium Grid 1 Accent 1" w:uiPriority="67"/>
+    <w:lsdException w:name="Medium Grid 2 Accent 1" w:uiPriority="68"/>
+    <w:lsdException w:name="Medium Grid 3 Accent 1" w:uiPriority="69"/>
+    <w:lsdException w:name="Dark List Accent 1" w:uiPriority="70"/>
+    <w:lsdException w:name="Colorful Shading Accent 1" w:uiPriority="71"/>
+    <w:lsdException w:name="Colorful List Accent 1" w:uiPriority="72"/>
+    <w:lsdException w:name="Colorful Grid Accent 1" w:uiPriority="73"/>
+    <w:lsdException w:name="Light Shading Accent 2" w:uiPriority="60"/>
+    <w:lsdException w:name="Light List Accent 2" w:uiPriority="61"/>
+    <w:lsdException w:name="Light Grid Accent 2" w:uiPriority="62"/>
+    <w:lsdException w:name="Medium Shading 1 Accent 2" w:uiPriority="63"/>
+    <w:lsdException w:name="Medium Shading 2 Accent 2" w:uiPriority="64"/>
+    <w:lsdException w:name="Medium List 1 Accent 2" w:uiPriority="65"/>
+    <w:lsdException w:name="Medium List 2 Accent 2" w:uiPriority="66"/>
+    <w:lsdException w:name="Medium Grid 1 Accent 2" w:uiPriority="67"/>
+    <w:lsdException w:name="Medium Grid 2 Accent 2" w:uiPriority="68"/>
+    <w:lsdException w:name="Medium Grid 3 Accent 2" w:uiPriority="69"/>
+    <w:lsdException w:name="Dark List Accent 2" w:uiPriority="70"/>
+    <w:lsdException w:name="Colorful Shading Accent 2" w:uiPriority="71"/>
+    <w:lsdException w:name="Colorful List Accent 2" w:uiPriority="72"/>
+    <w:lsdException w:name="Colorful Grid Accent 2" w:uiPriority="73"/>
+    <w:lsdException w:name="Light Shading Accent 3" w:uiPriority="60"/>
+    <w:lsdException w:name="Light List Accent 3" w:uiPriority="61"/>
+    <w:lsdException w:name="Light Grid Accent 3" w:uiPriority="62"/>
+    <w:lsdException w:name="Medium Shading 1 Accent 3" w:uiPriority="63"/>
+    <w:lsdException w:name="Medium Shading 2 Accent 3" w:uiPriority="64"/>
+    <w:lsdException w:name="Medium List 1 Accent 3" w:uiPriority="65"/>
+    <w:lsdException w:name="Medium List 2 Accent 3" w:uiPriority="66"/>
+    <w:lsdException w:name="Medium Grid 1 Accent 3" w:uiPriority="67"/>
+    <w:lsdException w:name="Medium Grid 2 Accent 3" w:uiPriority="68"/>
+    <w:lsdException w:name="Medium Grid 3 Accent 3" w:uiPriority="69"/>
+    <w:lsdException w:name="Dark List Accent 3" w:uiPriority="70"/>
+    <w:lsdException w:name="Colorful Shading Accent 3" w:uiPriority="71"/>
+    <w:lsdException w:name="Colorful List Accent 3" w:uiPriority="72"/>
+    <w:lsdException w:name="Colorful Grid Accent 3" w:uiPriority="73"/>
+    <w:lsdException w:name="Light Shading Accent 4" w:uiPriority="60"/>
+    <w:lsdException w:name="Light List Accent 4" w:uiPriority="61"/>
+    <w:lsdException w:name="Light Grid Accent 4" w:uiPriority="62"/>
+    <w:lsdException w:name="Medium Shading 1 Accent 4" w:uiPriority="63"/>
+    <w:lsdException w:name="Medium Shading 2 Accent 4" w:uiPriority="64"/>
+    <w:lsdException w:name="Medium List 1 Accent 4" w:uiPriority="65"/>
+    <w:lsdException w:name="Medium List 2 Accent 4" w:uiPriority="66"/>
+    <w:lsdException w:name="Medium Grid 1 Accent 4" w:uiPriority="67"/>
+    <w:lsdException w:name="Medium Grid 2 Accent 4" w:uiPriority="68"/>
+    <w:lsdException w:name="Medium Grid 3 Accent 4" w:uiPriority="69"/>
+    <w:lsdException w:name="Dark List Accent 4" w:uiPriority="70"/>
+    <w:lsdException w:name="Colorful Shading Accent 4" w:uiPriority="71"/>
+    <w:lsdException w:name="Colorful List Accent 4" w:uiPriority="72"/>
+    <w:lsdException w:name="Colorful Grid Accent 4" w:uiPriority="73"/>
+    <w:lsdException w:name="Light Shading Accent 5" w:uiPriority="60"/>
+    <w:lsdException w:name="Light List Accent 5" w:uiPriority="61"/>
+    <w:lsdException w:name="Light Grid Accent 5" w:uiPriority="62"/>
+    <w:lsdException w:name="Medium Shading 1 Accent 5" w:uiPriority="63"/>
+    <w:lsdException w:name="Medium Shading 2 Accent 5" w:uiPriority="64"/>
+    <w:lsdException w:name="Medium List 1 Accent 5" w:uiPriority="65"/>
+    <w:lsdException w:name="Medium List 2 Accent 5" w:uiPriority="66"/>
+    <w:lsdException w:name="Medium Grid 1 Accent 5" w:uiPriority="67"/>
+    <w:lsdException w:name="Medium Grid 2 Accent 5" w:uiPriority="68"/>
+    <w:lsdException w:name="Medium Grid 3 Accent 5" w:uiPriority="69"/>
+    <w:lsdException w:name="Dark List Accent 5" w:uiPriority="70"/>
+    <w:lsdException w:name="Colorful Shading Accent 5" w:uiPriority="71"/>
+    <w:lsdException w:name="Colorful List Accent 5" w:uiPriority="72"/>
+    <w:lsdException w:name="Colorful Grid Accent 5" w:uiPriority="73"/>
+    <w:lsdException w:name="Light Shading Accent 6" w:uiPriority="60"/>
+    <w:lsdException w:name="Light List Accent 6" w:uiPriority="61"/>
+    <w:lsdException w:name="Light Grid Accent 6" w:uiPriority="62"/>
+    <w:lsdException w:name="Medium Shading 1 Accent 6" w:uiPriority="63"/>
+    <w:lsdException w:name="Medium Shading 2 Accent 6" w:uiPriority="64"/>
+    <w:lsdException w:name="Medium List 1 Accent 6" w:uiPriority="65"/>
+    <w:lsdException w:name="Medium List 2 Accent 6" w:uiPriority="66"/>
+    <w:lsdException w:name="Medium Grid 1 Accent 6" w:uiPriority="67"/>
+    <w:lsdException w:name="Medium Grid 2 Accent 6" w:uiPriority="68"/>
+    <w:lsdException w:name="Medium Grid 3 Accent 6" w:uiPriority="69"/>
+    <w:lsdException w:name="Dark List Accent 6" w:uiPriority="70"/>
+    <w:lsdException w:name="Colorful Shading Accent 6" w:uiPriority="71"/>
+    <w:lsdException w:name="Colorful List Accent 6" w:uiPriority="72"/>
+    <w:lsdException w:name="Colorful Grid Accent 6" w:uiPriority="73"/>
+    <w:lsdException w:name="Subtle Emphasis" w:uiPriority="19" w:qFormat="1"/>
+    <w:lsdException w:name="Intense Emphasis" w:uiPriority="21" w:qFormat="1"/>
+    <w:lsdException w:name="Subtle Reference" w:uiPriority="31" w:qFormat="1"/>
+    <w:lsdException w:name="Intense Reference" w:uiPriority="32" w:qFormat="1"/>
+    <w:lsdException w:name="Book Title" w:uiPriority="33" w:qFormat="1"/>
+    <w:lsdException w:name="Bibliography" w:semiHidden="1" w:uiPriority="37" w:unhideWhenUsed="1"/>
+    <w:lsdException w:name="TOC Heading" w:semiHidden="1" w:uiPriority="39" w:unhideWhenUsed="1" w:qFormat="1"/>
+    <w:lsdException w:name="Plain Table 1" w:uiPriority="41"/>
+    <w:lsdException w:name="Plain Table 2" w:uiPriority="42"/>
+    <w:lsdException w:name="Plain Table 3" w:uiPriority="43"/>
+    <w:lsdException w:name="Plain Table 4" w:uiPriority="44"/>
+    <w:lsdException w:name="Plain Table 5" w:uiPriority="45"/>
+    <w:lsdException w:name="Grid Table Light" w:uiPriority="40"/>
+    <w:lsdException w:name="Grid Table 1 Light" w:uiPriority="46"/>
+    <w:lsdException w:name="Grid Table 2" w:uiPriority="47"/>
+    <w:lsdException w:name="Grid Table 3" w:uiPriority="48"/>
+    <w:lsdException w:name="Grid Table 4" w:uiPriority="49"/>
+    <w:lsdException w:name="Grid Table 5 Dark" w:uiPriority="50"/>
+    <w:lsdException w:name="Grid Table 6 Colorful" w:uiPriority="51"/>
+    <w:lsdException w:name="Grid Table 7 Colorful" w:uiPriority="52"/>
+    <w:lsdException w:name="Grid Table 1 Light Accent 1" w:uiPriority="46"/>
+    <w:lsdException w:name="Grid Table 2 Accent 1" w:uiPriority="47"/>
+    <w:lsdException w:name="Grid Table 3 Accent 1" w:uiPriority="48"/>
+    <w:lsdException w:name="Grid Table 4 Accent 1" w:uiPriority="49"/>
+    <w:lsdException w:name="Grid Table 5 Dark Accent 1" w:uiPriority="50"/>
+    <w:lsdException w:name="Grid Table 6 Colorful Accent 1" w:uiPriority="51"/>
+    <w:lsdException w:name="Grid Table 7 Colorful Accent 1" w:uiPriority="52"/>
+    <w:lsdException w:name="Grid Table 1 Light Accent 2" w:uiPriority="46"/>
+    <w:lsdException w:name="Grid Table 2 Accent 2" w:uiPriority="47"/>
+    <w:lsdException w:name="Grid Table 3 Accent 2" w:uiPriority="48"/>
+    <w:lsdException w:name="Grid Table 4 Accent 2" w:uiPriority="49"/>
+    <w:lsdException w:name="Grid Table 5 Dark Accent 2" w:uiPriority="50"/>
+    <w:lsdException w:name="Grid Table 6 Colorful Accent 2" w:uiPriority="51"/>
+    <w:lsdException w:name="Grid Table 7 Colorful Accent 2" w:uiPriority="52"/>
+    <w:lsdException w:name="Grid Table 1 Light Accent 3" w:uiPriority="46"/>
+    <w:lsdException w:name="Grid Table 2 Accent 3" w:uiPriority="47"/>
+    <w:lsdException w:name="Grid Table 3 Accent 3" w:uiPriority="48"/>
+    <w:lsdException w:name="Grid Table 4 Accent 3" w:uiPriority="49"/>
+    <w:lsdException w:name="Grid Table 5 Dark Accent 3" w:uiPriority="50"/>
+    <w:lsdException w:name="Grid Table 6 Colorful Accent 3" w:uiPriority="51"/>
+    <w:lsdException w:name="Grid Table 7 Colorful Accent 3" w:uiPriority="52"/>
+    <w:lsdException w:name="Grid Table 1 Light Accent 4" w:uiPriority="46"/>
+    <w:lsdException w:name="Grid Table 2 Accent 4" w:uiPriority="47"/>
+    <w:lsdException w:name="Grid Table 3 Accent 4" w:uiPriority="48"/>
+    <w:lsdException w:name="Grid Table 4 Accent 4" w:uiPriority="49"/>
+    <w:lsdException w:name="Grid Table 5 Dark Accent 4" w:uiPriority="50"/>
+    <w:lsdException w:name="Grid Table 6 Colorful Accent 4" w:uiPriority="51"/>
+    <w:lsdException w:name="Grid Table 7 Colorful Accent 4" w:uiPriority="52"/>
+    <w:lsdException w:name="Grid Table 1 Light Accent 5" w:uiPriority="46"/>
+    <w:lsdException w:name="Grid Table 2 Accent 5" w:uiPriority="47"/>
+    <w:lsdException w:name="Grid Table 3 Accent 5" w:uiPriority="48"/>
+    <w:lsdException w:name="Grid Table 4 Accent 5" w:uiPriority="49"/>
+    <w:lsdException w:name="Grid Table 5 Dark Accent 5" w:uiPriority="50"/>
+    <w:lsdException w:name="Grid Table 6 Colorful Accent 5" w:uiPriority="51"/>
+    <w:lsdException w:name="Grid Table 7 Colorful Accent 5" w:uiPriority="52"/>
+    <w:lsdException w:name="Grid Table 1 Light Accent 6" w:uiPriority="46"/>
+    <w:lsdException w:name="Grid Table 2 Accent 6" w:uiPriority="47"/>
+    <w:lsdException w:name="Grid Table 3 Accent 6" w:uiPriority="48"/>
+    <w:lsdException w:name="Grid Table 4 Accent 6" w:uiPriority="49"/>
+    <w:lsdException w:name="Grid Table 5 Dark Accent 6" w:uiPriority="50"/>
+    <w:lsdException w:name="Grid Table 6 Colorful Accent 6" w:uiPriority="51"/>
+    <w:lsdException w:name="Grid Table 7 Colorful Accent 6" w:uiPriority="52"/>
+    <w:lsdException w:name="List Table 1 Light" w:uiPriority="46"/>
+    <w:lsdException w:name="List Table 2" w:uiPriority="47"/>
+    <w:lsdException w:name="List Table 3" w:uiPriority="48"/>
+    <w:lsdException w:name="List Table 4" w:uiPriority="49"/>
+    <w:lsdException w:name="List Table 5 Dark" w:uiPriority="50"/>
+    <w:lsdException w:name="List Table 6 Colorful" w:uiPriority="51"/>
+    <w:lsdException w:name="List Table 7 Colorful" w:uiPriority="52"/>
+    <w:lsdException w:name="List Table 1 Light Accent 1" w:uiPriority="46"/>
+    <w:lsdException w:name="List Table 2 Accent 1" w:uiPriority="47"/>
+    <w:lsdException w:name="List Table 3 Accent 1" w:uiPriority="48"/>
+    <w:lsdException w:name="List Table 4 Accent 1" w:uiPriority="49"/>
+    <w:lsdException w:name="List Table 5 Dark Accent 1" w:uiPriority="50"/>
+    <w:lsdException w:name="List Table 6 Colorful Accent 1" w:uiPriority="51"/>
+    <w:lsdException w:name="List Table 7 Colorful Accent 1" w:uiPriority="52"/>
+    <w:lsdException w:name="List Table 1 Light Accent 2" w:uiPriority="46"/>
+    <w:lsdException w:name="List Table 2 Accent 2" w:uiPriority="47"/>
+    <w:lsdException w:name="List Table 3 Accent 2" w:uiPriority="48"/>
+    <w:lsdException w:name="List Table 4 Accent 2" w:uiPriority="49"/>
+    <w:lsdException w:name="List Table 5 Dark Accent 2" w:uiPriority="50"/>
+    <w:lsdException w:name="List Table 6 Colorful Accent 2" w:uiPriority="51"/>
+    <w:lsdException w:name="List Table 7 Colorful Accent 2" w:uiPriority="52"/>
+    <w:lsdException w:name="List Table 1 Light Accent 3" w:uiPriority="46"/>
+    <w:lsdException w:name="List Table 2 Accent 3" w:uiPriority="47"/>
+    <w:lsdException w:name="List Table 3 Accent 3" w:uiPriority="48"/>
+    <w:lsdException w:name="List Table 4 Accent 3" w:uiPriority="49"/>
+    <w:lsdException w:name="List Table 5 Dark Accent 3" w:uiPriority="50"/>
+    <w:lsdException w:name="List Table 6 Colorful Accent 3" w:uiPriority="51"/>
+    <w:lsdException w:name="List Table 7 Colorful Accent 3" w:uiPriority="52"/>
+    <w:lsdException w:name="List Table 1 Light Accent 4" w:uiPriority="46"/>
+    <w:lsdException w:name="List Table 2 Accent 4" w:uiPriority="47"/>
+    <w:lsdException w:name="List Table 3 Accent 4" w:uiPriority="48"/>
+    <w:lsdException w:name="List Table 4 Accent 4" w:uiPriority="49"/>
+    <w:lsdException w:name="List Table 5 Dark Accent 4" w:uiPriority="50"/>
+    <w:lsdException w:name="List Table 6 Colorful Accent 4" w:uiPriority="51"/>
+    <w:lsdException w:name="List Table 7 Colorful Accent 4" w:uiPriority="52"/>
+    <w:lsdException w:name="List Table 1 Light Accent 5" w:uiPriority="46"/>
+    <w:lsdException w:name="List Table 2 Accent 5" w:uiPriority="47"/>
+    <w:lsdException w:name="List Table 3 Accent 5" w:uiPriority="48"/>
+    <w:lsdException w:name="List Table 4 Accent 5" w:uiPriority="49"/>
+    <w:lsdException w:name="List Table 5 Dark Accent 5" w:uiPriority="50"/>
+    <w:lsdException w:name="List Table 6 Colorful Accent 5" w:uiPriority="51"/>
+    <w:lsdException w:name="List Table 7 Colorful Accent 5" w:uiPriority="52"/>
+    <w:lsdException w:name="List Table 1 Light Accent 6" w:uiPriority="46"/>
+    <w:lsdException w:name="List Table 2 Accent 6" w:uiPriority="47"/>
+    <w:lsdException w:name="List Table 3 Accent 6" w:uiPriority="48"/>
+    <w:lsdException w:name="List Table 4 Accent 6" w:uiPriority="49"/>
+    <w:lsdException w:name="List Table 5 Dark Accent 6" w:uiPriority="50"/>
+    <w:lsdException w:name="List Table 6 Colorful Accent 6" w:uiPriority="51"/>
+    <w:lsdException w:name="List Table 7 Colorful Accent 6" w:uiPriority="52"/>
+    <w:lsdException w:name="Mention" w:semiHidden="1" w:unhideWhenUsed="1"/>
+    <w:lsdException w:name="Smart Hyperlink" w:semiHidden="1" w:unhideWhenUsed="1"/>
+    <w:lsdException w:name="Hashtag" w:semiHidden="1" w:unhideWhenUsed="1"/>
+    <w:lsdException w:name="Unresolved Mention" w:semiHidden="1" w:unhideWhenUsed="1"/>
   </w:latentStyles>
   <w:style w:type="paragraph" w:default="1" w:styleId="a">
     <w:name w:val="Normal"/>
@@ -5014,7 +5246,6 @@
     <w:uiPriority w:val="39"/>
     <w:rsid w:val="00F8260D"/>
     <w:tblPr>
-      <w:tblInd w:w="0" w:type="dxa"/>
       <w:tblBorders>
         <w:top w:val="single" w:sz="4" w:space="0" w:color="auto"/>
         <w:left w:val="single" w:sz="4" w:space="0" w:color="auto"/>
@@ -5023,12 +5254,6 @@
         <w:insideH w:val="single" w:sz="4" w:space="0" w:color="auto"/>
         <w:insideV w:val="single" w:sz="4" w:space="0" w:color="auto"/>
       </w:tblBorders>
-      <w:tblCellMar>
-        <w:top w:w="0" w:type="dxa"/>
-        <w:left w:w="108" w:type="dxa"/>
-        <w:bottom w:w="0" w:type="dxa"/>
-        <w:right w:w="108" w:type="dxa"/>
-      </w:tblCellMar>
     </w:tblPr>
   </w:style>
   <w:style w:type="table" w:styleId="-3">
@@ -5039,7 +5264,6 @@
     <w:tblPr>
       <w:tblStyleRowBandSize w:val="1"/>
       <w:tblStyleColBandSize w:val="1"/>
-      <w:tblInd w:w="0" w:type="dxa"/>
       <w:tblBorders>
         <w:top w:val="single" w:sz="8" w:space="0" w:color="A5A5A5" w:themeColor="accent3"/>
         <w:left w:val="single" w:sz="8" w:space="0" w:color="A5A5A5" w:themeColor="accent3"/>
@@ -5048,12 +5272,6 @@
         <w:insideH w:val="single" w:sz="8" w:space="0" w:color="A5A5A5" w:themeColor="accent3"/>
         <w:insideV w:val="single" w:sz="8" w:space="0" w:color="A5A5A5" w:themeColor="accent3"/>
       </w:tblBorders>
-      <w:tblCellMar>
-        <w:top w:w="0" w:type="dxa"/>
-        <w:left w:w="108" w:type="dxa"/>
-        <w:bottom w:w="0" w:type="dxa"/>
-        <w:right w:w="108" w:type="dxa"/>
-      </w:tblCellMar>
     </w:tblPr>
     <w:tblStylePr w:type="firstRow">
       <w:pPr>
@@ -5176,7 +5394,6 @@
     <w:tblPr>
       <w:tblStyleRowBandSize w:val="1"/>
       <w:tblStyleColBandSize w:val="1"/>
-      <w:tblInd w:w="0" w:type="dxa"/>
       <w:tblBorders>
         <w:top w:val="single" w:sz="8" w:space="0" w:color="FFC000" w:themeColor="accent4"/>
         <w:left w:val="single" w:sz="8" w:space="0" w:color="FFC000" w:themeColor="accent4"/>
@@ -5185,642 +5402,6 @@
         <w:insideH w:val="single" w:sz="8" w:space="0" w:color="FFC000" w:themeColor="accent4"/>
         <w:insideV w:val="single" w:sz="8" w:space="0" w:color="FFC000" w:themeColor="accent4"/>
       </w:tblBorders>
-      <w:tblCellMar>
-        <w:top w:w="0" w:type="dxa"/>
-        <w:left w:w="108" w:type="dxa"/>
-        <w:bottom w:w="0" w:type="dxa"/>
-        <w:right w:w="108" w:type="dxa"/>
-      </w:tblCellMar>
-    </w:tblPr>
-    <w:tblStylePr w:type="firstRow">
-      <w:pPr>
-        <w:spacing w:before="0" w:after="0" w:line="240" w:lineRule="auto"/>
-      </w:pPr>
-      <w:rPr>
-        <w:rFonts w:asciiTheme="majorHAnsi" w:eastAsiaTheme="majorEastAsia" w:hAnsiTheme="majorHAnsi" w:cstheme="majorBidi"/>
-        <w:b/>
-        <w:bCs/>
-      </w:rPr>
-      <w:tblPr/>
-      <w:tcPr>
-        <w:tcBorders>
-          <w:top w:val="single" w:sz="8" w:space="0" w:color="FFC000" w:themeColor="accent4"/>
-          <w:left w:val="single" w:sz="8" w:space="0" w:color="FFC000" w:themeColor="accent4"/>
-          <w:bottom w:val="single" w:sz="18" w:space="0" w:color="FFC000" w:themeColor="accent4"/>
-          <w:right w:val="single" w:sz="8" w:space="0" w:color="FFC000" w:themeColor="accent4"/>
-          <w:insideH w:val="nil"/>
-          <w:insideV w:val="single" w:sz="8" w:space="0" w:color="FFC000" w:themeColor="accent4"/>
-        </w:tcBorders>
-      </w:tcPr>
-    </w:tblStylePr>
-    <w:tblStylePr w:type="lastRow">
-      <w:pPr>
-        <w:spacing w:before="0" w:after="0" w:line="240" w:lineRule="auto"/>
-      </w:pPr>
-      <w:rPr>
-        <w:rFonts w:asciiTheme="majorHAnsi" w:eastAsiaTheme="majorEastAsia" w:hAnsiTheme="majorHAnsi" w:cstheme="majorBidi"/>
-        <w:b/>
-        <w:bCs/>
-      </w:rPr>
-      <w:tblPr/>
-      <w:tcPr>
-        <w:tcBorders>
-          <w:top w:val="double" w:sz="6" w:space="0" w:color="FFC000" w:themeColor="accent4"/>
-          <w:left w:val="single" w:sz="8" w:space="0" w:color="FFC000" w:themeColor="accent4"/>
-          <w:bottom w:val="single" w:sz="8" w:space="0" w:color="FFC000" w:themeColor="accent4"/>
-          <w:right w:val="single" w:sz="8" w:space="0" w:color="FFC000" w:themeColor="accent4"/>
-          <w:insideH w:val="nil"/>
-          <w:insideV w:val="single" w:sz="8" w:space="0" w:color="FFC000" w:themeColor="accent4"/>
-        </w:tcBorders>
-      </w:tcPr>
-    </w:tblStylePr>
-    <w:tblStylePr w:type="firstCol">
-      <w:rPr>
-        <w:rFonts w:asciiTheme="majorHAnsi" w:eastAsiaTheme="majorEastAsia" w:hAnsiTheme="majorHAnsi" w:cstheme="majorBidi"/>
-        <w:b/>
-        <w:bCs/>
-      </w:rPr>
-    </w:tblStylePr>
-    <w:tblStylePr w:type="lastCol">
-      <w:rPr>
-        <w:rFonts w:asciiTheme="majorHAnsi" w:eastAsiaTheme="majorEastAsia" w:hAnsiTheme="majorHAnsi" w:cstheme="majorBidi"/>
-        <w:b/>
-        <w:bCs/>
-      </w:rPr>
-      <w:tblPr/>
-      <w:tcPr>
-        <w:tcBorders>
-          <w:top w:val="single" w:sz="8" w:space="0" w:color="FFC000" w:themeColor="accent4"/>
-          <w:left w:val="single" w:sz="8" w:space="0" w:color="FFC000" w:themeColor="accent4"/>
-          <w:bottom w:val="single" w:sz="8" w:space="0" w:color="FFC000" w:themeColor="accent4"/>
-          <w:right w:val="single" w:sz="8" w:space="0" w:color="FFC000" w:themeColor="accent4"/>
-        </w:tcBorders>
-      </w:tcPr>
-    </w:tblStylePr>
-    <w:tblStylePr w:type="band1Vert">
-      <w:tblPr/>
-      <w:tcPr>
-        <w:tcBorders>
-          <w:top w:val="single" w:sz="8" w:space="0" w:color="FFC000" w:themeColor="accent4"/>
-          <w:left w:val="single" w:sz="8" w:space="0" w:color="FFC000" w:themeColor="accent4"/>
-          <w:bottom w:val="single" w:sz="8" w:space="0" w:color="FFC000" w:themeColor="accent4"/>
-          <w:right w:val="single" w:sz="8" w:space="0" w:color="FFC000" w:themeColor="accent4"/>
-        </w:tcBorders>
-        <w:shd w:val="clear" w:color="auto" w:fill="FFEFC0" w:themeFill="accent4" w:themeFillTint="3F"/>
-      </w:tcPr>
-    </w:tblStylePr>
-    <w:tblStylePr w:type="band1Horz">
-      <w:tblPr/>
-      <w:tcPr>
-        <w:tcBorders>
-          <w:top w:val="single" w:sz="8" w:space="0" w:color="FFC000" w:themeColor="accent4"/>
-          <w:left w:val="single" w:sz="8" w:space="0" w:color="FFC000" w:themeColor="accent4"/>
-          <w:bottom w:val="single" w:sz="8" w:space="0" w:color="FFC000" w:themeColor="accent4"/>
-          <w:right w:val="single" w:sz="8" w:space="0" w:color="FFC000" w:themeColor="accent4"/>
-          <w:insideV w:val="single" w:sz="8" w:space="0" w:color="FFC000" w:themeColor="accent4"/>
-        </w:tcBorders>
-        <w:shd w:val="clear" w:color="auto" w:fill="FFEFC0" w:themeFill="accent4" w:themeFillTint="3F"/>
-      </w:tcPr>
-    </w:tblStylePr>
-    <w:tblStylePr w:type="band2Horz">
-      <w:tblPr/>
-      <w:tcPr>
-        <w:tcBorders>
-          <w:top w:val="single" w:sz="8" w:space="0" w:color="FFC000" w:themeColor="accent4"/>
-          <w:left w:val="single" w:sz="8" w:space="0" w:color="FFC000" w:themeColor="accent4"/>
-          <w:bottom w:val="single" w:sz="8" w:space="0" w:color="FFC000" w:themeColor="accent4"/>
-          <w:right w:val="single" w:sz="8" w:space="0" w:color="FFC000" w:themeColor="accent4"/>
-          <w:insideV w:val="single" w:sz="8" w:space="0" w:color="FFC000" w:themeColor="accent4"/>
-        </w:tcBorders>
-      </w:tcPr>
-    </w:tblStylePr>
-  </w:style>
-  <w:style w:type="character" w:styleId="a5">
-    <w:name w:val="Hyperlink"/>
-    <w:basedOn w:val="a0"/>
-    <w:uiPriority w:val="99"/>
-    <w:unhideWhenUsed/>
-    <w:rsid w:val="009C4E3E"/>
-    <w:rPr>
-      <w:color w:val="0563C1" w:themeColor="hyperlink"/>
-      <w:u w:val="single"/>
-    </w:rPr>
-  </w:style>
-  <w:style w:type="paragraph" w:styleId="a6">
-    <w:name w:val="header"/>
-    <w:basedOn w:val="a"/>
-    <w:link w:val="a7"/>
-    <w:uiPriority w:val="99"/>
-    <w:unhideWhenUsed/>
-    <w:rsid w:val="00574CAC"/>
-    <w:pPr>
-      <w:tabs>
-        <w:tab w:val="center" w:pos="4153"/>
-        <w:tab w:val="right" w:pos="8306"/>
-      </w:tabs>
-      <w:snapToGrid w:val="0"/>
-    </w:pPr>
-    <w:rPr>
-      <w:sz w:val="20"/>
-      <w:szCs w:val="20"/>
-    </w:rPr>
-  </w:style>
-  <w:style w:type="character" w:customStyle="1" w:styleId="a7">
-    <w:name w:val="頁首 字元"/>
-    <w:basedOn w:val="a0"/>
-    <w:link w:val="a6"/>
-    <w:uiPriority w:val="99"/>
-    <w:rsid w:val="00574CAC"/>
-    <w:rPr>
-      <w:sz w:val="20"/>
-      <w:szCs w:val="20"/>
-    </w:rPr>
-  </w:style>
-  <w:style w:type="paragraph" w:styleId="a8">
-    <w:name w:val="footer"/>
-    <w:basedOn w:val="a"/>
-    <w:link w:val="a9"/>
-    <w:uiPriority w:val="99"/>
-    <w:unhideWhenUsed/>
-    <w:rsid w:val="00574CAC"/>
-    <w:pPr>
-      <w:tabs>
-        <w:tab w:val="center" w:pos="4153"/>
-        <w:tab w:val="right" w:pos="8306"/>
-      </w:tabs>
-      <w:snapToGrid w:val="0"/>
-    </w:pPr>
-    <w:rPr>
-      <w:sz w:val="20"/>
-      <w:szCs w:val="20"/>
-    </w:rPr>
-  </w:style>
-  <w:style w:type="character" w:customStyle="1" w:styleId="a9">
-    <w:name w:val="頁尾 字元"/>
-    <w:basedOn w:val="a0"/>
-    <w:link w:val="a8"/>
-    <w:uiPriority w:val="99"/>
-    <w:rsid w:val="00574CAC"/>
-    <w:rPr>
-      <w:sz w:val="20"/>
-      <w:szCs w:val="20"/>
-    </w:rPr>
-  </w:style>
-  <w:style w:type="character" w:styleId="aa">
-    <w:name w:val="annotation reference"/>
-    <w:basedOn w:val="a0"/>
-    <w:uiPriority w:val="99"/>
-    <w:semiHidden/>
-    <w:unhideWhenUsed/>
-    <w:rsid w:val="00A043A2"/>
-    <w:rPr>
-      <w:sz w:val="18"/>
-      <w:szCs w:val="18"/>
-    </w:rPr>
-  </w:style>
-  <w:style w:type="paragraph" w:styleId="ab">
-    <w:name w:val="annotation text"/>
-    <w:basedOn w:val="a"/>
-    <w:link w:val="ac"/>
-    <w:uiPriority w:val="99"/>
-    <w:semiHidden/>
-    <w:unhideWhenUsed/>
-    <w:rsid w:val="00A043A2"/>
-  </w:style>
-  <w:style w:type="character" w:customStyle="1" w:styleId="ac">
-    <w:name w:val="註解文字 字元"/>
-    <w:basedOn w:val="a0"/>
-    <w:link w:val="ab"/>
-    <w:uiPriority w:val="99"/>
-    <w:semiHidden/>
-    <w:rsid w:val="00A043A2"/>
-  </w:style>
-  <w:style w:type="paragraph" w:styleId="ad">
-    <w:name w:val="annotation subject"/>
-    <w:basedOn w:val="ab"/>
-    <w:next w:val="ab"/>
-    <w:link w:val="ae"/>
-    <w:uiPriority w:val="99"/>
-    <w:semiHidden/>
-    <w:unhideWhenUsed/>
-    <w:rsid w:val="00A043A2"/>
-    <w:rPr>
-      <w:b/>
-      <w:bCs/>
-    </w:rPr>
-  </w:style>
-  <w:style w:type="character" w:customStyle="1" w:styleId="ae">
-    <w:name w:val="註解主旨 字元"/>
-    <w:basedOn w:val="ac"/>
-    <w:link w:val="ad"/>
-    <w:uiPriority w:val="99"/>
-    <w:semiHidden/>
-    <w:rsid w:val="00A043A2"/>
-    <w:rPr>
-      <w:b/>
-      <w:bCs/>
-    </w:rPr>
-  </w:style>
-  <w:style w:type="paragraph" w:styleId="af">
-    <w:name w:val="Balloon Text"/>
-    <w:basedOn w:val="a"/>
-    <w:link w:val="af0"/>
-    <w:uiPriority w:val="99"/>
-    <w:semiHidden/>
-    <w:unhideWhenUsed/>
-    <w:rsid w:val="00A043A2"/>
-    <w:rPr>
-      <w:rFonts w:asciiTheme="majorHAnsi" w:eastAsiaTheme="majorEastAsia" w:hAnsiTheme="majorHAnsi" w:cstheme="majorBidi"/>
-      <w:sz w:val="18"/>
-      <w:szCs w:val="18"/>
-    </w:rPr>
-  </w:style>
-  <w:style w:type="character" w:customStyle="1" w:styleId="af0">
-    <w:name w:val="註解方塊文字 字元"/>
-    <w:basedOn w:val="a0"/>
-    <w:link w:val="af"/>
-    <w:uiPriority w:val="99"/>
-    <w:semiHidden/>
-    <w:rsid w:val="00A043A2"/>
-    <w:rPr>
-      <w:rFonts w:asciiTheme="majorHAnsi" w:eastAsiaTheme="majorEastAsia" w:hAnsiTheme="majorHAnsi" w:cstheme="majorBidi"/>
-      <w:sz w:val="18"/>
-      <w:szCs w:val="18"/>
-    </w:rPr>
-  </w:style>
-</w:styles>
-</file>
-
-<file path=word/stylesWithEffects.xml><?xml version="1.0" encoding="utf-8"?>
-<w:styles xmlns:wpc="http://schemas.microsoft.com/office/word/2010/wordprocessingCanvas" xmlns:mc="http://schemas.openxmlformats.org/markup-compatibility/2006" xmlns:o="urn:schemas-microsoft-com:office:office" xmlns:r="http://schemas.openxmlformats.org/officeDocument/2006/relationships" xmlns:m="http://schemas.openxmlformats.org/officeDocument/2006/math" xmlns:v="urn:schemas-microsoft-com:vml" xmlns:wp14="http://schemas.microsoft.com/office/word/2010/wordprocessingDrawing" xmlns:wp="http://schemas.openxmlformats.org/drawingml/2006/wordprocessingDrawing" xmlns:w10="urn:schemas-microsoft-com:office:word" xmlns:w="http://schemas.openxmlformats.org/wordprocessingml/2006/main" xmlns:w14="http://schemas.microsoft.com/office/word/2010/wordml" xmlns:wpg="http://schemas.microsoft.com/office/word/2010/wordprocessingGroup" xmlns:wpi="http://schemas.microsoft.com/office/word/2010/wordprocessingInk" xmlns:wne="http://schemas.microsoft.com/office/word/2006/wordml" xmlns:wps="http://schemas.microsoft.com/office/word/2010/wordprocessingShape" mc:Ignorable="w14 wp14">
-  <w:docDefaults>
-    <w:rPrDefault>
-      <w:rPr>
-        <w:rFonts w:asciiTheme="minorHAnsi" w:eastAsiaTheme="minorEastAsia" w:hAnsiTheme="minorHAnsi" w:cstheme="minorBidi"/>
-        <w:kern w:val="2"/>
-        <w:sz w:val="24"/>
-        <w:szCs w:val="22"/>
-        <w:lang w:val="en-US" w:eastAsia="zh-TW" w:bidi="ar-SA"/>
-      </w:rPr>
-    </w:rPrDefault>
-    <w:pPrDefault/>
-  </w:docDefaults>
-  <w:latentStyles w:defLockedState="0" w:defUIPriority="99" w:defSemiHidden="1" w:defUnhideWhenUsed="1" w:defQFormat="0" w:count="267">
-    <w:lsdException w:name="Normal" w:semiHidden="0" w:uiPriority="0" w:unhideWhenUsed="0" w:qFormat="1"/>
-    <w:lsdException w:name="heading 1" w:semiHidden="0" w:uiPriority="9" w:unhideWhenUsed="0" w:qFormat="1"/>
-    <w:lsdException w:name="heading 2" w:uiPriority="9" w:qFormat="1"/>
-    <w:lsdException w:name="heading 3" w:uiPriority="9" w:qFormat="1"/>
-    <w:lsdException w:name="heading 4" w:uiPriority="9" w:qFormat="1"/>
-    <w:lsdException w:name="heading 5" w:uiPriority="9" w:qFormat="1"/>
-    <w:lsdException w:name="heading 6" w:uiPriority="9" w:qFormat="1"/>
-    <w:lsdException w:name="heading 7" w:uiPriority="9" w:qFormat="1"/>
-    <w:lsdException w:name="heading 8" w:uiPriority="9" w:qFormat="1"/>
-    <w:lsdException w:name="heading 9" w:uiPriority="9" w:qFormat="1"/>
-    <w:lsdException w:name="toc 1" w:uiPriority="39"/>
-    <w:lsdException w:name="toc 2" w:uiPriority="39"/>
-    <w:lsdException w:name="toc 3" w:uiPriority="39"/>
-    <w:lsdException w:name="toc 4" w:uiPriority="39"/>
-    <w:lsdException w:name="toc 5" w:uiPriority="39"/>
-    <w:lsdException w:name="toc 6" w:uiPriority="39"/>
-    <w:lsdException w:name="toc 7" w:uiPriority="39"/>
-    <w:lsdException w:name="toc 8" w:uiPriority="39"/>
-    <w:lsdException w:name="toc 9" w:uiPriority="39"/>
-    <w:lsdException w:name="caption" w:uiPriority="35" w:qFormat="1"/>
-    <w:lsdException w:name="Title" w:semiHidden="0" w:uiPriority="10" w:unhideWhenUsed="0" w:qFormat="1"/>
-    <w:lsdException w:name="Default Paragraph Font" w:uiPriority="1"/>
-    <w:lsdException w:name="Subtitle" w:semiHidden="0" w:uiPriority="11" w:unhideWhenUsed="0" w:qFormat="1"/>
-    <w:lsdException w:name="Strong" w:semiHidden="0" w:uiPriority="22" w:unhideWhenUsed="0" w:qFormat="1"/>
-    <w:lsdException w:name="Emphasis" w:semiHidden="0" w:uiPriority="20" w:unhideWhenUsed="0" w:qFormat="1"/>
-    <w:lsdException w:name="Table Grid" w:semiHidden="0" w:uiPriority="39" w:unhideWhenUsed="0"/>
-    <w:lsdException w:name="Placeholder Text" w:unhideWhenUsed="0"/>
-    <w:lsdException w:name="No Spacing" w:semiHidden="0" w:uiPriority="1" w:unhideWhenUsed="0" w:qFormat="1"/>
-    <w:lsdException w:name="Light Shading" w:semiHidden="0" w:uiPriority="60" w:unhideWhenUsed="0"/>
-    <w:lsdException w:name="Light List" w:semiHidden="0" w:uiPriority="61" w:unhideWhenUsed="0"/>
-    <w:lsdException w:name="Light Grid" w:semiHidden="0" w:uiPriority="62" w:unhideWhenUsed="0"/>
-    <w:lsdException w:name="Medium Shading 1" w:semiHidden="0" w:uiPriority="63" w:unhideWhenUsed="0"/>
-    <w:lsdException w:name="Medium Shading 2" w:semiHidden="0" w:uiPriority="64" w:unhideWhenUsed="0"/>
-    <w:lsdException w:name="Medium List 1" w:semiHidden="0" w:uiPriority="65" w:unhideWhenUsed="0"/>
-    <w:lsdException w:name="Medium List 2" w:semiHidden="0" w:uiPriority="66" w:unhideWhenUsed="0"/>
-    <w:lsdException w:name="Medium Grid 1" w:semiHidden="0" w:uiPriority="67" w:unhideWhenUsed="0"/>
-    <w:lsdException w:name="Medium Grid 2" w:semiHidden="0" w:uiPriority="68" w:unhideWhenUsed="0"/>
-    <w:lsdException w:name="Medium Grid 3" w:semiHidden="0" w:uiPriority="69" w:unhideWhenUsed="0"/>
-    <w:lsdException w:name="Dark List" w:semiHidden="0" w:uiPriority="70" w:unhideWhenUsed="0"/>
-    <w:lsdException w:name="Colorful Shading" w:semiHidden="0" w:uiPriority="71" w:unhideWhenUsed="0"/>
-    <w:lsdException w:name="Colorful List" w:semiHidden="0" w:uiPriority="72" w:unhideWhenUsed="0"/>
-    <w:lsdException w:name="Colorful Grid" w:semiHidden="0" w:uiPriority="73" w:unhideWhenUsed="0"/>
-    <w:lsdException w:name="Light Shading Accent 1" w:semiHidden="0" w:uiPriority="60" w:unhideWhenUsed="0"/>
-    <w:lsdException w:name="Light List Accent 1" w:semiHidden="0" w:uiPriority="61" w:unhideWhenUsed="0"/>
-    <w:lsdException w:name="Light Grid Accent 1" w:semiHidden="0" w:uiPriority="62" w:unhideWhenUsed="0"/>
-    <w:lsdException w:name="Medium Shading 1 Accent 1" w:semiHidden="0" w:uiPriority="63" w:unhideWhenUsed="0"/>
-    <w:lsdException w:name="Medium Shading 2 Accent 1" w:semiHidden="0" w:uiPriority="64" w:unhideWhenUsed="0"/>
-    <w:lsdException w:name="Medium List 1 Accent 1" w:semiHidden="0" w:uiPriority="65" w:unhideWhenUsed="0"/>
-    <w:lsdException w:name="Revision" w:unhideWhenUsed="0"/>
-    <w:lsdException w:name="List Paragraph" w:semiHidden="0" w:uiPriority="34" w:unhideWhenUsed="0" w:qFormat="1"/>
-    <w:lsdException w:name="Quote" w:semiHidden="0" w:uiPriority="29" w:unhideWhenUsed="0" w:qFormat="1"/>
-    <w:lsdException w:name="Intense Quote" w:semiHidden="0" w:uiPriority="30" w:unhideWhenUsed="0" w:qFormat="1"/>
-    <w:lsdException w:name="Medium List 2 Accent 1" w:semiHidden="0" w:uiPriority="66" w:unhideWhenUsed="0"/>
-    <w:lsdException w:name="Medium Grid 1 Accent 1" w:semiHidden="0" w:uiPriority="67" w:unhideWhenUsed="0"/>
-    <w:lsdException w:name="Medium Grid 2 Accent 1" w:semiHidden="0" w:uiPriority="68" w:unhideWhenUsed="0"/>
-    <w:lsdException w:name="Medium Grid 3 Accent 1" w:semiHidden="0" w:uiPriority="69" w:unhideWhenUsed="0"/>
-    <w:lsdException w:name="Dark List Accent 1" w:semiHidden="0" w:uiPriority="70" w:unhideWhenUsed="0"/>
-    <w:lsdException w:name="Colorful Shading Accent 1" w:semiHidden="0" w:uiPriority="71" w:unhideWhenUsed="0"/>
-    <w:lsdException w:name="Colorful List Accent 1" w:semiHidden="0" w:uiPriority="72" w:unhideWhenUsed="0"/>
-    <w:lsdException w:name="Colorful Grid Accent 1" w:semiHidden="0" w:uiPriority="73" w:unhideWhenUsed="0"/>
-    <w:lsdException w:name="Light Shading Accent 2" w:semiHidden="0" w:uiPriority="60" w:unhideWhenUsed="0"/>
-    <w:lsdException w:name="Light List Accent 2" w:semiHidden="0" w:uiPriority="61" w:unhideWhenUsed="0"/>
-    <w:lsdException w:name="Light Grid Accent 2" w:semiHidden="0" w:uiPriority="62" w:unhideWhenUsed="0"/>
-    <w:lsdException w:name="Medium Shading 1 Accent 2" w:semiHidden="0" w:uiPriority="63" w:unhideWhenUsed="0"/>
-    <w:lsdException w:name="Medium Shading 2 Accent 2" w:semiHidden="0" w:uiPriority="64" w:unhideWhenUsed="0"/>
-    <w:lsdException w:name="Medium List 1 Accent 2" w:semiHidden="0" w:uiPriority="65" w:unhideWhenUsed="0"/>
-    <w:lsdException w:name="Medium List 2 Accent 2" w:semiHidden="0" w:uiPriority="66" w:unhideWhenUsed="0"/>
-    <w:lsdException w:name="Medium Grid 1 Accent 2" w:semiHidden="0" w:uiPriority="67" w:unhideWhenUsed="0"/>
-    <w:lsdException w:name="Medium Grid 2 Accent 2" w:semiHidden="0" w:uiPriority="68" w:unhideWhenUsed="0"/>
-    <w:lsdException w:name="Medium Grid 3 Accent 2" w:semiHidden="0" w:uiPriority="69" w:unhideWhenUsed="0"/>
-    <w:lsdException w:name="Dark List Accent 2" w:semiHidden="0" w:uiPriority="70" w:unhideWhenUsed="0"/>
-    <w:lsdException w:name="Colorful Shading Accent 2" w:semiHidden="0" w:uiPriority="71" w:unhideWhenUsed="0"/>
-    <w:lsdException w:name="Colorful List Accent 2" w:semiHidden="0" w:uiPriority="72" w:unhideWhenUsed="0"/>
-    <w:lsdException w:name="Colorful Grid Accent 2" w:semiHidden="0" w:uiPriority="73" w:unhideWhenUsed="0"/>
-    <w:lsdException w:name="Light Shading Accent 3" w:semiHidden="0" w:uiPriority="60" w:unhideWhenUsed="0"/>
-    <w:lsdException w:name="Light List Accent 3" w:semiHidden="0" w:uiPriority="61" w:unhideWhenUsed="0"/>
-    <w:lsdException w:name="Light Grid Accent 3" w:semiHidden="0" w:uiPriority="62" w:unhideWhenUsed="0"/>
-    <w:lsdException w:name="Medium Shading 1 Accent 3" w:semiHidden="0" w:uiPriority="63" w:unhideWhenUsed="0"/>
-    <w:lsdException w:name="Medium Shading 2 Accent 3" w:semiHidden="0" w:uiPriority="64" w:unhideWhenUsed="0"/>
-    <w:lsdException w:name="Medium List 1 Accent 3" w:semiHidden="0" w:uiPriority="65" w:unhideWhenUsed="0"/>
-    <w:lsdException w:name="Medium List 2 Accent 3" w:semiHidden="0" w:uiPriority="66" w:unhideWhenUsed="0"/>
-    <w:lsdException w:name="Medium Grid 1 Accent 3" w:semiHidden="0" w:uiPriority="67" w:unhideWhenUsed="0"/>
-    <w:lsdException w:name="Medium Grid 2 Accent 3" w:semiHidden="0" w:uiPriority="68" w:unhideWhenUsed="0"/>
-    <w:lsdException w:name="Medium Grid 3 Accent 3" w:semiHidden="0" w:uiPriority="69" w:unhideWhenUsed="0"/>
-    <w:lsdException w:name="Dark List Accent 3" w:semiHidden="0" w:uiPriority="70" w:unhideWhenUsed="0"/>
-    <w:lsdException w:name="Colorful Shading Accent 3" w:semiHidden="0" w:uiPriority="71" w:unhideWhenUsed="0"/>
-    <w:lsdException w:name="Colorful List Accent 3" w:semiHidden="0" w:uiPriority="72" w:unhideWhenUsed="0"/>
-    <w:lsdException w:name="Colorful Grid Accent 3" w:semiHidden="0" w:uiPriority="73" w:unhideWhenUsed="0"/>
-    <w:lsdException w:name="Light Shading Accent 4" w:semiHidden="0" w:uiPriority="60" w:unhideWhenUsed="0"/>
-    <w:lsdException w:name="Light List Accent 4" w:semiHidden="0" w:uiPriority="61" w:unhideWhenUsed="0"/>
-    <w:lsdException w:name="Light Grid Accent 4" w:semiHidden="0" w:uiPriority="62" w:unhideWhenUsed="0"/>
-    <w:lsdException w:name="Medium Shading 1 Accent 4" w:semiHidden="0" w:uiPriority="63" w:unhideWhenUsed="0"/>
-    <w:lsdException w:name="Medium Shading 2 Accent 4" w:semiHidden="0" w:uiPriority="64" w:unhideWhenUsed="0"/>
-    <w:lsdException w:name="Medium List 1 Accent 4" w:semiHidden="0" w:uiPriority="65" w:unhideWhenUsed="0"/>
-    <w:lsdException w:name="Medium List 2 Accent 4" w:semiHidden="0" w:uiPriority="66" w:unhideWhenUsed="0"/>
-    <w:lsdException w:name="Medium Grid 1 Accent 4" w:semiHidden="0" w:uiPriority="67" w:unhideWhenUsed="0"/>
-    <w:lsdException w:name="Medium Grid 2 Accent 4" w:semiHidden="0" w:uiPriority="68" w:unhideWhenUsed="0"/>
-    <w:lsdException w:name="Medium Grid 3 Accent 4" w:semiHidden="0" w:uiPriority="69" w:unhideWhenUsed="0"/>
-    <w:lsdException w:name="Dark List Accent 4" w:semiHidden="0" w:uiPriority="70" w:unhideWhenUsed="0"/>
-    <w:lsdException w:name="Colorful Shading Accent 4" w:semiHidden="0" w:uiPriority="71" w:unhideWhenUsed="0"/>
-    <w:lsdException w:name="Colorful List Accent 4" w:semiHidden="0" w:uiPriority="72" w:unhideWhenUsed="0"/>
-    <w:lsdException w:name="Colorful Grid Accent 4" w:semiHidden="0" w:uiPriority="73" w:unhideWhenUsed="0"/>
-    <w:lsdException w:name="Light Shading Accent 5" w:semiHidden="0" w:uiPriority="60" w:unhideWhenUsed="0"/>
-    <w:lsdException w:name="Light List Accent 5" w:semiHidden="0" w:uiPriority="61" w:unhideWhenUsed="0"/>
-    <w:lsdException w:name="Light Grid Accent 5" w:semiHidden="0" w:uiPriority="62" w:unhideWhenUsed="0"/>
-    <w:lsdException w:name="Medium Shading 1 Accent 5" w:semiHidden="0" w:uiPriority="63" w:unhideWhenUsed="0"/>
-    <w:lsdException w:name="Medium Shading 2 Accent 5" w:semiHidden="0" w:uiPriority="64" w:unhideWhenUsed="0"/>
-    <w:lsdException w:name="Medium List 1 Accent 5" w:semiHidden="0" w:uiPriority="65" w:unhideWhenUsed="0"/>
-    <w:lsdException w:name="Medium List 2 Accent 5" w:semiHidden="0" w:uiPriority="66" w:unhideWhenUsed="0"/>
-    <w:lsdException w:name="Medium Grid 1 Accent 5" w:semiHidden="0" w:uiPriority="67" w:unhideWhenUsed="0"/>
-    <w:lsdException w:name="Medium Grid 2 Accent 5" w:semiHidden="0" w:uiPriority="68" w:unhideWhenUsed="0"/>
-    <w:lsdException w:name="Medium Grid 3 Accent 5" w:semiHidden="0" w:uiPriority="69" w:unhideWhenUsed="0"/>
-    <w:lsdException w:name="Dark List Accent 5" w:semiHidden="0" w:uiPriority="70" w:unhideWhenUsed="0"/>
-    <w:lsdException w:name="Colorful Shading Accent 5" w:semiHidden="0" w:uiPriority="71" w:unhideWhenUsed="0"/>
-    <w:lsdException w:name="Colorful List Accent 5" w:semiHidden="0" w:uiPriority="72" w:unhideWhenUsed="0"/>
-    <w:lsdException w:name="Colorful Grid Accent 5" w:semiHidden="0" w:uiPriority="73" w:unhideWhenUsed="0"/>
-    <w:lsdException w:name="Light Shading Accent 6" w:semiHidden="0" w:uiPriority="60" w:unhideWhenUsed="0"/>
-    <w:lsdException w:name="Light List Accent 6" w:semiHidden="0" w:uiPriority="61" w:unhideWhenUsed="0"/>
-    <w:lsdException w:name="Light Grid Accent 6" w:semiHidden="0" w:uiPriority="62" w:unhideWhenUsed="0"/>
-    <w:lsdException w:name="Medium Shading 1 Accent 6" w:semiHidden="0" w:uiPriority="63" w:unhideWhenUsed="0"/>
-    <w:lsdException w:name="Medium Shading 2 Accent 6" w:semiHidden="0" w:uiPriority="64" w:unhideWhenUsed="0"/>
-    <w:lsdException w:name="Medium List 1 Accent 6" w:semiHidden="0" w:uiPriority="65" w:unhideWhenUsed="0"/>
-    <w:lsdException w:name="Medium List 2 Accent 6" w:semiHidden="0" w:uiPriority="66" w:unhideWhenUsed="0"/>
-    <w:lsdException w:name="Medium Grid 1 Accent 6" w:semiHidden="0" w:uiPriority="67" w:unhideWhenUsed="0"/>
-    <w:lsdException w:name="Medium Grid 2 Accent 6" w:semiHidden="0" w:uiPriority="68" w:unhideWhenUsed="0"/>
-    <w:lsdException w:name="Medium Grid 3 Accent 6" w:semiHidden="0" w:uiPriority="69" w:unhideWhenUsed="0"/>
-    <w:lsdException w:name="Dark List Accent 6" w:semiHidden="0" w:uiPriority="70" w:unhideWhenUsed="0"/>
-    <w:lsdException w:name="Colorful Shading Accent 6" w:semiHidden="0" w:uiPriority="71" w:unhideWhenUsed="0"/>
-    <w:lsdException w:name="Colorful List Accent 6" w:semiHidden="0" w:uiPriority="72" w:unhideWhenUsed="0"/>
-    <w:lsdException w:name="Colorful Grid Accent 6" w:semiHidden="0" w:uiPriority="73" w:unhideWhenUsed="0"/>
-    <w:lsdException w:name="Subtle Emphasis" w:semiHidden="0" w:uiPriority="19" w:unhideWhenUsed="0" w:qFormat="1"/>
-    <w:lsdException w:name="Intense Emphasis" w:semiHidden="0" w:uiPriority="21" w:unhideWhenUsed="0" w:qFormat="1"/>
-    <w:lsdException w:name="Subtle Reference" w:semiHidden="0" w:uiPriority="31" w:unhideWhenUsed="0" w:qFormat="1"/>
-    <w:lsdException w:name="Intense Reference" w:semiHidden="0" w:uiPriority="32" w:unhideWhenUsed="0" w:qFormat="1"/>
-    <w:lsdException w:name="Book Title" w:semiHidden="0" w:uiPriority="33" w:unhideWhenUsed="0" w:qFormat="1"/>
-    <w:lsdException w:name="Bibliography" w:uiPriority="37"/>
-    <w:lsdException w:name="TOC Heading" w:uiPriority="39" w:qFormat="1"/>
-  </w:latentStyles>
-  <w:style w:type="paragraph" w:default="1" w:styleId="a">
-    <w:name w:val="Normal"/>
-    <w:qFormat/>
-    <w:pPr>
-      <w:widowControl w:val="0"/>
-    </w:pPr>
-  </w:style>
-  <w:style w:type="character" w:default="1" w:styleId="a0">
-    <w:name w:val="Default Paragraph Font"/>
-    <w:uiPriority w:val="1"/>
-    <w:semiHidden/>
-    <w:unhideWhenUsed/>
-  </w:style>
-  <w:style w:type="table" w:default="1" w:styleId="a1">
-    <w:name w:val="Normal Table"/>
-    <w:uiPriority w:val="99"/>
-    <w:semiHidden/>
-    <w:unhideWhenUsed/>
-    <w:tblPr>
-      <w:tblInd w:w="0" w:type="dxa"/>
-      <w:tblCellMar>
-        <w:top w:w="0" w:type="dxa"/>
-        <w:left w:w="108" w:type="dxa"/>
-        <w:bottom w:w="0" w:type="dxa"/>
-        <w:right w:w="108" w:type="dxa"/>
-      </w:tblCellMar>
-    </w:tblPr>
-  </w:style>
-  <w:style w:type="numbering" w:default="1" w:styleId="a2">
-    <w:name w:val="No List"/>
-    <w:uiPriority w:val="99"/>
-    <w:semiHidden/>
-    <w:unhideWhenUsed/>
-  </w:style>
-  <w:style w:type="table" w:styleId="a3">
-    <w:name w:val="Table Grid"/>
-    <w:basedOn w:val="a1"/>
-    <w:uiPriority w:val="39"/>
-    <w:rsid w:val="00F8260D"/>
-    <w:tblPr>
-      <w:tblInd w:w="0" w:type="dxa"/>
-      <w:tblBorders>
-        <w:top w:val="single" w:sz="4" w:space="0" w:color="auto"/>
-        <w:left w:val="single" w:sz="4" w:space="0" w:color="auto"/>
-        <w:bottom w:val="single" w:sz="4" w:space="0" w:color="auto"/>
-        <w:right w:val="single" w:sz="4" w:space="0" w:color="auto"/>
-        <w:insideH w:val="single" w:sz="4" w:space="0" w:color="auto"/>
-        <w:insideV w:val="single" w:sz="4" w:space="0" w:color="auto"/>
-      </w:tblBorders>
-      <w:tblCellMar>
-        <w:top w:w="0" w:type="dxa"/>
-        <w:left w:w="108" w:type="dxa"/>
-        <w:bottom w:w="0" w:type="dxa"/>
-        <w:right w:w="108" w:type="dxa"/>
-      </w:tblCellMar>
-    </w:tblPr>
-  </w:style>
-  <w:style w:type="table" w:styleId="-3">
-    <w:name w:val="Light Grid Accent 3"/>
-    <w:basedOn w:val="a1"/>
-    <w:uiPriority w:val="62"/>
-    <w:rsid w:val="00F8260D"/>
-    <w:tblPr>
-      <w:tblStyleRowBandSize w:val="1"/>
-      <w:tblStyleColBandSize w:val="1"/>
-      <w:tblInd w:w="0" w:type="dxa"/>
-      <w:tblBorders>
-        <w:top w:val="single" w:sz="8" w:space="0" w:color="A5A5A5" w:themeColor="accent3"/>
-        <w:left w:val="single" w:sz="8" w:space="0" w:color="A5A5A5" w:themeColor="accent3"/>
-        <w:bottom w:val="single" w:sz="8" w:space="0" w:color="A5A5A5" w:themeColor="accent3"/>
-        <w:right w:val="single" w:sz="8" w:space="0" w:color="A5A5A5" w:themeColor="accent3"/>
-        <w:insideH w:val="single" w:sz="8" w:space="0" w:color="A5A5A5" w:themeColor="accent3"/>
-        <w:insideV w:val="single" w:sz="8" w:space="0" w:color="A5A5A5" w:themeColor="accent3"/>
-      </w:tblBorders>
-      <w:tblCellMar>
-        <w:top w:w="0" w:type="dxa"/>
-        <w:left w:w="108" w:type="dxa"/>
-        <w:bottom w:w="0" w:type="dxa"/>
-        <w:right w:w="108" w:type="dxa"/>
-      </w:tblCellMar>
-    </w:tblPr>
-    <w:tblStylePr w:type="firstRow">
-      <w:pPr>
-        <w:spacing w:before="0" w:after="0" w:line="240" w:lineRule="auto"/>
-      </w:pPr>
-      <w:rPr>
-        <w:rFonts w:asciiTheme="majorHAnsi" w:eastAsiaTheme="majorEastAsia" w:hAnsiTheme="majorHAnsi" w:cstheme="majorBidi"/>
-        <w:b/>
-        <w:bCs/>
-      </w:rPr>
-      <w:tblPr/>
-      <w:tcPr>
-        <w:tcBorders>
-          <w:top w:val="single" w:sz="8" w:space="0" w:color="A5A5A5" w:themeColor="accent3"/>
-          <w:left w:val="single" w:sz="8" w:space="0" w:color="A5A5A5" w:themeColor="accent3"/>
-          <w:bottom w:val="single" w:sz="18" w:space="0" w:color="A5A5A5" w:themeColor="accent3"/>
-          <w:right w:val="single" w:sz="8" w:space="0" w:color="A5A5A5" w:themeColor="accent3"/>
-          <w:insideH w:val="nil"/>
-          <w:insideV w:val="single" w:sz="8" w:space="0" w:color="A5A5A5" w:themeColor="accent3"/>
-        </w:tcBorders>
-      </w:tcPr>
-    </w:tblStylePr>
-    <w:tblStylePr w:type="lastRow">
-      <w:pPr>
-        <w:spacing w:before="0" w:after="0" w:line="240" w:lineRule="auto"/>
-      </w:pPr>
-      <w:rPr>
-        <w:rFonts w:asciiTheme="majorHAnsi" w:eastAsiaTheme="majorEastAsia" w:hAnsiTheme="majorHAnsi" w:cstheme="majorBidi"/>
-        <w:b/>
-        <w:bCs/>
-      </w:rPr>
-      <w:tblPr/>
-      <w:tcPr>
-        <w:tcBorders>
-          <w:top w:val="double" w:sz="6" w:space="0" w:color="A5A5A5" w:themeColor="accent3"/>
-          <w:left w:val="single" w:sz="8" w:space="0" w:color="A5A5A5" w:themeColor="accent3"/>
-          <w:bottom w:val="single" w:sz="8" w:space="0" w:color="A5A5A5" w:themeColor="accent3"/>
-          <w:right w:val="single" w:sz="8" w:space="0" w:color="A5A5A5" w:themeColor="accent3"/>
-          <w:insideH w:val="nil"/>
-          <w:insideV w:val="single" w:sz="8" w:space="0" w:color="A5A5A5" w:themeColor="accent3"/>
-        </w:tcBorders>
-      </w:tcPr>
-    </w:tblStylePr>
-    <w:tblStylePr w:type="firstCol">
-      <w:rPr>
-        <w:rFonts w:asciiTheme="majorHAnsi" w:eastAsiaTheme="majorEastAsia" w:hAnsiTheme="majorHAnsi" w:cstheme="majorBidi"/>
-        <w:b/>
-        <w:bCs/>
-      </w:rPr>
-    </w:tblStylePr>
-    <w:tblStylePr w:type="lastCol">
-      <w:rPr>
-        <w:rFonts w:asciiTheme="majorHAnsi" w:eastAsiaTheme="majorEastAsia" w:hAnsiTheme="majorHAnsi" w:cstheme="majorBidi"/>
-        <w:b/>
-        <w:bCs/>
-      </w:rPr>
-      <w:tblPr/>
-      <w:tcPr>
-        <w:tcBorders>
-          <w:top w:val="single" w:sz="8" w:space="0" w:color="A5A5A5" w:themeColor="accent3"/>
-          <w:left w:val="single" w:sz="8" w:space="0" w:color="A5A5A5" w:themeColor="accent3"/>
-          <w:bottom w:val="single" w:sz="8" w:space="0" w:color="A5A5A5" w:themeColor="accent3"/>
-          <w:right w:val="single" w:sz="8" w:space="0" w:color="A5A5A5" w:themeColor="accent3"/>
-        </w:tcBorders>
-      </w:tcPr>
-    </w:tblStylePr>
-    <w:tblStylePr w:type="band1Vert">
-      <w:tblPr/>
-      <w:tcPr>
-        <w:tcBorders>
-          <w:top w:val="single" w:sz="8" w:space="0" w:color="A5A5A5" w:themeColor="accent3"/>
-          <w:left w:val="single" w:sz="8" w:space="0" w:color="A5A5A5" w:themeColor="accent3"/>
-          <w:bottom w:val="single" w:sz="8" w:space="0" w:color="A5A5A5" w:themeColor="accent3"/>
-          <w:right w:val="single" w:sz="8" w:space="0" w:color="A5A5A5" w:themeColor="accent3"/>
-        </w:tcBorders>
-        <w:shd w:val="clear" w:color="auto" w:fill="E8E8E8" w:themeFill="accent3" w:themeFillTint="3F"/>
-      </w:tcPr>
-    </w:tblStylePr>
-    <w:tblStylePr w:type="band1Horz">
-      <w:tblPr/>
-      <w:tcPr>
-        <w:tcBorders>
-          <w:top w:val="single" w:sz="8" w:space="0" w:color="A5A5A5" w:themeColor="accent3"/>
-          <w:left w:val="single" w:sz="8" w:space="0" w:color="A5A5A5" w:themeColor="accent3"/>
-          <w:bottom w:val="single" w:sz="8" w:space="0" w:color="A5A5A5" w:themeColor="accent3"/>
-          <w:right w:val="single" w:sz="8" w:space="0" w:color="A5A5A5" w:themeColor="accent3"/>
-          <w:insideV w:val="single" w:sz="8" w:space="0" w:color="A5A5A5" w:themeColor="accent3"/>
-        </w:tcBorders>
-        <w:shd w:val="clear" w:color="auto" w:fill="E8E8E8" w:themeFill="accent3" w:themeFillTint="3F"/>
-      </w:tcPr>
-    </w:tblStylePr>
-    <w:tblStylePr w:type="band2Horz">
-      <w:tblPr/>
-      <w:tcPr>
-        <w:tcBorders>
-          <w:top w:val="single" w:sz="8" w:space="0" w:color="A5A5A5" w:themeColor="accent3"/>
-          <w:left w:val="single" w:sz="8" w:space="0" w:color="A5A5A5" w:themeColor="accent3"/>
-          <w:bottom w:val="single" w:sz="8" w:space="0" w:color="A5A5A5" w:themeColor="accent3"/>
-          <w:right w:val="single" w:sz="8" w:space="0" w:color="A5A5A5" w:themeColor="accent3"/>
-          <w:insideV w:val="single" w:sz="8" w:space="0" w:color="A5A5A5" w:themeColor="accent3"/>
-        </w:tcBorders>
-      </w:tcPr>
-    </w:tblStylePr>
-  </w:style>
-  <w:style w:type="paragraph" w:styleId="a4">
-    <w:name w:val="List Paragraph"/>
-    <w:basedOn w:val="a"/>
-    <w:uiPriority w:val="34"/>
-    <w:qFormat/>
-    <w:rsid w:val="00F8260D"/>
-    <w:pPr>
-      <w:ind w:leftChars="200" w:left="480"/>
-    </w:pPr>
-  </w:style>
-  <w:style w:type="table" w:styleId="-4">
-    <w:name w:val="Light Grid Accent 4"/>
-    <w:basedOn w:val="a1"/>
-    <w:uiPriority w:val="62"/>
-    <w:rsid w:val="00F8260D"/>
-    <w:tblPr>
-      <w:tblStyleRowBandSize w:val="1"/>
-      <w:tblStyleColBandSize w:val="1"/>
-      <w:tblInd w:w="0" w:type="dxa"/>
-      <w:tblBorders>
-        <w:top w:val="single" w:sz="8" w:space="0" w:color="FFC000" w:themeColor="accent4"/>
-        <w:left w:val="single" w:sz="8" w:space="0" w:color="FFC000" w:themeColor="accent4"/>
-        <w:bottom w:val="single" w:sz="8" w:space="0" w:color="FFC000" w:themeColor="accent4"/>
-        <w:right w:val="single" w:sz="8" w:space="0" w:color="FFC000" w:themeColor="accent4"/>
-        <w:insideH w:val="single" w:sz="8" w:space="0" w:color="FFC000" w:themeColor="accent4"/>
-        <w:insideV w:val="single" w:sz="8" w:space="0" w:color="FFC000" w:themeColor="accent4"/>
-      </w:tblBorders>
-      <w:tblCellMar>
-        <w:top w:w="0" w:type="dxa"/>
-        <w:left w:w="108" w:type="dxa"/>
-        <w:bottom w:w="0" w:type="dxa"/>
-        <w:right w:w="108" w:type="dxa"/>
-      </w:tblCellMar>
     </w:tblPr>
     <w:tblStylePr w:type="firstRow">
       <w:pPr>
@@ -6336,7 +5917,7 @@
   <a:extraClrSchemeLst/>
   <a:extLst>
     <a:ext uri="{05A4C25C-085E-4340-85A3-A5531E510DB2}">
-      <thm15:themeFamily xmlns:thm15="http://schemas.microsoft.com/office/thememl/2012/main" xmlns="" name="Office Theme" id="{62F939B6-93AF-4DB8-9C6B-D6C7DFDC589F}" vid="{4A3C46E8-61CC-4603-A589-7422A47A8E4A}"/>
+      <thm15:themeFamily xmlns:thm15="http://schemas.microsoft.com/office/thememl/2012/main" name="Office Theme" id="{62F939B6-93AF-4DB8-9C6B-D6C7DFDC589F}" vid="{4A3C46E8-61CC-4603-A589-7422A47A8E4A}"/>
     </a:ext>
   </a:extLst>
 </a:theme>
@@ -6347,7 +5928,7 @@
 </file>
 
 <file path=customXml/itemProps1.xml><?xml version="1.0" encoding="utf-8"?>
-<ds:datastoreItem xmlns:ds="http://schemas.openxmlformats.org/officeDocument/2006/customXml" ds:itemID="{51B55022-7C91-4A8D-A2CF-F12917CF4C37}">
+<ds:datastoreItem xmlns:ds="http://schemas.openxmlformats.org/officeDocument/2006/customXml" ds:itemID="{84E0E918-7C22-4BA4-B7D7-01FFE33E42CD}">
   <ds:schemaRefs>
     <ds:schemaRef ds:uri="http://schemas.openxmlformats.org/officeDocument/2006/bibliography"/>
   </ds:schemaRefs>
